--- a/Sistema de Monitoreo de Gas natural licuado para Seguridad en Viviendas.docx
+++ b/Sistema de Monitoreo de Gas natural licuado para Seguridad en Viviendas.docx
@@ -1,6 +1,6 @@
 
 <file path=word/document.xml><?xml version="1.0" encoding="utf-8"?>
-<w:document xmlns:wpc="http://schemas.microsoft.com/office/word/2010/wordprocessingCanvas" xmlns:cx="http://schemas.microsoft.com/office/drawing/2014/chartex" xmlns:cx1="http://schemas.microsoft.com/office/drawing/2015/9/8/chartex" xmlns:cx2="http://schemas.microsoft.com/office/drawing/2015/10/21/chartex" xmlns:cx3="http://schemas.microsoft.com/office/drawing/2016/5/9/chartex" xmlns:cx4="http://schemas.microsoft.com/office/drawing/2016/5/10/chartex" xmlns:cx5="http://schemas.microsoft.com/office/drawing/2016/5/11/chartex" xmlns:cx6="http://schemas.microsoft.com/office/drawing/2016/5/12/chartex" xmlns:cx7="http://schemas.microsoft.com/office/drawing/2016/5/13/chartex" xmlns:cx8="http://schemas.microsoft.com/office/drawing/2016/5/14/chartex" xmlns:mc="http://schemas.openxmlformats.org/markup-compatibility/2006" xmlns:aink="http://schemas.microsoft.com/office/drawing/2016/ink" xmlns:am3d="http://schemas.microsoft.com/office/drawing/2017/model3d" xmlns:o="urn:schemas-microsoft-com:office:office" xmlns:r="http://schemas.openxmlformats.org/officeDocument/2006/relationships" xmlns:m="http://schemas.openxmlformats.org/officeDocument/2006/math" xmlns:v="urn:schemas-microsoft-com:vml" xmlns:wp14="http://schemas.microsoft.com/office/word/2010/wordprocessingDrawing" xmlns:wp="http://schemas.openxmlformats.org/drawingml/2006/wordprocessingDrawing" xmlns:w10="urn:schemas-microsoft-com:office:word" xmlns:w="http://schemas.openxmlformats.org/wordprocessingml/2006/main" xmlns:w14="http://schemas.microsoft.com/office/word/2010/wordml" xmlns:w15="http://schemas.microsoft.com/office/word/2012/wordml" xmlns:w16cid="http://schemas.microsoft.com/office/word/2016/wordml/cid" xmlns:w16se="http://schemas.microsoft.com/office/word/2015/wordml/symex" xmlns:wpg="http://schemas.microsoft.com/office/word/2010/wordprocessingGroup" xmlns:wpi="http://schemas.microsoft.com/office/word/2010/wordprocessingInk" xmlns:wne="http://schemas.microsoft.com/office/word/2006/wordml" xmlns:wps="http://schemas.microsoft.com/office/word/2010/wordprocessingShape" mc:Ignorable="w14 w15 w16se w16cid wp14">
+<w:document xmlns:wpc="http://schemas.microsoft.com/office/word/2010/wordprocessingCanvas" xmlns:cx="http://schemas.microsoft.com/office/drawing/2014/chartex" xmlns:cx1="http://schemas.microsoft.com/office/drawing/2015/9/8/chartex" xmlns:cx2="http://schemas.microsoft.com/office/drawing/2015/10/21/chartex" xmlns:cx3="http://schemas.microsoft.com/office/drawing/2016/5/9/chartex" xmlns:cx4="http://schemas.microsoft.com/office/drawing/2016/5/10/chartex" xmlns:cx5="http://schemas.microsoft.com/office/drawing/2016/5/11/chartex" xmlns:cx6="http://schemas.microsoft.com/office/drawing/2016/5/12/chartex" xmlns:cx7="http://schemas.microsoft.com/office/drawing/2016/5/13/chartex" xmlns:cx8="http://schemas.microsoft.com/office/drawing/2016/5/14/chartex" xmlns:mc="http://schemas.openxmlformats.org/markup-compatibility/2006" xmlns:aink="http://schemas.microsoft.com/office/drawing/2016/ink" xmlns:am3d="http://schemas.microsoft.com/office/drawing/2017/model3d" xmlns:o="urn:schemas-microsoft-com:office:office" xmlns:oel="http://schemas.microsoft.com/office/2019/extlst" xmlns:r="http://schemas.openxmlformats.org/officeDocument/2006/relationships" xmlns:m="http://schemas.openxmlformats.org/officeDocument/2006/math" xmlns:v="urn:schemas-microsoft-com:vml" xmlns:wp14="http://schemas.microsoft.com/office/word/2010/wordprocessingDrawing" xmlns:wp="http://schemas.openxmlformats.org/drawingml/2006/wordprocessingDrawing" xmlns:w10="urn:schemas-microsoft-com:office:word" xmlns:w="http://schemas.openxmlformats.org/wordprocessingml/2006/main" xmlns:w14="http://schemas.microsoft.com/office/word/2010/wordml" xmlns:w15="http://schemas.microsoft.com/office/word/2012/wordml" xmlns:w16cex="http://schemas.microsoft.com/office/word/2018/wordml/cex" xmlns:w16cid="http://schemas.microsoft.com/office/word/2016/wordml/cid" xmlns:w16="http://schemas.microsoft.com/office/word/2018/wordml" xmlns:w16du="http://schemas.microsoft.com/office/word/2023/wordml/word16du" xmlns:w16sdtdh="http://schemas.microsoft.com/office/word/2020/wordml/sdtdatahash" xmlns:w16se="http://schemas.microsoft.com/office/word/2015/wordml/symex" xmlns:wpg="http://schemas.microsoft.com/office/word/2010/wordprocessingGroup" xmlns:wpi="http://schemas.microsoft.com/office/word/2010/wordprocessingInk" xmlns:wne="http://schemas.microsoft.com/office/word/2006/wordml" xmlns:wps="http://schemas.microsoft.com/office/word/2010/wordprocessingShape" mc:Ignorable="w14 w15 w16se w16cid w16 w16cex w16sdtdh w16du wp14">
   <w:body>
     <w:p>
       <w:pPr>
@@ -25,35 +25,54 @@
         </w:rPr>
         <w:t xml:space="preserve">Presentado por: Manuel Alejandro </w:t>
       </w:r>
-      <w:proofErr w:type="gramStart"/>
       <w:r>
         <w:rPr>
           <w:sz w:val="24"/>
           <w:lang w:val="es-MX"/>
         </w:rPr>
-        <w:t>Mazuera ,Yelisa</w:t>
-      </w:r>
-      <w:proofErr w:type="gramEnd"/>
+        <w:t>Mazuera, Yelisa</w:t>
+      </w:r>
       <w:r>
         <w:rPr>
           <w:sz w:val="24"/>
           <w:lang w:val="es-MX"/>
         </w:rPr>
-        <w:t xml:space="preserve"> Gonzalez Camelo, Carlos Mario Paniagua .</w:t>
-      </w:r>
-    </w:p>
-    <w:p>
-      <w:pPr>
+        <w:t xml:space="preserve"> </w:t>
+      </w:r>
+      <w:r>
         <w:rPr>
           <w:sz w:val="24"/>
           <w:lang w:val="es-MX"/>
         </w:rPr>
-      </w:pPr>
+        <w:t>González</w:t>
+      </w:r>
       <w:r>
         <w:rPr>
           <w:sz w:val="24"/>
           <w:lang w:val="es-MX"/>
         </w:rPr>
+        <w:t xml:space="preserve"> Camelo, Carlos Mario </w:t>
+      </w:r>
+      <w:r>
+        <w:rPr>
+          <w:sz w:val="24"/>
+          <w:lang w:val="es-MX"/>
+        </w:rPr>
+        <w:t>Paniagua.</w:t>
+      </w:r>
+    </w:p>
+    <w:p>
+      <w:pPr>
+        <w:rPr>
+          <w:sz w:val="24"/>
+          <w:lang w:val="es-MX"/>
+        </w:rPr>
+      </w:pPr>
+      <w:r>
+        <w:rPr>
+          <w:sz w:val="24"/>
+          <w:lang w:val="es-MX"/>
+        </w:rPr>
         <w:t xml:space="preserve">Universidad del valle. </w:t>
       </w:r>
     </w:p>
@@ -66,35 +85,807 @@
       </w:pPr>
       <w:r>
         <w:rPr>
+          <w:b/>
           <w:sz w:val="24"/>
           <w:lang w:val="es-MX"/>
         </w:rPr>
+        <w:t>Asignatura:</w:t>
+      </w:r>
+      <w:r>
+        <w:rPr>
+          <w:sz w:val="24"/>
+          <w:lang w:val="es-MX"/>
+        </w:rPr>
+        <w:t xml:space="preserve"> Metodologías de desarrollo de software.</w:t>
+      </w:r>
+    </w:p>
+    <w:p>
+      <w:pPr>
+        <w:rPr>
+          <w:rFonts w:ascii="Aharoni" w:hAnsi="Aharoni" w:cs="Aharoni" w:hint="cs"/>
+          <w:b/>
+          <w:sz w:val="28"/>
+          <w:szCs w:val="24"/>
+          <w:lang w:val="es-MX"/>
+        </w:rPr>
+      </w:pPr>
+      <w:r>
+        <w:rPr>
+          <w:rFonts w:ascii="Aharoni" w:hAnsi="Aharoni" w:cs="Aharoni" w:hint="cs"/>
+          <w:b/>
+          <w:sz w:val="28"/>
+          <w:szCs w:val="24"/>
+          <w:lang w:val="es-MX"/>
+        </w:rPr>
+        <w:t>Resumen</w:t>
+      </w:r>
+    </w:p>
+    <w:p>
+      <w:pPr>
+        <w:rPr>
+          <w:rFonts w:ascii="Times New Roman" w:eastAsia="Times New Roman" w:hAnsi="Times New Roman" w:cs="Times New Roman"/>
+          <w:bCs/>
+          <w:sz w:val="24"/>
+          <w:szCs w:val="20"/>
+        </w:rPr>
+      </w:pPr>
+      <w:r>
+        <w:rPr>
+          <w:rFonts w:ascii="Times New Roman" w:eastAsia="Times New Roman" w:hAnsi="Times New Roman" w:cs="Times New Roman"/>
+          <w:bCs/>
+          <w:sz w:val="24"/>
+          <w:szCs w:val="20"/>
+        </w:rPr>
+        <w:t xml:space="preserve">El proyecto tiene como objetivo evaluar el </w:t>
+      </w:r>
+      <w:r>
+        <w:rPr>
+          <w:rFonts w:ascii="Times New Roman" w:eastAsia="Times New Roman" w:hAnsi="Times New Roman" w:cs="Times New Roman"/>
+          <w:b/>
+          <w:bCs/>
+          <w:sz w:val="24"/>
+          <w:szCs w:val="20"/>
+        </w:rPr>
+        <w:t xml:space="preserve">impacto del uso de gas </w:t>
+      </w:r>
+      <w:r>
+        <w:rPr>
+          <w:rFonts w:ascii="Times New Roman" w:eastAsia="Times New Roman" w:hAnsi="Times New Roman" w:cs="Times New Roman"/>
+          <w:b/>
+          <w:bCs/>
+          <w:sz w:val="24"/>
+          <w:szCs w:val="20"/>
+        </w:rPr>
+        <w:t>na</w:t>
+      </w:r>
+      <w:r>
+        <w:rPr>
+          <w:rFonts w:ascii="Times New Roman" w:eastAsia="Times New Roman" w:hAnsi="Times New Roman" w:cs="Times New Roman"/>
+          <w:b/>
+          <w:bCs/>
+          <w:sz w:val="24"/>
+          <w:szCs w:val="20"/>
+        </w:rPr>
+        <w:t>t</w:t>
+      </w:r>
+      <w:r>
+        <w:rPr>
+          <w:rFonts w:ascii="Times New Roman" w:eastAsia="Times New Roman" w:hAnsi="Times New Roman" w:cs="Times New Roman"/>
+          <w:b/>
+          <w:bCs/>
+          <w:sz w:val="24"/>
+          <w:szCs w:val="20"/>
+        </w:rPr>
+        <w:t>ural licuado</w:t>
+      </w:r>
+      <w:r>
+        <w:rPr>
+          <w:rFonts w:ascii="Times New Roman" w:eastAsia="Times New Roman" w:hAnsi="Times New Roman" w:cs="Times New Roman"/>
+          <w:bCs/>
+          <w:sz w:val="24"/>
+          <w:szCs w:val="20"/>
+        </w:rPr>
+        <w:t xml:space="preserve"> en la salud de las comunidades, con énfasis en </w:t>
+      </w:r>
+      <w:r>
+        <w:rPr>
+          <w:rFonts w:ascii="Times New Roman" w:eastAsia="Times New Roman" w:hAnsi="Times New Roman" w:cs="Times New Roman"/>
+          <w:b/>
+          <w:bCs/>
+          <w:sz w:val="24"/>
+          <w:szCs w:val="20"/>
+        </w:rPr>
+        <w:t>enfermedades respiratorias</w:t>
+      </w:r>
+      <w:r>
+        <w:rPr>
+          <w:rFonts w:ascii="Times New Roman" w:eastAsia="Times New Roman" w:hAnsi="Times New Roman" w:cs="Times New Roman"/>
+          <w:bCs/>
+          <w:sz w:val="24"/>
+          <w:szCs w:val="20"/>
+        </w:rPr>
+        <w:t xml:space="preserve"> y otros problemas relacionados con la exposición al gas. Para lograrlo, se desarrollará un </w:t>
+      </w:r>
+      <w:r>
+        <w:rPr>
+          <w:rFonts w:ascii="Times New Roman" w:eastAsia="Times New Roman" w:hAnsi="Times New Roman" w:cs="Times New Roman"/>
+          <w:b/>
+          <w:bCs/>
+          <w:sz w:val="24"/>
+          <w:szCs w:val="20"/>
+        </w:rPr>
+        <w:t>sistema de monitoreo inteligente</w:t>
+      </w:r>
+      <w:r>
+        <w:rPr>
+          <w:rFonts w:ascii="Times New Roman" w:eastAsia="Times New Roman" w:hAnsi="Times New Roman" w:cs="Times New Roman"/>
+          <w:bCs/>
+          <w:sz w:val="24"/>
+          <w:szCs w:val="20"/>
+        </w:rPr>
+        <w:t xml:space="preserve"> que permita:</w:t>
+      </w:r>
+    </w:p>
+    <w:p>
+      <w:pPr>
+        <w:numPr>
+          <w:ilvl w:val="0"/>
+          <w:numId w:val="19"/>
+        </w:numPr>
+        <w:rPr>
+          <w:rFonts w:ascii="Times New Roman" w:eastAsia="Times New Roman" w:hAnsi="Times New Roman" w:cs="Times New Roman"/>
+          <w:bCs/>
+          <w:sz w:val="24"/>
+          <w:szCs w:val="20"/>
+        </w:rPr>
+      </w:pPr>
+      <w:r>
+        <w:rPr>
+          <w:rFonts w:ascii="Times New Roman" w:eastAsia="Times New Roman" w:hAnsi="Times New Roman" w:cs="Times New Roman"/>
+          <w:b/>
+          <w:bCs/>
+          <w:sz w:val="24"/>
+          <w:szCs w:val="20"/>
+        </w:rPr>
+        <w:t xml:space="preserve">Detectar fugas de gas </w:t>
+      </w:r>
+      <w:r>
+        <w:rPr>
+          <w:rFonts w:ascii="Times New Roman" w:eastAsia="Times New Roman" w:hAnsi="Times New Roman" w:cs="Times New Roman"/>
+          <w:b/>
+          <w:bCs/>
+          <w:sz w:val="24"/>
+          <w:szCs w:val="20"/>
+        </w:rPr>
+        <w:t>na</w:t>
+      </w:r>
+      <w:r>
+        <w:rPr>
+          <w:rFonts w:ascii="Times New Roman" w:eastAsia="Times New Roman" w:hAnsi="Times New Roman" w:cs="Times New Roman"/>
+          <w:b/>
+          <w:bCs/>
+          <w:sz w:val="24"/>
+          <w:szCs w:val="20"/>
+        </w:rPr>
+        <w:t>t</w:t>
+      </w:r>
+      <w:r>
+        <w:rPr>
+          <w:rFonts w:ascii="Times New Roman" w:eastAsia="Times New Roman" w:hAnsi="Times New Roman" w:cs="Times New Roman"/>
+          <w:b/>
+          <w:bCs/>
+          <w:sz w:val="24"/>
+          <w:szCs w:val="20"/>
+        </w:rPr>
+        <w:t>ural licuado</w:t>
+      </w:r>
+      <w:r>
+        <w:rPr>
+          <w:rFonts w:ascii="Times New Roman" w:eastAsia="Times New Roman" w:hAnsi="Times New Roman" w:cs="Times New Roman"/>
+          <w:bCs/>
+          <w:sz w:val="24"/>
+          <w:szCs w:val="20"/>
+        </w:rPr>
+        <w:t xml:space="preserve"> de forma temprana mediante sensores.</w:t>
+      </w:r>
+    </w:p>
+    <w:p>
+      <w:pPr>
+        <w:numPr>
+          <w:ilvl w:val="0"/>
+          <w:numId w:val="19"/>
+        </w:numPr>
+        <w:rPr>
+          <w:rFonts w:ascii="Times New Roman" w:eastAsia="Times New Roman" w:hAnsi="Times New Roman" w:cs="Times New Roman"/>
+          <w:bCs/>
+          <w:sz w:val="24"/>
+          <w:szCs w:val="20"/>
+        </w:rPr>
+      </w:pPr>
+      <w:r>
+        <w:rPr>
+          <w:rFonts w:ascii="Times New Roman" w:eastAsia="Times New Roman" w:hAnsi="Times New Roman" w:cs="Times New Roman"/>
+          <w:b/>
+          <w:bCs/>
+          <w:sz w:val="24"/>
+          <w:szCs w:val="20"/>
+        </w:rPr>
+        <w:t>Medir en tiempo real la calidad del aire</w:t>
+      </w:r>
+      <w:r>
+        <w:rPr>
+          <w:rFonts w:ascii="Times New Roman" w:eastAsia="Times New Roman" w:hAnsi="Times New Roman" w:cs="Times New Roman"/>
+          <w:bCs/>
+          <w:sz w:val="24"/>
+          <w:szCs w:val="20"/>
+        </w:rPr>
+        <w:t>, identificando concentraciones peligrosas de gas y otros contaminantes.</w:t>
+      </w:r>
+    </w:p>
+    <w:p>
+      <w:pPr>
+        <w:rPr>
+          <w:rFonts w:ascii="Times New Roman" w:eastAsia="Times New Roman" w:hAnsi="Times New Roman" w:cs="Times New Roman"/>
+          <w:bCs/>
+          <w:sz w:val="24"/>
+          <w:szCs w:val="20"/>
+        </w:rPr>
+      </w:pPr>
+      <w:r>
+        <w:rPr>
+          <w:rFonts w:ascii="Times New Roman" w:eastAsia="Times New Roman" w:hAnsi="Times New Roman" w:cs="Times New Roman"/>
+          <w:bCs/>
+          <w:sz w:val="24"/>
+          <w:szCs w:val="20"/>
+        </w:rPr>
+        <w:t xml:space="preserve">Este sistema facilitará la </w:t>
+      </w:r>
+      <w:r>
+        <w:rPr>
+          <w:rFonts w:ascii="Times New Roman" w:eastAsia="Times New Roman" w:hAnsi="Times New Roman" w:cs="Times New Roman"/>
+          <w:b/>
+          <w:bCs/>
+          <w:sz w:val="24"/>
+          <w:szCs w:val="20"/>
+        </w:rPr>
+        <w:t>prevención de riesgos</w:t>
+      </w:r>
+      <w:r>
+        <w:rPr>
+          <w:rFonts w:ascii="Times New Roman" w:eastAsia="Times New Roman" w:hAnsi="Times New Roman" w:cs="Times New Roman"/>
+          <w:bCs/>
+          <w:sz w:val="24"/>
+          <w:szCs w:val="20"/>
+        </w:rPr>
+        <w:t xml:space="preserve"> y ayudará a proteger la salud, especialmente en </w:t>
+      </w:r>
+      <w:r>
+        <w:rPr>
+          <w:rFonts w:ascii="Times New Roman" w:eastAsia="Times New Roman" w:hAnsi="Times New Roman" w:cs="Times New Roman"/>
+          <w:b/>
+          <w:bCs/>
+          <w:sz w:val="24"/>
+          <w:szCs w:val="20"/>
+        </w:rPr>
+        <w:t>comunidades vulnerables</w:t>
+      </w:r>
+      <w:r>
+        <w:rPr>
+          <w:rFonts w:ascii="Times New Roman" w:eastAsia="Times New Roman" w:hAnsi="Times New Roman" w:cs="Times New Roman"/>
+          <w:bCs/>
+          <w:sz w:val="24"/>
+          <w:szCs w:val="20"/>
+        </w:rPr>
+        <w:t xml:space="preserve">, donde el acceso a sistemas de detección es limitado. Además, se elaborarán </w:t>
+      </w:r>
+      <w:r>
+        <w:rPr>
+          <w:rFonts w:ascii="Times New Roman" w:eastAsia="Times New Roman" w:hAnsi="Times New Roman" w:cs="Times New Roman"/>
+          <w:b/>
+          <w:bCs/>
+          <w:sz w:val="24"/>
+          <w:szCs w:val="20"/>
+        </w:rPr>
+        <w:t>recomendaciones prácticas</w:t>
+      </w:r>
+      <w:r>
+        <w:rPr>
+          <w:rFonts w:ascii="Times New Roman" w:eastAsia="Times New Roman" w:hAnsi="Times New Roman" w:cs="Times New Roman"/>
+          <w:bCs/>
+          <w:sz w:val="24"/>
+          <w:szCs w:val="20"/>
+        </w:rPr>
+        <w:t xml:space="preserve"> y estrategias para el </w:t>
+      </w:r>
+      <w:r>
+        <w:rPr>
+          <w:rFonts w:ascii="Times New Roman" w:eastAsia="Times New Roman" w:hAnsi="Times New Roman" w:cs="Times New Roman"/>
+          <w:b/>
+          <w:bCs/>
+          <w:sz w:val="24"/>
+          <w:szCs w:val="20"/>
+        </w:rPr>
+        <w:t xml:space="preserve">uso seguro del gas </w:t>
+      </w:r>
+      <w:r>
+        <w:rPr>
+          <w:rFonts w:ascii="Times New Roman" w:eastAsia="Times New Roman" w:hAnsi="Times New Roman" w:cs="Times New Roman"/>
+          <w:b/>
+          <w:bCs/>
+          <w:sz w:val="24"/>
+          <w:szCs w:val="20"/>
+        </w:rPr>
+        <w:t>na</w:t>
+      </w:r>
+      <w:r>
+        <w:rPr>
+          <w:rFonts w:ascii="Times New Roman" w:eastAsia="Times New Roman" w:hAnsi="Times New Roman" w:cs="Times New Roman"/>
+          <w:b/>
+          <w:bCs/>
+          <w:sz w:val="24"/>
+          <w:szCs w:val="20"/>
+        </w:rPr>
+        <w:t>t</w:t>
+      </w:r>
+      <w:r>
+        <w:rPr>
+          <w:rFonts w:ascii="Times New Roman" w:eastAsia="Times New Roman" w:hAnsi="Times New Roman" w:cs="Times New Roman"/>
+          <w:b/>
+          <w:bCs/>
+          <w:sz w:val="24"/>
+          <w:szCs w:val="20"/>
+        </w:rPr>
+        <w:t>ural licuado</w:t>
+      </w:r>
+      <w:r>
+        <w:rPr>
+          <w:rFonts w:ascii="Times New Roman" w:eastAsia="Times New Roman" w:hAnsi="Times New Roman" w:cs="Times New Roman"/>
+          <w:bCs/>
+          <w:sz w:val="24"/>
+          <w:szCs w:val="20"/>
+        </w:rPr>
+        <w:t>, fomentando la conciencia y el bienestar en estas comunidades.</w:t>
+      </w:r>
+    </w:p>
+    <w:p>
+      <w:pPr>
+        <w:rPr>
+          <w:rFonts w:ascii="Aharoni" w:hAnsi="Aharoni" w:cs="Aharoni" w:hint="cs"/>
+          <w:sz w:val="28"/>
+          <w:szCs w:val="24"/>
+        </w:rPr>
+      </w:pPr>
+    </w:p>
+    <w:p>
+      <w:pPr>
+        <w:rPr>
+          <w:rFonts w:ascii="Aharoni" w:hAnsi="Aharoni" w:cs="Aharoni" w:hint="cs"/>
+          <w:b/>
+          <w:sz w:val="28"/>
+          <w:szCs w:val="24"/>
+          <w:lang w:val="es-MX"/>
+        </w:rPr>
+      </w:pPr>
+      <w:r>
+        <w:rPr>
+          <w:rFonts w:ascii="Aharoni" w:hAnsi="Aharoni" w:cs="Aharoni" w:hint="cs"/>
+          <w:b/>
+          <w:sz w:val="28"/>
+          <w:szCs w:val="24"/>
+          <w:lang w:val="es-MX"/>
+        </w:rPr>
+        <w:t>Introducción</w:t>
+      </w:r>
+    </w:p>
+    <w:p>
+      <w:pPr>
+        <w:rPr>
+          <w:rFonts w:ascii="Times New Roman" w:eastAsia="Times New Roman" w:hAnsi="Times New Roman" w:cs="Times New Roman"/>
+          <w:sz w:val="24"/>
+          <w:szCs w:val="24"/>
+        </w:rPr>
+      </w:pPr>
+      <w:r>
+        <w:rPr>
+          <w:rFonts w:ascii="Times New Roman" w:eastAsia="Times New Roman" w:hAnsi="Times New Roman" w:cs="Times New Roman"/>
+          <w:sz w:val="24"/>
+          <w:szCs w:val="24"/>
+        </w:rPr>
+        <w:t xml:space="preserve">La creciente dependencia del </w:t>
+      </w:r>
+      <w:r>
+        <w:rPr>
+          <w:rFonts w:ascii="Times New Roman" w:eastAsia="Times New Roman" w:hAnsi="Times New Roman" w:cs="Times New Roman"/>
+          <w:b/>
+          <w:bCs/>
+          <w:sz w:val="24"/>
+          <w:szCs w:val="24"/>
+        </w:rPr>
+        <w:t>Gas Natural Licuado (GNL)</w:t>
+      </w:r>
+      <w:r>
+        <w:rPr>
+          <w:rFonts w:ascii="Times New Roman" w:eastAsia="Times New Roman" w:hAnsi="Times New Roman" w:cs="Times New Roman"/>
+          <w:sz w:val="24"/>
+          <w:szCs w:val="24"/>
+        </w:rPr>
+        <w:t xml:space="preserve"> como fuente de energía en los hogares colombianos ha planteado importantes desafíos en términos de </w:t>
+      </w:r>
+      <w:r>
+        <w:rPr>
+          <w:rFonts w:ascii="Times New Roman" w:eastAsia="Times New Roman" w:hAnsi="Times New Roman" w:cs="Times New Roman"/>
+          <w:b/>
+          <w:bCs/>
+          <w:sz w:val="24"/>
+          <w:szCs w:val="24"/>
+        </w:rPr>
+        <w:t>salud pública y seguridad</w:t>
+      </w:r>
+      <w:r>
+        <w:rPr>
+          <w:rFonts w:ascii="Times New Roman" w:eastAsia="Times New Roman" w:hAnsi="Times New Roman" w:cs="Times New Roman"/>
+          <w:sz w:val="24"/>
+          <w:szCs w:val="24"/>
+        </w:rPr>
+        <w:t xml:space="preserve">. Aunque el GNL ofrece múltiples ventajas como una alternativa energética limpia y eficiente, su </w:t>
+      </w:r>
+      <w:r>
+        <w:rPr>
+          <w:rFonts w:ascii="Times New Roman" w:eastAsia="Times New Roman" w:hAnsi="Times New Roman" w:cs="Times New Roman"/>
+          <w:b/>
+          <w:bCs/>
+          <w:sz w:val="24"/>
+          <w:szCs w:val="24"/>
+        </w:rPr>
+        <w:t>uso inadecuado</w:t>
+      </w:r>
+      <w:r>
+        <w:rPr>
+          <w:rFonts w:ascii="Times New Roman" w:eastAsia="Times New Roman" w:hAnsi="Times New Roman" w:cs="Times New Roman"/>
+          <w:sz w:val="24"/>
+          <w:szCs w:val="24"/>
+        </w:rPr>
+        <w:t xml:space="preserve"> o el </w:t>
+      </w:r>
+      <w:r>
+        <w:rPr>
+          <w:rFonts w:ascii="Times New Roman" w:eastAsia="Times New Roman" w:hAnsi="Times New Roman" w:cs="Times New Roman"/>
+          <w:b/>
+          <w:bCs/>
+          <w:sz w:val="24"/>
+          <w:szCs w:val="24"/>
+        </w:rPr>
+        <w:t>mal manejo</w:t>
+      </w:r>
+      <w:r>
+        <w:rPr>
+          <w:rFonts w:ascii="Times New Roman" w:eastAsia="Times New Roman" w:hAnsi="Times New Roman" w:cs="Times New Roman"/>
+          <w:sz w:val="24"/>
+          <w:szCs w:val="24"/>
+        </w:rPr>
+        <w:t xml:space="preserve"> de este combustible pueden generar riesgos significativos, incluyendo </w:t>
+      </w:r>
+      <w:r>
+        <w:rPr>
+          <w:rFonts w:ascii="Times New Roman" w:eastAsia="Times New Roman" w:hAnsi="Times New Roman" w:cs="Times New Roman"/>
+          <w:b/>
+          <w:bCs/>
+          <w:sz w:val="24"/>
+          <w:szCs w:val="24"/>
+        </w:rPr>
+        <w:t>problemas respiratorios</w:t>
+      </w:r>
+      <w:r>
+        <w:rPr>
+          <w:rFonts w:ascii="Times New Roman" w:eastAsia="Times New Roman" w:hAnsi="Times New Roman" w:cs="Times New Roman"/>
+          <w:sz w:val="24"/>
+          <w:szCs w:val="24"/>
+        </w:rPr>
+        <w:t xml:space="preserve"> causados por una ventilación deficiente y </w:t>
+      </w:r>
+      <w:r>
+        <w:rPr>
+          <w:rFonts w:ascii="Times New Roman" w:eastAsia="Times New Roman" w:hAnsi="Times New Roman" w:cs="Times New Roman"/>
+          <w:b/>
+          <w:bCs/>
+          <w:sz w:val="24"/>
+          <w:szCs w:val="24"/>
+        </w:rPr>
+        <w:t>accidentes</w:t>
+      </w:r>
+      <w:r>
+        <w:rPr>
+          <w:rFonts w:ascii="Times New Roman" w:eastAsia="Times New Roman" w:hAnsi="Times New Roman" w:cs="Times New Roman"/>
+          <w:sz w:val="24"/>
+          <w:szCs w:val="24"/>
+        </w:rPr>
+        <w:t xml:space="preserve"> asociados a </w:t>
+      </w:r>
+      <w:r>
+        <w:rPr>
+          <w:rFonts w:ascii="Times New Roman" w:eastAsia="Times New Roman" w:hAnsi="Times New Roman" w:cs="Times New Roman"/>
+          <w:b/>
+          <w:bCs/>
+          <w:sz w:val="24"/>
+          <w:szCs w:val="24"/>
+        </w:rPr>
+        <w:t>fugas de gas</w:t>
+      </w:r>
+      <w:r>
+        <w:rPr>
+          <w:rFonts w:ascii="Times New Roman" w:eastAsia="Times New Roman" w:hAnsi="Times New Roman" w:cs="Times New Roman"/>
+          <w:sz w:val="24"/>
+          <w:szCs w:val="24"/>
+        </w:rPr>
+        <w:t>.</w:t>
+      </w:r>
+    </w:p>
+    <w:p>
+      <w:pPr>
+        <w:rPr>
+          <w:rFonts w:ascii="Times New Roman" w:eastAsia="Times New Roman" w:hAnsi="Times New Roman" w:cs="Times New Roman"/>
+          <w:sz w:val="24"/>
+          <w:szCs w:val="24"/>
+        </w:rPr>
+      </w:pPr>
+      <w:r>
+        <w:rPr>
+          <w:rFonts w:ascii="Times New Roman" w:eastAsia="Times New Roman" w:hAnsi="Times New Roman" w:cs="Times New Roman"/>
+          <w:sz w:val="24"/>
+          <w:szCs w:val="24"/>
+        </w:rPr>
+        <w:t xml:space="preserve">Este proyecto tiene como objetivo principal </w:t>
+      </w:r>
+      <w:r>
+        <w:rPr>
+          <w:rFonts w:ascii="Times New Roman" w:eastAsia="Times New Roman" w:hAnsi="Times New Roman" w:cs="Times New Roman"/>
+          <w:b/>
+          <w:bCs/>
+          <w:sz w:val="24"/>
+          <w:szCs w:val="24"/>
+        </w:rPr>
+        <w:t>evaluar el impacto del GNL en la salud de las comunidades</w:t>
+      </w:r>
+      <w:r>
+        <w:rPr>
+          <w:rFonts w:ascii="Times New Roman" w:eastAsia="Times New Roman" w:hAnsi="Times New Roman" w:cs="Times New Roman"/>
+          <w:sz w:val="24"/>
+          <w:szCs w:val="24"/>
+        </w:rPr>
+        <w:t xml:space="preserve">, especialmente en </w:t>
+      </w:r>
+      <w:r>
+        <w:rPr>
+          <w:rFonts w:ascii="Times New Roman" w:eastAsia="Times New Roman" w:hAnsi="Times New Roman" w:cs="Times New Roman"/>
+          <w:b/>
+          <w:bCs/>
+          <w:sz w:val="24"/>
+          <w:szCs w:val="24"/>
+        </w:rPr>
+        <w:t>sectores vulnerables</w:t>
+      </w:r>
+      <w:r>
+        <w:rPr>
+          <w:rFonts w:ascii="Times New Roman" w:eastAsia="Times New Roman" w:hAnsi="Times New Roman" w:cs="Times New Roman"/>
+          <w:sz w:val="24"/>
+          <w:szCs w:val="24"/>
+        </w:rPr>
+        <w:t xml:space="preserve">, donde las medidas de seguridad y monitoreo suelen ser limitadas. Para abordar esta problemática, se desarrollará un </w:t>
+      </w:r>
+      <w:r>
+        <w:rPr>
+          <w:rFonts w:ascii="Times New Roman" w:eastAsia="Times New Roman" w:hAnsi="Times New Roman" w:cs="Times New Roman"/>
+          <w:b/>
+          <w:bCs/>
+          <w:sz w:val="24"/>
+          <w:szCs w:val="24"/>
+        </w:rPr>
+        <w:t>sistema de monitoreo inteligente</w:t>
+      </w:r>
+      <w:r>
+        <w:rPr>
+          <w:rFonts w:ascii="Times New Roman" w:eastAsia="Times New Roman" w:hAnsi="Times New Roman" w:cs="Times New Roman"/>
+          <w:sz w:val="24"/>
+          <w:szCs w:val="24"/>
+        </w:rPr>
+        <w:t xml:space="preserve"> que permitirá:</w:t>
+      </w:r>
+    </w:p>
+    <w:p>
+      <w:pPr>
+        <w:numPr>
+          <w:ilvl w:val="0"/>
+          <w:numId w:val="20"/>
+        </w:numPr>
+        <w:rPr>
+          <w:rFonts w:ascii="Times New Roman" w:eastAsia="Times New Roman" w:hAnsi="Times New Roman" w:cs="Times New Roman"/>
+          <w:sz w:val="24"/>
+          <w:szCs w:val="24"/>
+        </w:rPr>
+      </w:pPr>
+      <w:r>
+        <w:rPr>
+          <w:rFonts w:ascii="Times New Roman" w:eastAsia="Times New Roman" w:hAnsi="Times New Roman" w:cs="Times New Roman"/>
+          <w:b/>
+          <w:bCs/>
+          <w:sz w:val="24"/>
+          <w:szCs w:val="24"/>
+        </w:rPr>
+        <w:t>Detectar fugas de GNL</w:t>
+      </w:r>
+      <w:r>
+        <w:rPr>
+          <w:rFonts w:ascii="Times New Roman" w:eastAsia="Times New Roman" w:hAnsi="Times New Roman" w:cs="Times New Roman"/>
+          <w:sz w:val="24"/>
+          <w:szCs w:val="24"/>
+        </w:rPr>
+        <w:t xml:space="preserve"> en tiempo real mediante sensores especializados.</w:t>
+      </w:r>
+    </w:p>
+    <w:p>
+      <w:pPr>
+        <w:numPr>
+          <w:ilvl w:val="0"/>
+          <w:numId w:val="20"/>
+        </w:numPr>
+        <w:rPr>
+          <w:rFonts w:ascii="Times New Roman" w:eastAsia="Times New Roman" w:hAnsi="Times New Roman" w:cs="Times New Roman"/>
+          <w:sz w:val="24"/>
+          <w:szCs w:val="24"/>
+        </w:rPr>
+      </w:pPr>
+      <w:r>
+        <w:rPr>
+          <w:rFonts w:ascii="Times New Roman" w:eastAsia="Times New Roman" w:hAnsi="Times New Roman" w:cs="Times New Roman"/>
+          <w:b/>
+          <w:bCs/>
+          <w:sz w:val="24"/>
+          <w:szCs w:val="24"/>
+        </w:rPr>
+        <w:t>Medir la calidad del aire</w:t>
+      </w:r>
+      <w:r>
+        <w:rPr>
+          <w:rFonts w:ascii="Times New Roman" w:eastAsia="Times New Roman" w:hAnsi="Times New Roman" w:cs="Times New Roman"/>
+          <w:sz w:val="24"/>
+          <w:szCs w:val="24"/>
+        </w:rPr>
+        <w:t>, identificando niveles inseguros de gases y contaminantes asociados.</w:t>
+      </w:r>
+    </w:p>
+    <w:p>
+      <w:pPr>
+        <w:rPr>
+          <w:rFonts w:ascii="Times New Roman" w:eastAsia="Times New Roman" w:hAnsi="Times New Roman" w:cs="Times New Roman"/>
+          <w:sz w:val="24"/>
+          <w:szCs w:val="24"/>
+        </w:rPr>
+      </w:pPr>
+      <w:r>
+        <w:rPr>
+          <w:rFonts w:ascii="Times New Roman" w:eastAsia="Times New Roman" w:hAnsi="Times New Roman" w:cs="Times New Roman"/>
+          <w:sz w:val="24"/>
+          <w:szCs w:val="24"/>
+        </w:rPr>
+        <w:lastRenderedPageBreak/>
+        <w:t xml:space="preserve">Adicionalmente, se generarán </w:t>
+      </w:r>
+      <w:r>
+        <w:rPr>
+          <w:rFonts w:ascii="Times New Roman" w:eastAsia="Times New Roman" w:hAnsi="Times New Roman" w:cs="Times New Roman"/>
+          <w:b/>
+          <w:bCs/>
+          <w:sz w:val="24"/>
+          <w:szCs w:val="24"/>
+        </w:rPr>
+        <w:t>recomendaciones prácticas</w:t>
+      </w:r>
+      <w:r>
+        <w:rPr>
+          <w:rFonts w:ascii="Times New Roman" w:eastAsia="Times New Roman" w:hAnsi="Times New Roman" w:cs="Times New Roman"/>
+          <w:sz w:val="24"/>
+          <w:szCs w:val="24"/>
+        </w:rPr>
+        <w:t xml:space="preserve"> para el uso seguro del GNL, con el fin de </w:t>
+      </w:r>
+      <w:r>
+        <w:rPr>
+          <w:rFonts w:ascii="Times New Roman" w:eastAsia="Times New Roman" w:hAnsi="Times New Roman" w:cs="Times New Roman"/>
+          <w:b/>
+          <w:bCs/>
+          <w:sz w:val="24"/>
+          <w:szCs w:val="24"/>
+        </w:rPr>
+        <w:t>prevenir riesgos</w:t>
+      </w:r>
+      <w:r>
+        <w:rPr>
+          <w:rFonts w:ascii="Times New Roman" w:eastAsia="Times New Roman" w:hAnsi="Times New Roman" w:cs="Times New Roman"/>
+          <w:sz w:val="24"/>
+          <w:szCs w:val="24"/>
+        </w:rPr>
+        <w:t xml:space="preserve"> y proteger la salud de la población. La implementación de esta solución busca no solo minimizar los </w:t>
+      </w:r>
+      <w:r>
+        <w:rPr>
+          <w:rFonts w:ascii="Times New Roman" w:eastAsia="Times New Roman" w:hAnsi="Times New Roman" w:cs="Times New Roman"/>
+          <w:b/>
+          <w:bCs/>
+          <w:sz w:val="24"/>
+          <w:szCs w:val="24"/>
+        </w:rPr>
+        <w:t>efectos adversos en la salud</w:t>
+      </w:r>
+      <w:r>
+        <w:rPr>
+          <w:rFonts w:ascii="Times New Roman" w:eastAsia="Times New Roman" w:hAnsi="Times New Roman" w:cs="Times New Roman"/>
+          <w:sz w:val="24"/>
+          <w:szCs w:val="24"/>
+        </w:rPr>
+        <w:t xml:space="preserve">, sino también </w:t>
+      </w:r>
+      <w:r>
+        <w:rPr>
+          <w:rFonts w:ascii="Times New Roman" w:eastAsia="Times New Roman" w:hAnsi="Times New Roman" w:cs="Times New Roman"/>
+          <w:b/>
+          <w:bCs/>
+          <w:sz w:val="24"/>
+          <w:szCs w:val="24"/>
+        </w:rPr>
+        <w:t>fomentar entornos más seguros y sostenibles</w:t>
+      </w:r>
+      <w:r>
+        <w:rPr>
+          <w:rFonts w:ascii="Times New Roman" w:eastAsia="Times New Roman" w:hAnsi="Times New Roman" w:cs="Times New Roman"/>
+          <w:sz w:val="24"/>
+          <w:szCs w:val="24"/>
+        </w:rPr>
+        <w:t xml:space="preserve"> en las comunidades colombianas.</w:t>
+      </w:r>
+    </w:p>
+    <w:p>
+      <w:pPr>
+        <w:rPr>
+          <w:b/>
+          <w:sz w:val="24"/>
+          <w:lang w:val="es-MX"/>
+        </w:rPr>
+      </w:pPr>
+      <w:r>
+        <w:rPr>
+          <w:b/>
+          <w:sz w:val="24"/>
+          <w:lang w:val="es-MX"/>
+        </w:rPr>
         <w:t xml:space="preserve"> </w:t>
       </w:r>
-      <w:proofErr w:type="gramStart"/>
-      <w:r>
+    </w:p>
+    <w:p>
+      <w:pPr>
         <w:rPr>
           <w:b/>
           <w:sz w:val="24"/>
           <w:lang w:val="es-MX"/>
         </w:rPr>
-        <w:t xml:space="preserve">Asignatura </w:t>
-      </w:r>
-      <w:r>
-        <w:rPr>
+      </w:pPr>
+    </w:p>
+    <w:p>
+      <w:pPr>
+        <w:rPr>
+          <w:b/>
           <w:sz w:val="24"/>
           <w:lang w:val="es-MX"/>
         </w:rPr>
-        <w:t>:</w:t>
-      </w:r>
-      <w:proofErr w:type="gramEnd"/>
-      <w:r>
-        <w:rPr>
+      </w:pPr>
+    </w:p>
+    <w:p>
+      <w:pPr>
+        <w:rPr>
+          <w:b/>
           <w:sz w:val="24"/>
           <w:lang w:val="es-MX"/>
         </w:rPr>
-        <w:t xml:space="preserve"> Metodologías de desarrollo de software.</w:t>
-      </w:r>
+      </w:pPr>
     </w:p>
     <w:p>
       <w:pPr>
@@ -104,34 +895,20 @@
           <w:lang w:val="es-MX"/>
         </w:rPr>
       </w:pPr>
-      <w:r>
+    </w:p>
+    <w:p>
+      <w:pPr>
         <w:rPr>
           <w:b/>
           <w:sz w:val="24"/>
           <w:lang w:val="es-MX"/>
         </w:rPr>
-        <w:t>Resumen</w:t>
-      </w:r>
-    </w:p>
-    <w:p>
-      <w:pPr>
-        <w:pStyle w:val="Abstract"/>
-        <w:rPr>
-          <w:b w:val="0"/>
-          <w:sz w:val="22"/>
-        </w:rPr>
-      </w:pPr>
-      <w:r>
-        <w:rPr>
-          <w:b w:val="0"/>
-          <w:sz w:val="22"/>
-        </w:rPr>
-        <w:t>El proyecto busca evaluar el impacto del uso del gas propano en la salud de las comunidades, enfocándose en enfermedades respiratorias y otros problemas asociados. Se desarrollará un sistema de monitoreo que implementará sensores para detectar fugas de gas y medir la calidad del aire en tiempo real. Además, se generarán recomendaciones prácticas para el uso seguro del gas propano, especialmente en comunidades vulnerables.</w:t>
-      </w:r>
-    </w:p>
-    <w:p>
-      <w:pPr>
-        <w:rPr>
+      </w:pPr>
+    </w:p>
+    <w:p>
+      <w:pPr>
+        <w:rPr>
+          <w:b/>
           <w:sz w:val="24"/>
           <w:lang w:val="es-MX"/>
         </w:rPr>
@@ -145,22 +922,15 @@
           <w:lang w:val="es-MX"/>
         </w:rPr>
       </w:pPr>
-      <w:r>
+    </w:p>
+    <w:p>
+      <w:pPr>
         <w:rPr>
           <w:b/>
           <w:sz w:val="24"/>
           <w:lang w:val="es-MX"/>
         </w:rPr>
-        <w:t>Introducción</w:t>
-      </w:r>
-    </w:p>
-    <w:p>
-      <w:pPr>
-        <w:pStyle w:val="TextCarCar"/>
-      </w:pPr>
-      <w:r>
-        <w:t>La creciente dependencia del gas propano como fuente de energía en los hogares colombianos ha planteado importantes desafíos en términos de salud pública y seguridad. A pesar de sus ventajas, el uso inadecuado de este combustible puede dar lugar a riesgos significativos, incluyendo enfermedades respiratorias y accidentes relacionados con fugas de gas. Este proyecto tiene como objetivo evaluar el impacto del gas propano en la salud de las comunidades y desarrollar un sistema de monitoreo efectivo que permita detectar fugas y medir la calidad del aire en tiempo real. Al proporcionar recomendaciones prácticas y promover un uso seguro, se busca proteger a las poblaciones más vulnerables y fomentar un entorno más seguro para todos.</w:t>
-      </w:r>
+      </w:pPr>
     </w:p>
     <w:p>
       <w:pPr>
@@ -170,25 +940,150 @@
           <w:lang w:val="es-MX"/>
         </w:rPr>
       </w:pPr>
-      <w:r>
+    </w:p>
+    <w:p>
+      <w:pPr>
         <w:rPr>
           <w:b/>
           <w:sz w:val="24"/>
           <w:lang w:val="es-MX"/>
         </w:rPr>
-        <w:t xml:space="preserve"> </w:t>
-      </w:r>
-    </w:p>
-    <w:p>
-      <w:pPr>
-        <w:rPr>
-          <w:b/>
-        </w:rPr>
-      </w:pPr>
-      <w:r>
-        <w:rPr>
-          <w:b/>
-        </w:rPr>
+      </w:pPr>
+    </w:p>
+    <w:p>
+      <w:pPr>
+        <w:rPr>
+          <w:b/>
+          <w:sz w:val="24"/>
+          <w:lang w:val="es-MX"/>
+        </w:rPr>
+      </w:pPr>
+    </w:p>
+    <w:p>
+      <w:pPr>
+        <w:rPr>
+          <w:b/>
+          <w:sz w:val="24"/>
+          <w:lang w:val="es-MX"/>
+        </w:rPr>
+      </w:pPr>
+    </w:p>
+    <w:p>
+      <w:pPr>
+        <w:rPr>
+          <w:b/>
+          <w:sz w:val="24"/>
+          <w:lang w:val="es-MX"/>
+        </w:rPr>
+      </w:pPr>
+    </w:p>
+    <w:p>
+      <w:pPr>
+        <w:rPr>
+          <w:b/>
+          <w:sz w:val="24"/>
+          <w:lang w:val="es-MX"/>
+        </w:rPr>
+      </w:pPr>
+    </w:p>
+    <w:p>
+      <w:pPr>
+        <w:rPr>
+          <w:b/>
+          <w:sz w:val="24"/>
+          <w:lang w:val="es-MX"/>
+        </w:rPr>
+      </w:pPr>
+    </w:p>
+    <w:p>
+      <w:pPr>
+        <w:rPr>
+          <w:b/>
+          <w:sz w:val="24"/>
+          <w:lang w:val="es-MX"/>
+        </w:rPr>
+      </w:pPr>
+    </w:p>
+    <w:p>
+      <w:pPr>
+        <w:rPr>
+          <w:b/>
+          <w:sz w:val="24"/>
+          <w:lang w:val="es-MX"/>
+        </w:rPr>
+      </w:pPr>
+    </w:p>
+    <w:p>
+      <w:pPr>
+        <w:rPr>
+          <w:b/>
+          <w:sz w:val="24"/>
+          <w:lang w:val="es-MX"/>
+        </w:rPr>
+      </w:pPr>
+    </w:p>
+    <w:p>
+      <w:pPr>
+        <w:rPr>
+          <w:b/>
+          <w:sz w:val="24"/>
+          <w:lang w:val="es-MX"/>
+        </w:rPr>
+      </w:pPr>
+    </w:p>
+    <w:p>
+      <w:pPr>
+        <w:rPr>
+          <w:b/>
+          <w:sz w:val="24"/>
+          <w:lang w:val="es-MX"/>
+        </w:rPr>
+      </w:pPr>
+    </w:p>
+    <w:p>
+      <w:pPr>
+        <w:rPr>
+          <w:b/>
+          <w:sz w:val="24"/>
+          <w:lang w:val="es-MX"/>
+        </w:rPr>
+      </w:pPr>
+    </w:p>
+    <w:p>
+      <w:pPr>
+        <w:rPr>
+          <w:b/>
+          <w:sz w:val="24"/>
+          <w:lang w:val="es-MX"/>
+        </w:rPr>
+      </w:pPr>
+    </w:p>
+    <w:p>
+      <w:pPr>
+        <w:rPr>
+          <w:b/>
+          <w:sz w:val="24"/>
+          <w:lang w:val="es-MX"/>
+        </w:rPr>
+      </w:pPr>
+    </w:p>
+    <w:p>
+      <w:pPr>
+        <w:rPr>
+          <w:rFonts w:ascii="Aharoni" w:hAnsi="Aharoni" w:cs="Aharoni" w:hint="cs"/>
+          <w:b/>
+          <w:sz w:val="28"/>
+          <w:szCs w:val="28"/>
+        </w:rPr>
+      </w:pPr>
+      <w:r>
+        <w:rPr>
+          <w:rFonts w:ascii="Aharoni" w:hAnsi="Aharoni" w:cs="Aharoni" w:hint="cs"/>
+          <w:b/>
+          <w:sz w:val="28"/>
+          <w:szCs w:val="28"/>
+        </w:rPr>
+        <w:lastRenderedPageBreak/>
         <w:t xml:space="preserve">DESARROLLO </w:t>
       </w:r>
     </w:p>
@@ -207,21 +1102,8 @@
           <w:szCs w:val="36"/>
           <w:u w:val="single"/>
         </w:rPr>
-        <w:t xml:space="preserve">Propuesta de Desarrollo de Sistema </w:t>
-      </w:r>
-      <w:proofErr w:type="spellStart"/>
-      <w:r>
-        <w:rPr>
-          <w:rFonts w:ascii="Aharoni" w:hAnsi="Aharoni" w:cs="Aharoni" w:hint="cs"/>
-          <w:b/>
-          <w:bCs/>
-          <w:sz w:val="28"/>
-          <w:szCs w:val="36"/>
-          <w:u w:val="single"/>
-        </w:rPr>
-        <w:t>SmartCity</w:t>
-      </w:r>
-      <w:proofErr w:type="spellEnd"/>
+        <w:t>Propuesta de Desarrollo de Sistema SmartCity</w:t>
+      </w:r>
     </w:p>
     <w:p>
       <w:pPr>
@@ -340,7 +1222,6 @@
           <w:sz w:val="24"/>
           <w:szCs w:val="24"/>
         </w:rPr>
-        <w:lastRenderedPageBreak/>
         <w:t>El objetivo de este proyecto es desarrollar un sistema</w:t>
       </w:r>
       <w:r>
@@ -491,25 +1372,7 @@
           <w:sz w:val="24"/>
           <w:szCs w:val="24"/>
         </w:rPr>
-        <w:t>Establecer una comunicación Wifi con </w:t>
-      </w:r>
-      <w:proofErr w:type="spellStart"/>
-      <w:r>
-        <w:rPr>
-          <w:rFonts w:ascii="Times New Roman" w:hAnsi="Times New Roman" w:cs="Times New Roman"/>
-          <w:sz w:val="24"/>
-          <w:szCs w:val="24"/>
-        </w:rPr>
-        <w:t>Adafruit</w:t>
-      </w:r>
-      <w:proofErr w:type="spellEnd"/>
-      <w:r>
-        <w:rPr>
-          <w:rFonts w:ascii="Times New Roman" w:hAnsi="Times New Roman" w:cs="Times New Roman"/>
-          <w:sz w:val="24"/>
-          <w:szCs w:val="24"/>
-        </w:rPr>
-        <w:t xml:space="preserve"> IO para monitoreo remoto de</w:t>
+        <w:t>Establecer una comunicación Wifi con Adafruit IO para monitoreo remoto de</w:t>
       </w:r>
       <w:r>
         <w:rPr>
@@ -645,6 +1508,14 @@
           <w:szCs w:val="24"/>
         </w:rPr>
         <w:br/>
+      </w:r>
+      <w:r>
+        <w:rPr>
+          <w:rFonts w:ascii="Times New Roman" w:hAnsi="Times New Roman" w:cs="Times New Roman"/>
+          <w:sz w:val="24"/>
+          <w:szCs w:val="24"/>
+        </w:rPr>
+        <w:lastRenderedPageBreak/>
         <w:t>un sistema de detección temprana y automatización de medidas de respuesta, se</w:t>
       </w:r>
       <w:r>
@@ -698,24 +1569,7 @@
           <w:szCs w:val="24"/>
         </w:rPr>
         <w:br/>
-      </w:r>
-      <w:proofErr w:type="spellStart"/>
-      <w:r>
-        <w:rPr>
-          <w:rFonts w:ascii="Times New Roman" w:hAnsi="Times New Roman" w:cs="Times New Roman"/>
-          <w:sz w:val="24"/>
-          <w:szCs w:val="24"/>
-        </w:rPr>
-        <w:t>SmartCity</w:t>
-      </w:r>
-      <w:proofErr w:type="spellEnd"/>
-      <w:r>
-        <w:rPr>
-          <w:rFonts w:ascii="Times New Roman" w:hAnsi="Times New Roman" w:cs="Times New Roman"/>
-          <w:sz w:val="24"/>
-          <w:szCs w:val="24"/>
-        </w:rPr>
-        <w:t xml:space="preserve"> en el futuro.</w:t>
+        <w:t>SmartCity en el futuro.</w:t>
       </w:r>
     </w:p>
     <w:p>
@@ -833,26 +1687,7 @@
           <w:sz w:val="24"/>
           <w:szCs w:val="24"/>
         </w:rPr>
-        <w:lastRenderedPageBreak/>
-        <w:t xml:space="preserve">Sistema de alarmas: Incluye un </w:t>
-      </w:r>
-      <w:proofErr w:type="spellStart"/>
-      <w:r>
-        <w:rPr>
-          <w:rFonts w:ascii="Times New Roman" w:hAnsi="Times New Roman" w:cs="Times New Roman"/>
-          <w:sz w:val="24"/>
-          <w:szCs w:val="24"/>
-        </w:rPr>
-        <w:t>buzzer</w:t>
-      </w:r>
-      <w:proofErr w:type="spellEnd"/>
-      <w:r>
-        <w:rPr>
-          <w:rFonts w:ascii="Times New Roman" w:hAnsi="Times New Roman" w:cs="Times New Roman"/>
-          <w:sz w:val="24"/>
-          <w:szCs w:val="24"/>
-        </w:rPr>
-        <w:t>, LED y un ventilador para mitigación.</w:t>
+        <w:t>Sistema de alarmas: Incluye un buzzer, LED y un ventilador para mitigación.</w:t>
       </w:r>
     </w:p>
     <w:p>
@@ -874,25 +1709,7 @@
           <w:sz w:val="24"/>
           <w:szCs w:val="24"/>
         </w:rPr>
-        <w:t xml:space="preserve">Plataforma </w:t>
-      </w:r>
-      <w:proofErr w:type="spellStart"/>
-      <w:r>
-        <w:rPr>
-          <w:rFonts w:ascii="Times New Roman" w:hAnsi="Times New Roman" w:cs="Times New Roman"/>
-          <w:sz w:val="24"/>
-          <w:szCs w:val="24"/>
-        </w:rPr>
-        <w:t>Adafruit</w:t>
-      </w:r>
-      <w:proofErr w:type="spellEnd"/>
-      <w:r>
-        <w:rPr>
-          <w:rFonts w:ascii="Times New Roman" w:hAnsi="Times New Roman" w:cs="Times New Roman"/>
-          <w:sz w:val="24"/>
-          <w:szCs w:val="24"/>
-        </w:rPr>
-        <w:t xml:space="preserve"> IO: Permite la visualización y registro de datos en tiempo</w:t>
+        <w:t>Plataforma Adafruit IO: Permite la visualización y registro de datos en tiempo</w:t>
       </w:r>
       <w:r>
         <w:rPr>
@@ -1039,6 +1856,86 @@
         </w:rPr>
         <w:t>Contribución al desarrollo de sistemas inteligentes de seguridad en Colombia.</w:t>
       </w:r>
+    </w:p>
+    <w:p>
+      <w:pPr>
+        <w:spacing w:line="256" w:lineRule="auto"/>
+        <w:rPr>
+          <w:rFonts w:ascii="Times New Roman" w:hAnsi="Times New Roman" w:cs="Times New Roman"/>
+          <w:sz w:val="24"/>
+          <w:szCs w:val="24"/>
+        </w:rPr>
+      </w:pPr>
+    </w:p>
+    <w:p>
+      <w:pPr>
+        <w:spacing w:line="256" w:lineRule="auto"/>
+        <w:rPr>
+          <w:rFonts w:ascii="Times New Roman" w:hAnsi="Times New Roman" w:cs="Times New Roman"/>
+          <w:sz w:val="24"/>
+          <w:szCs w:val="24"/>
+        </w:rPr>
+      </w:pPr>
+    </w:p>
+    <w:p>
+      <w:pPr>
+        <w:spacing w:line="256" w:lineRule="auto"/>
+        <w:rPr>
+          <w:rFonts w:ascii="Times New Roman" w:hAnsi="Times New Roman" w:cs="Times New Roman"/>
+          <w:sz w:val="24"/>
+          <w:szCs w:val="24"/>
+        </w:rPr>
+      </w:pPr>
+    </w:p>
+    <w:p>
+      <w:pPr>
+        <w:spacing w:line="256" w:lineRule="auto"/>
+        <w:rPr>
+          <w:rFonts w:ascii="Times New Roman" w:hAnsi="Times New Roman" w:cs="Times New Roman"/>
+          <w:sz w:val="24"/>
+          <w:szCs w:val="24"/>
+        </w:rPr>
+      </w:pPr>
+    </w:p>
+    <w:p>
+      <w:pPr>
+        <w:spacing w:line="256" w:lineRule="auto"/>
+        <w:rPr>
+          <w:rFonts w:ascii="Times New Roman" w:hAnsi="Times New Roman" w:cs="Times New Roman"/>
+          <w:sz w:val="24"/>
+          <w:szCs w:val="24"/>
+        </w:rPr>
+      </w:pPr>
+    </w:p>
+    <w:p>
+      <w:pPr>
+        <w:spacing w:line="256" w:lineRule="auto"/>
+        <w:rPr>
+          <w:rFonts w:ascii="Times New Roman" w:hAnsi="Times New Roman" w:cs="Times New Roman"/>
+          <w:sz w:val="24"/>
+          <w:szCs w:val="24"/>
+        </w:rPr>
+      </w:pPr>
+    </w:p>
+    <w:p>
+      <w:pPr>
+        <w:spacing w:line="256" w:lineRule="auto"/>
+        <w:rPr>
+          <w:rFonts w:ascii="Times New Roman" w:hAnsi="Times New Roman" w:cs="Times New Roman"/>
+          <w:sz w:val="24"/>
+          <w:szCs w:val="24"/>
+        </w:rPr>
+      </w:pPr>
+    </w:p>
+    <w:p>
+      <w:pPr>
+        <w:spacing w:line="256" w:lineRule="auto"/>
+        <w:rPr>
+          <w:rFonts w:ascii="Times New Roman" w:hAnsi="Times New Roman" w:cs="Times New Roman"/>
+          <w:sz w:val="24"/>
+          <w:szCs w:val="24"/>
+        </w:rPr>
+      </w:pPr>
     </w:p>
     <w:p>
       <w:pPr>
@@ -1061,6 +1958,7 @@
           <w:szCs w:val="40"/>
           <w:u w:val="single"/>
         </w:rPr>
+        <w:lastRenderedPageBreak/>
         <w:t>Descripción de la Propuesta considerando si se va a adquirir o crear los dispositivos</w:t>
       </w:r>
     </w:p>
@@ -1355,7 +2253,6 @@
           <w:sz w:val="24"/>
           <w:szCs w:val="24"/>
         </w:rPr>
-        <w:lastRenderedPageBreak/>
         <w:t>Dispositivos Para Adquirir</w:t>
       </w:r>
     </w:p>
@@ -1376,6 +2273,76 @@
         </w:rPr>
         <w:t>A continuación, se presenta una lista de los dispositivos que se utilizarán en el proyecto, junto con sus funciones y justificación</w:t>
       </w:r>
+    </w:p>
+    <w:p>
+      <w:pPr>
+        <w:ind w:left="360"/>
+        <w:rPr>
+          <w:rFonts w:ascii="Times New Roman" w:hAnsi="Times New Roman" w:cs="Times New Roman"/>
+          <w:sz w:val="24"/>
+          <w:szCs w:val="24"/>
+        </w:rPr>
+      </w:pPr>
+    </w:p>
+    <w:p>
+      <w:pPr>
+        <w:ind w:left="360"/>
+        <w:rPr>
+          <w:rFonts w:ascii="Times New Roman" w:hAnsi="Times New Roman" w:cs="Times New Roman"/>
+          <w:sz w:val="24"/>
+          <w:szCs w:val="24"/>
+        </w:rPr>
+      </w:pPr>
+    </w:p>
+    <w:p>
+      <w:pPr>
+        <w:ind w:left="360"/>
+        <w:rPr>
+          <w:rFonts w:ascii="Times New Roman" w:hAnsi="Times New Roman" w:cs="Times New Roman"/>
+          <w:sz w:val="24"/>
+          <w:szCs w:val="24"/>
+        </w:rPr>
+      </w:pPr>
+    </w:p>
+    <w:p>
+      <w:pPr>
+        <w:ind w:left="360"/>
+        <w:rPr>
+          <w:rFonts w:ascii="Times New Roman" w:hAnsi="Times New Roman" w:cs="Times New Roman"/>
+          <w:sz w:val="24"/>
+          <w:szCs w:val="24"/>
+        </w:rPr>
+      </w:pPr>
+    </w:p>
+    <w:p>
+      <w:pPr>
+        <w:ind w:left="360"/>
+        <w:rPr>
+          <w:rFonts w:ascii="Times New Roman" w:hAnsi="Times New Roman" w:cs="Times New Roman"/>
+          <w:sz w:val="24"/>
+          <w:szCs w:val="24"/>
+        </w:rPr>
+      </w:pPr>
+    </w:p>
+    <w:p>
+      <w:pPr>
+        <w:ind w:left="360"/>
+        <w:rPr>
+          <w:rFonts w:ascii="Times New Roman" w:hAnsi="Times New Roman" w:cs="Times New Roman"/>
+          <w:sz w:val="24"/>
+          <w:szCs w:val="24"/>
+        </w:rPr>
+      </w:pPr>
+    </w:p>
+    <w:p>
+      <w:pPr>
+        <w:ind w:left="360"/>
+        <w:rPr>
+          <w:rFonts w:ascii="Times New Roman" w:hAnsi="Times New Roman" w:cs="Times New Roman"/>
+          <w:sz w:val="24"/>
+          <w:szCs w:val="24"/>
+        </w:rPr>
+      </w:pPr>
     </w:p>
     <w:tbl>
       <w:tblPr>
@@ -1433,6 +2400,7 @@
                 <w:szCs w:val="24"/>
                 <w:lang w:eastAsia="es-CO"/>
               </w:rPr>
+              <w:lastRenderedPageBreak/>
               <w:t>Componentes</w:t>
             </w:r>
           </w:p>
@@ -1911,7 +2879,6 @@
                 <w:lang w:eastAsia="es-CO"/>
               </w:rPr>
             </w:pPr>
-            <w:proofErr w:type="spellStart"/>
             <w:r>
               <w:rPr>
                 <w:rFonts w:ascii="Times New Roman" w:eastAsia="Times New Roman" w:hAnsi="Times New Roman" w:cs="Times New Roman"/>
@@ -1922,7 +2889,6 @@
               </w:rPr>
               <w:t>Buzzer</w:t>
             </w:r>
-            <w:proofErr w:type="spellEnd"/>
           </w:p>
         </w:tc>
         <w:tc>
@@ -2517,6 +3483,51 @@
     <w:p>
       <w:pPr>
         <w:rPr>
+          <w:rFonts w:ascii="Times New Roman" w:hAnsi="Times New Roman" w:cs="Times New Roman"/>
+          <w:sz w:val="24"/>
+          <w:szCs w:val="24"/>
+        </w:rPr>
+      </w:pPr>
+    </w:p>
+    <w:p>
+      <w:pPr>
+        <w:rPr>
+          <w:rFonts w:ascii="Times New Roman" w:hAnsi="Times New Roman" w:cs="Times New Roman"/>
+          <w:sz w:val="24"/>
+          <w:szCs w:val="24"/>
+        </w:rPr>
+      </w:pPr>
+    </w:p>
+    <w:p>
+      <w:pPr>
+        <w:rPr>
+          <w:rFonts w:ascii="Times New Roman" w:hAnsi="Times New Roman" w:cs="Times New Roman"/>
+          <w:sz w:val="24"/>
+          <w:szCs w:val="24"/>
+        </w:rPr>
+      </w:pPr>
+    </w:p>
+    <w:p>
+      <w:pPr>
+        <w:rPr>
+          <w:rFonts w:ascii="Times New Roman" w:hAnsi="Times New Roman" w:cs="Times New Roman"/>
+          <w:sz w:val="24"/>
+          <w:szCs w:val="24"/>
+        </w:rPr>
+      </w:pPr>
+    </w:p>
+    <w:p>
+      <w:pPr>
+        <w:rPr>
+          <w:rFonts w:ascii="Times New Roman" w:hAnsi="Times New Roman" w:cs="Times New Roman"/>
+          <w:sz w:val="24"/>
+          <w:szCs w:val="24"/>
+        </w:rPr>
+      </w:pPr>
+    </w:p>
+    <w:p>
+      <w:pPr>
+        <w:rPr>
           <w:rFonts w:ascii="Aharoni" w:hAnsi="Aharoni" w:cs="Aharoni"/>
           <w:b/>
           <w:bCs/>
@@ -2532,6 +3543,7 @@
           <w:sz w:val="28"/>
           <w:szCs w:val="36"/>
         </w:rPr>
+        <w:lastRenderedPageBreak/>
         <w:t>Actas de apertura del proyecto</w:t>
       </w:r>
     </w:p>
@@ -2593,7 +3605,6 @@
           <w:sz w:val="24"/>
           <w:szCs w:val="24"/>
         </w:rPr>
-        <w:lastRenderedPageBreak/>
         <w:t>Fecha de Apertura:</w:t>
       </w:r>
     </w:p>
@@ -2734,23 +3745,7 @@
           <w:sz w:val="24"/>
           <w:szCs w:val="24"/>
         </w:rPr>
-        <w:t> Yelisa Gonz</w:t>
-      </w:r>
-      <w:r>
-        <w:rPr>
-          <w:rFonts w:ascii="Times New Roman" w:hAnsi="Times New Roman" w:cs="Times New Roman"/>
-          <w:sz w:val="24"/>
-          <w:szCs w:val="24"/>
-        </w:rPr>
-        <w:t>a</w:t>
-      </w:r>
-      <w:r>
-        <w:rPr>
-          <w:rFonts w:ascii="Times New Roman" w:hAnsi="Times New Roman" w:cs="Times New Roman"/>
-          <w:sz w:val="24"/>
-          <w:szCs w:val="24"/>
-        </w:rPr>
-        <w:t>lez Camelo, Carlos Mario Paniagua</w:t>
+        <w:t> Yelisa Gonzalez Camelo, Carlos Mario Paniagua</w:t>
       </w:r>
     </w:p>
     <w:p>
@@ -2937,25 +3932,7 @@
           <w:sz w:val="24"/>
           <w:szCs w:val="24"/>
         </w:rPr>
-        <w:t>Generar alertas visuales (led), sonoras (</w:t>
-      </w:r>
-      <w:proofErr w:type="spellStart"/>
-      <w:r>
-        <w:rPr>
-          <w:rFonts w:ascii="Times New Roman" w:hAnsi="Times New Roman" w:cs="Times New Roman"/>
-          <w:sz w:val="24"/>
-          <w:szCs w:val="24"/>
-        </w:rPr>
-        <w:t>buzzer</w:t>
-      </w:r>
-      <w:proofErr w:type="spellEnd"/>
-      <w:r>
-        <w:rPr>
-          <w:rFonts w:ascii="Times New Roman" w:hAnsi="Times New Roman" w:cs="Times New Roman"/>
-          <w:sz w:val="24"/>
-          <w:szCs w:val="24"/>
-        </w:rPr>
-        <w:t>) y electrónicas (correo mediante MQTT).</w:t>
+        <w:t>Generar alertas visuales (led), sonoras (buzzer) y electrónicas (correo mediante MQTT).</w:t>
       </w:r>
     </w:p>
     <w:p>
@@ -2977,25 +3954,7 @@
           <w:sz w:val="24"/>
           <w:szCs w:val="24"/>
         </w:rPr>
-        <w:t>Enviar datos a un sistema de monitoreo remoto basado en </w:t>
-      </w:r>
-      <w:proofErr w:type="spellStart"/>
-      <w:r>
-        <w:rPr>
-          <w:rFonts w:ascii="Times New Roman" w:hAnsi="Times New Roman" w:cs="Times New Roman"/>
-          <w:sz w:val="24"/>
-          <w:szCs w:val="24"/>
-        </w:rPr>
-        <w:t>Adafruit</w:t>
-      </w:r>
-      <w:proofErr w:type="spellEnd"/>
-      <w:r>
-        <w:rPr>
-          <w:rFonts w:ascii="Times New Roman" w:hAnsi="Times New Roman" w:cs="Times New Roman"/>
-          <w:sz w:val="24"/>
-          <w:szCs w:val="24"/>
-        </w:rPr>
-        <w:t xml:space="preserve"> IO.</w:t>
+        <w:t>Enviar datos a un sistema de monitoreo remoto basado en Adafruit IO.</w:t>
       </w:r>
     </w:p>
     <w:p>
@@ -3155,6 +4114,7 @@
           <w:sz w:val="24"/>
           <w:szCs w:val="24"/>
         </w:rPr>
+        <w:lastRenderedPageBreak/>
         <w:t>Recursos Aprobados:</w:t>
       </w:r>
     </w:p>
@@ -3221,44 +4181,7 @@
           <w:sz w:val="24"/>
           <w:szCs w:val="24"/>
         </w:rPr>
-        <w:lastRenderedPageBreak/>
-        <w:t xml:space="preserve">Licencias para software de diseño de PCB y plataformas </w:t>
-      </w:r>
-      <w:proofErr w:type="spellStart"/>
-      <w:r>
-        <w:rPr>
-          <w:rFonts w:ascii="Times New Roman" w:hAnsi="Times New Roman" w:cs="Times New Roman"/>
-          <w:sz w:val="24"/>
-          <w:szCs w:val="24"/>
-        </w:rPr>
-        <w:t>IoT</w:t>
-      </w:r>
-      <w:proofErr w:type="spellEnd"/>
-      <w:r>
-        <w:rPr>
-          <w:rFonts w:ascii="Times New Roman" w:hAnsi="Times New Roman" w:cs="Times New Roman"/>
-          <w:sz w:val="24"/>
-          <w:szCs w:val="24"/>
-        </w:rPr>
-        <w:t xml:space="preserve"> (</w:t>
-      </w:r>
-      <w:proofErr w:type="spellStart"/>
-      <w:r>
-        <w:rPr>
-          <w:rFonts w:ascii="Times New Roman" w:hAnsi="Times New Roman" w:cs="Times New Roman"/>
-          <w:sz w:val="24"/>
-          <w:szCs w:val="24"/>
-        </w:rPr>
-        <w:t>Adafruit</w:t>
-      </w:r>
-      <w:proofErr w:type="spellEnd"/>
-      <w:r>
-        <w:rPr>
-          <w:rFonts w:ascii="Times New Roman" w:hAnsi="Times New Roman" w:cs="Times New Roman"/>
-          <w:sz w:val="24"/>
-          <w:szCs w:val="24"/>
-        </w:rPr>
-        <w:t xml:space="preserve"> IO).</w:t>
+        <w:t>Licencias para software de diseño de PCB y plataformas IoT (Adafruit IO).</w:t>
       </w:r>
     </w:p>
     <w:p>
@@ -3653,14 +4576,438 @@
           <w:szCs w:val="36"/>
         </w:rPr>
       </w:pPr>
-      <w:r>
-        <w:rPr>
-          <w:rFonts w:ascii="Aharoni" w:hAnsi="Aharoni" w:cs="Aharoni" w:hint="cs"/>
+    </w:p>
+    <w:p>
+      <w:pPr>
+        <w:rPr>
+          <w:rFonts w:ascii="Aharoni" w:hAnsi="Aharoni" w:cs="Aharoni"/>
           <w:b/>
           <w:bCs/>
           <w:sz w:val="28"/>
           <w:szCs w:val="36"/>
         </w:rPr>
+      </w:pPr>
+    </w:p>
+    <w:p>
+      <w:pPr>
+        <w:rPr>
+          <w:rFonts w:ascii="Aharoni" w:hAnsi="Aharoni" w:cs="Aharoni"/>
+          <w:b/>
+          <w:bCs/>
+          <w:sz w:val="28"/>
+          <w:szCs w:val="36"/>
+        </w:rPr>
+      </w:pPr>
+    </w:p>
+    <w:p>
+      <w:pPr>
+        <w:rPr>
+          <w:rFonts w:ascii="Aharoni" w:hAnsi="Aharoni" w:cs="Aharoni"/>
+          <w:b/>
+          <w:bCs/>
+          <w:sz w:val="28"/>
+          <w:szCs w:val="36"/>
+        </w:rPr>
+      </w:pPr>
+    </w:p>
+    <w:p>
+      <w:pPr>
+        <w:rPr>
+          <w:rFonts w:ascii="Aharoni" w:hAnsi="Aharoni" w:cs="Aharoni"/>
+          <w:b/>
+          <w:bCs/>
+          <w:sz w:val="28"/>
+          <w:szCs w:val="36"/>
+        </w:rPr>
+      </w:pPr>
+    </w:p>
+    <w:p>
+      <w:pPr>
+        <w:rPr>
+          <w:rFonts w:ascii="Aharoni" w:hAnsi="Aharoni" w:cs="Aharoni"/>
+          <w:b/>
+          <w:bCs/>
+          <w:sz w:val="28"/>
+          <w:szCs w:val="36"/>
+        </w:rPr>
+      </w:pPr>
+    </w:p>
+    <w:p>
+      <w:pPr>
+        <w:rPr>
+          <w:rFonts w:ascii="Aharoni" w:hAnsi="Aharoni" w:cs="Aharoni"/>
+          <w:b/>
+          <w:bCs/>
+          <w:sz w:val="28"/>
+          <w:szCs w:val="36"/>
+        </w:rPr>
+      </w:pPr>
+    </w:p>
+    <w:p>
+      <w:pPr>
+        <w:rPr>
+          <w:rFonts w:ascii="Aharoni" w:hAnsi="Aharoni" w:cs="Aharoni"/>
+          <w:b/>
+          <w:bCs/>
+          <w:sz w:val="28"/>
+          <w:szCs w:val="36"/>
+        </w:rPr>
+      </w:pPr>
+    </w:p>
+    <w:p>
+      <w:pPr>
+        <w:rPr>
+          <w:rFonts w:ascii="Aharoni" w:hAnsi="Aharoni" w:cs="Aharoni"/>
+          <w:b/>
+          <w:bCs/>
+          <w:sz w:val="28"/>
+          <w:szCs w:val="36"/>
+        </w:rPr>
+      </w:pPr>
+    </w:p>
+    <w:p>
+      <w:pPr>
+        <w:rPr>
+          <w:rFonts w:ascii="Aharoni" w:hAnsi="Aharoni" w:cs="Aharoni"/>
+          <w:b/>
+          <w:bCs/>
+          <w:sz w:val="28"/>
+          <w:szCs w:val="36"/>
+        </w:rPr>
+      </w:pPr>
+    </w:p>
+    <w:p>
+      <w:pPr>
+        <w:rPr>
+          <w:rFonts w:ascii="Aharoni" w:hAnsi="Aharoni" w:cs="Aharoni"/>
+          <w:b/>
+          <w:bCs/>
+          <w:sz w:val="28"/>
+          <w:szCs w:val="36"/>
+        </w:rPr>
+      </w:pPr>
+    </w:p>
+    <w:p>
+      <w:pPr>
+        <w:rPr>
+          <w:rFonts w:ascii="Aharoni" w:hAnsi="Aharoni" w:cs="Aharoni"/>
+          <w:b/>
+          <w:bCs/>
+          <w:sz w:val="28"/>
+          <w:szCs w:val="36"/>
+        </w:rPr>
+      </w:pPr>
+    </w:p>
+    <w:p>
+      <w:pPr>
+        <w:rPr>
+          <w:rFonts w:ascii="Aharoni" w:hAnsi="Aharoni" w:cs="Aharoni"/>
+          <w:b/>
+          <w:bCs/>
+          <w:sz w:val="28"/>
+          <w:szCs w:val="36"/>
+        </w:rPr>
+      </w:pPr>
+    </w:p>
+    <w:p>
+      <w:pPr>
+        <w:rPr>
+          <w:rFonts w:ascii="Aharoni" w:hAnsi="Aharoni" w:cs="Aharoni"/>
+          <w:b/>
+          <w:bCs/>
+          <w:sz w:val="28"/>
+          <w:szCs w:val="36"/>
+        </w:rPr>
+      </w:pPr>
+    </w:p>
+    <w:p>
+      <w:pPr>
+        <w:rPr>
+          <w:rFonts w:ascii="Aharoni" w:hAnsi="Aharoni" w:cs="Aharoni" w:hint="cs"/>
+          <w:b/>
+          <w:bCs/>
+          <w:sz w:val="28"/>
+          <w:szCs w:val="28"/>
+        </w:rPr>
+      </w:pPr>
+      <w:r>
+        <w:rPr>
+          <w:rFonts w:ascii="Aharoni" w:hAnsi="Aharoni" w:cs="Aharoni" w:hint="cs"/>
+          <w:b/>
+          <w:bCs/>
+          <w:sz w:val="28"/>
+          <w:szCs w:val="28"/>
+        </w:rPr>
+        <w:lastRenderedPageBreak/>
+        <w:t>Información Corporativa</w:t>
+      </w:r>
+    </w:p>
+    <w:p>
+      <w:pPr>
+        <w:pStyle w:val="Prrafodelista"/>
+        <w:numPr>
+          <w:ilvl w:val="0"/>
+          <w:numId w:val="21"/>
+        </w:numPr>
+        <w:rPr>
+          <w:rFonts w:ascii="Times New Roman" w:hAnsi="Times New Roman" w:cs="Times New Roman"/>
+          <w:sz w:val="24"/>
+          <w:szCs w:val="24"/>
+        </w:rPr>
+      </w:pPr>
+      <w:r>
+        <w:rPr>
+          <w:rFonts w:ascii="Times New Roman" w:hAnsi="Times New Roman" w:cs="Times New Roman"/>
+          <w:sz w:val="24"/>
+          <w:szCs w:val="24"/>
+        </w:rPr>
+        <w:t>Misión</w:t>
+      </w:r>
+      <w:r>
+        <w:rPr>
+          <w:rFonts w:ascii="Times New Roman" w:hAnsi="Times New Roman" w:cs="Times New Roman"/>
+          <w:sz w:val="24"/>
+          <w:szCs w:val="24"/>
+        </w:rPr>
+        <w:br/>
+        <w:t>Nuestra misión es desarrollar soluciones tecnológicas innovadoras que garanticen un entorno seguro y saludable para las comunidades, mediante el uso de sistemas de monitoreo avanzados que detecten riesgos asociados al Gas Natural Licuado (GNL). Nos comprometemos con la protección de la población vulnerable, promoviendo un uso seguro, eficiente y sostenible de esta fuente de energía.</w:t>
+      </w:r>
+    </w:p>
+    <w:p>
+      <w:pPr>
+        <w:pStyle w:val="Prrafodelista"/>
+        <w:numPr>
+          <w:ilvl w:val="0"/>
+          <w:numId w:val="21"/>
+        </w:numPr>
+        <w:rPr>
+          <w:rFonts w:ascii="Times New Roman" w:hAnsi="Times New Roman" w:cs="Times New Roman"/>
+          <w:sz w:val="24"/>
+          <w:szCs w:val="24"/>
+        </w:rPr>
+      </w:pPr>
+      <w:r>
+        <w:rPr>
+          <w:rFonts w:ascii="Times New Roman" w:hAnsi="Times New Roman" w:cs="Times New Roman"/>
+          <w:sz w:val="24"/>
+          <w:szCs w:val="24"/>
+        </w:rPr>
+        <w:t>Visión</w:t>
+      </w:r>
+      <w:r>
+        <w:rPr>
+          <w:rFonts w:ascii="Times New Roman" w:hAnsi="Times New Roman" w:cs="Times New Roman"/>
+          <w:sz w:val="24"/>
+          <w:szCs w:val="24"/>
+        </w:rPr>
+        <w:br/>
+        <w:t>Ser líderes en la implementación de tecnologías de monitoreo y seguridad energética a nivel nacional, contribuyendo a la construcción de comunidades más seguras, sostenibles y preparadas para los desafíos de un futuro energético limpio y responsable.</w:t>
+      </w:r>
+    </w:p>
+    <w:p>
+      <w:pPr>
+        <w:pStyle w:val="Prrafodelista"/>
+        <w:numPr>
+          <w:ilvl w:val="0"/>
+          <w:numId w:val="21"/>
+        </w:numPr>
+        <w:rPr>
+          <w:rFonts w:ascii="Times New Roman" w:hAnsi="Times New Roman" w:cs="Times New Roman"/>
+          <w:sz w:val="24"/>
+          <w:szCs w:val="24"/>
+        </w:rPr>
+      </w:pPr>
+      <w:r>
+        <w:rPr>
+          <w:rFonts w:ascii="Times New Roman" w:hAnsi="Times New Roman" w:cs="Times New Roman"/>
+          <w:sz w:val="24"/>
+          <w:szCs w:val="24"/>
+        </w:rPr>
+        <w:t>Historia</w:t>
+      </w:r>
+      <w:r>
+        <w:rPr>
+          <w:rFonts w:ascii="Times New Roman" w:hAnsi="Times New Roman" w:cs="Times New Roman"/>
+          <w:sz w:val="24"/>
+          <w:szCs w:val="24"/>
+        </w:rPr>
+        <w:br/>
+        <w:t>Nuestra empresa nació con el objetivo de resolver problemáticas críticas en seguridad y salud pública a través de soluciones tecnológicas aplicadas a la vida diaria. Reconociendo la creciente adopción del Gas Natural Licuado (GNL) como fuente energética clave en los hogares colombianos, identificamos la necesidad de desarrollar un sistema de monitoreo eficiente que detecte fugas y evalúe la calidad del aire en tiempo real. A lo largo de los años, nos hemos especializado en la integración de sensores, sistemas de control y conectividad IoT, siempre comprometidos con el bienestar y la seguridad de las comunidades más vulnerables.</w:t>
+      </w:r>
+    </w:p>
+    <w:p>
+      <w:pPr>
+        <w:rPr>
+          <w:rFonts w:ascii="Aharoni" w:hAnsi="Aharoni" w:cs="Aharoni"/>
+          <w:b/>
+          <w:bCs/>
+          <w:sz w:val="28"/>
+          <w:szCs w:val="36"/>
+        </w:rPr>
+      </w:pPr>
+    </w:p>
+    <w:p>
+      <w:pPr>
+        <w:rPr>
+          <w:rFonts w:ascii="Aharoni" w:hAnsi="Aharoni" w:cs="Aharoni"/>
+          <w:b/>
+          <w:bCs/>
+          <w:sz w:val="28"/>
+          <w:szCs w:val="36"/>
+        </w:rPr>
+      </w:pPr>
+    </w:p>
+    <w:p>
+      <w:pPr>
+        <w:rPr>
+          <w:rFonts w:ascii="Aharoni" w:hAnsi="Aharoni" w:cs="Aharoni"/>
+          <w:b/>
+          <w:bCs/>
+          <w:sz w:val="28"/>
+          <w:szCs w:val="36"/>
+        </w:rPr>
+      </w:pPr>
+    </w:p>
+    <w:p>
+      <w:pPr>
+        <w:rPr>
+          <w:rFonts w:ascii="Aharoni" w:hAnsi="Aharoni" w:cs="Aharoni"/>
+          <w:b/>
+          <w:bCs/>
+          <w:sz w:val="28"/>
+          <w:szCs w:val="36"/>
+        </w:rPr>
+      </w:pPr>
+    </w:p>
+    <w:p>
+      <w:pPr>
+        <w:rPr>
+          <w:rFonts w:ascii="Aharoni" w:hAnsi="Aharoni" w:cs="Aharoni"/>
+          <w:b/>
+          <w:bCs/>
+          <w:sz w:val="28"/>
+          <w:szCs w:val="36"/>
+        </w:rPr>
+      </w:pPr>
+    </w:p>
+    <w:p>
+      <w:pPr>
+        <w:rPr>
+          <w:rFonts w:ascii="Aharoni" w:hAnsi="Aharoni" w:cs="Aharoni"/>
+          <w:b/>
+          <w:bCs/>
+          <w:sz w:val="28"/>
+          <w:szCs w:val="36"/>
+        </w:rPr>
+      </w:pPr>
+    </w:p>
+    <w:p>
+      <w:pPr>
+        <w:rPr>
+          <w:rFonts w:ascii="Aharoni" w:hAnsi="Aharoni" w:cs="Aharoni"/>
+          <w:b/>
+          <w:bCs/>
+          <w:sz w:val="28"/>
+          <w:szCs w:val="36"/>
+        </w:rPr>
+      </w:pPr>
+    </w:p>
+    <w:p>
+      <w:pPr>
+        <w:rPr>
+          <w:rFonts w:ascii="Aharoni" w:hAnsi="Aharoni" w:cs="Aharoni"/>
+          <w:b/>
+          <w:bCs/>
+          <w:sz w:val="28"/>
+          <w:szCs w:val="36"/>
+        </w:rPr>
+      </w:pPr>
+    </w:p>
+    <w:p>
+      <w:pPr>
+        <w:rPr>
+          <w:rFonts w:ascii="Aharoni" w:hAnsi="Aharoni" w:cs="Aharoni"/>
+          <w:b/>
+          <w:bCs/>
+          <w:sz w:val="28"/>
+          <w:szCs w:val="36"/>
+        </w:rPr>
+      </w:pPr>
+    </w:p>
+    <w:p>
+      <w:pPr>
+        <w:rPr>
+          <w:rFonts w:ascii="Aharoni" w:hAnsi="Aharoni" w:cs="Aharoni"/>
+          <w:b/>
+          <w:bCs/>
+          <w:sz w:val="28"/>
+          <w:szCs w:val="36"/>
+        </w:rPr>
+      </w:pPr>
+    </w:p>
+    <w:p>
+      <w:pPr>
+        <w:rPr>
+          <w:rFonts w:ascii="Aharoni" w:hAnsi="Aharoni" w:cs="Aharoni"/>
+          <w:b/>
+          <w:bCs/>
+          <w:sz w:val="28"/>
+          <w:szCs w:val="36"/>
+        </w:rPr>
+      </w:pPr>
+    </w:p>
+    <w:p>
+      <w:pPr>
+        <w:rPr>
+          <w:rFonts w:ascii="Aharoni" w:hAnsi="Aharoni" w:cs="Aharoni"/>
+          <w:b/>
+          <w:bCs/>
+          <w:sz w:val="28"/>
+          <w:szCs w:val="36"/>
+        </w:rPr>
+      </w:pPr>
+    </w:p>
+    <w:p>
+      <w:pPr>
+        <w:rPr>
+          <w:rFonts w:ascii="Aharoni" w:hAnsi="Aharoni" w:cs="Aharoni"/>
+          <w:b/>
+          <w:bCs/>
+          <w:sz w:val="28"/>
+          <w:szCs w:val="36"/>
+        </w:rPr>
+      </w:pPr>
+    </w:p>
+    <w:p>
+      <w:pPr>
+        <w:rPr>
+          <w:rFonts w:ascii="Aharoni" w:hAnsi="Aharoni" w:cs="Aharoni"/>
+          <w:b/>
+          <w:bCs/>
+          <w:sz w:val="28"/>
+          <w:szCs w:val="36"/>
+        </w:rPr>
+      </w:pPr>
+    </w:p>
+    <w:p>
+      <w:pPr>
+        <w:rPr>
+          <w:rFonts w:ascii="Aharoni" w:hAnsi="Aharoni" w:cs="Aharoni"/>
+          <w:b/>
+          <w:bCs/>
+          <w:sz w:val="28"/>
+          <w:szCs w:val="36"/>
+        </w:rPr>
+      </w:pPr>
+      <w:r>
+        <w:rPr>
+          <w:rFonts w:ascii="Aharoni" w:hAnsi="Aharoni" w:cs="Aharoni" w:hint="cs"/>
+          <w:b/>
+          <w:bCs/>
+          <w:sz w:val="28"/>
+          <w:szCs w:val="36"/>
+        </w:rPr>
+        <w:lastRenderedPageBreak/>
         <w:t>La descripción de los requerimientos según las necesidades observadas para la solución</w:t>
       </w:r>
     </w:p>
@@ -3881,7 +5228,6 @@
           <w:sz w:val="24"/>
           <w:szCs w:val="24"/>
         </w:rPr>
-        <w:lastRenderedPageBreak/>
         <w:t>Estas entrevistas proporcionaron información cualitativa clave sobre las expectativas y el</w:t>
       </w:r>
       <w:r>
@@ -3923,6 +5269,4256 @@
     <w:p>
       <w:pPr>
         <w:rPr>
+          <w:rFonts w:ascii="Times New Roman" w:hAnsi="Times New Roman" w:cs="Times New Roman"/>
+          <w:sz w:val="24"/>
+          <w:szCs w:val="24"/>
+        </w:rPr>
+      </w:pPr>
+    </w:p>
+    <w:p>
+      <w:pPr>
+        <w:rPr>
+          <w:rFonts w:ascii="Times New Roman" w:hAnsi="Times New Roman" w:cs="Times New Roman"/>
+          <w:sz w:val="24"/>
+          <w:szCs w:val="24"/>
+        </w:rPr>
+      </w:pPr>
+    </w:p>
+    <w:p>
+      <w:pPr>
+        <w:rPr>
+          <w:rFonts w:ascii="Times New Roman" w:hAnsi="Times New Roman" w:cs="Times New Roman"/>
+          <w:sz w:val="24"/>
+          <w:szCs w:val="24"/>
+        </w:rPr>
+      </w:pPr>
+    </w:p>
+    <w:p>
+      <w:pPr>
+        <w:rPr>
+          <w:rFonts w:ascii="Times New Roman" w:hAnsi="Times New Roman" w:cs="Times New Roman"/>
+          <w:sz w:val="24"/>
+          <w:szCs w:val="24"/>
+        </w:rPr>
+      </w:pPr>
+    </w:p>
+    <w:p>
+      <w:pPr>
+        <w:rPr>
+          <w:rFonts w:ascii="Times New Roman" w:hAnsi="Times New Roman" w:cs="Times New Roman"/>
+          <w:sz w:val="24"/>
+          <w:szCs w:val="24"/>
+        </w:rPr>
+      </w:pPr>
+    </w:p>
+    <w:p>
+      <w:pPr>
+        <w:rPr>
+          <w:rFonts w:ascii="Times New Roman" w:hAnsi="Times New Roman" w:cs="Times New Roman"/>
+          <w:sz w:val="24"/>
+          <w:szCs w:val="24"/>
+        </w:rPr>
+      </w:pPr>
+    </w:p>
+    <w:p>
+      <w:pPr>
+        <w:rPr>
+          <w:rFonts w:ascii="Times New Roman" w:hAnsi="Times New Roman" w:cs="Times New Roman"/>
+          <w:sz w:val="24"/>
+          <w:szCs w:val="24"/>
+        </w:rPr>
+      </w:pPr>
+    </w:p>
+    <w:p>
+      <w:pPr>
+        <w:rPr>
+          <w:rFonts w:ascii="Aharoni" w:hAnsi="Aharoni" w:cs="Aharoni" w:hint="cs"/>
+          <w:sz w:val="32"/>
+          <w:szCs w:val="32"/>
+        </w:rPr>
+      </w:pPr>
+    </w:p>
+    <w:p>
+      <w:pPr>
+        <w:rPr>
+          <w:rFonts w:ascii="Aharoni" w:hAnsi="Aharoni" w:cs="Aharoni" w:hint="cs"/>
+          <w:b/>
+          <w:bCs/>
+          <w:sz w:val="28"/>
+          <w:szCs w:val="28"/>
+        </w:rPr>
+      </w:pPr>
+      <w:r>
+        <w:rPr>
+          <w:rFonts w:ascii="Aharoni" w:hAnsi="Aharoni" w:cs="Aharoni" w:hint="cs"/>
+          <w:b/>
+          <w:bCs/>
+          <w:sz w:val="28"/>
+          <w:szCs w:val="28"/>
+        </w:rPr>
+        <w:lastRenderedPageBreak/>
+        <w:t>Documento de Hallazgos</w:t>
+      </w:r>
+    </w:p>
+    <w:p>
+      <w:pPr>
+        <w:rPr>
+          <w:rFonts w:ascii="Times New Roman" w:hAnsi="Times New Roman" w:cs="Times New Roman"/>
+          <w:sz w:val="24"/>
+          <w:szCs w:val="24"/>
+        </w:rPr>
+      </w:pPr>
+      <w:r>
+        <w:rPr>
+          <w:rFonts w:ascii="Times New Roman" w:hAnsi="Times New Roman" w:cs="Times New Roman"/>
+          <w:b/>
+          <w:bCs/>
+          <w:sz w:val="24"/>
+          <w:szCs w:val="24"/>
+        </w:rPr>
+        <w:t>Identificación del Problema</w:t>
+      </w:r>
+      <w:r>
+        <w:rPr>
+          <w:rFonts w:ascii="Times New Roman" w:hAnsi="Times New Roman" w:cs="Times New Roman"/>
+          <w:sz w:val="24"/>
+          <w:szCs w:val="24"/>
+        </w:rPr>
+        <w:br/>
+        <w:t xml:space="preserve">El uso del </w:t>
+      </w:r>
+      <w:r>
+        <w:rPr>
+          <w:rFonts w:ascii="Times New Roman" w:hAnsi="Times New Roman" w:cs="Times New Roman"/>
+          <w:b/>
+          <w:bCs/>
+          <w:sz w:val="24"/>
+          <w:szCs w:val="24"/>
+        </w:rPr>
+        <w:t>Gas Natural Licuado (GNL)</w:t>
+      </w:r>
+      <w:r>
+        <w:rPr>
+          <w:rFonts w:ascii="Times New Roman" w:hAnsi="Times New Roman" w:cs="Times New Roman"/>
+          <w:sz w:val="24"/>
+          <w:szCs w:val="24"/>
+        </w:rPr>
+        <w:t xml:space="preserve"> en comunidades vulnerables ha planteado desafíos relacionados con </w:t>
+      </w:r>
+      <w:r>
+        <w:rPr>
+          <w:rFonts w:ascii="Times New Roman" w:hAnsi="Times New Roman" w:cs="Times New Roman"/>
+          <w:b/>
+          <w:bCs/>
+          <w:sz w:val="24"/>
+          <w:szCs w:val="24"/>
+        </w:rPr>
+        <w:t>seguridad</w:t>
+      </w:r>
+      <w:r>
+        <w:rPr>
+          <w:rFonts w:ascii="Times New Roman" w:hAnsi="Times New Roman" w:cs="Times New Roman"/>
+          <w:sz w:val="24"/>
+          <w:szCs w:val="24"/>
+        </w:rPr>
+        <w:t xml:space="preserve"> y </w:t>
+      </w:r>
+      <w:r>
+        <w:rPr>
+          <w:rFonts w:ascii="Times New Roman" w:hAnsi="Times New Roman" w:cs="Times New Roman"/>
+          <w:b/>
+          <w:bCs/>
+          <w:sz w:val="24"/>
+          <w:szCs w:val="24"/>
+        </w:rPr>
+        <w:t>salud pública</w:t>
+      </w:r>
+      <w:r>
+        <w:rPr>
+          <w:rFonts w:ascii="Times New Roman" w:hAnsi="Times New Roman" w:cs="Times New Roman"/>
+          <w:sz w:val="24"/>
+          <w:szCs w:val="24"/>
+        </w:rPr>
+        <w:t>, debido a la falta de sistemas de monitoreo adecuados. Las principales problemáticas identificadas incluyen:</w:t>
+      </w:r>
+    </w:p>
+    <w:p>
+      <w:pPr>
+        <w:numPr>
+          <w:ilvl w:val="0"/>
+          <w:numId w:val="22"/>
+        </w:numPr>
+        <w:rPr>
+          <w:rFonts w:ascii="Times New Roman" w:hAnsi="Times New Roman" w:cs="Times New Roman"/>
+          <w:sz w:val="24"/>
+          <w:szCs w:val="24"/>
+        </w:rPr>
+      </w:pPr>
+      <w:r>
+        <w:rPr>
+          <w:rFonts w:ascii="Times New Roman" w:hAnsi="Times New Roman" w:cs="Times New Roman"/>
+          <w:b/>
+          <w:bCs/>
+          <w:sz w:val="24"/>
+          <w:szCs w:val="24"/>
+        </w:rPr>
+        <w:t>Riesgo de fugas de gas</w:t>
+      </w:r>
+      <w:r>
+        <w:rPr>
+          <w:rFonts w:ascii="Times New Roman" w:hAnsi="Times New Roman" w:cs="Times New Roman"/>
+          <w:sz w:val="24"/>
+          <w:szCs w:val="24"/>
+        </w:rPr>
+        <w:t>: La ausencia de mecanismos de detección temprana incrementa el riesgo de accidentes como explosiones o intoxicaciones.</w:t>
+      </w:r>
+    </w:p>
+    <w:p>
+      <w:pPr>
+        <w:numPr>
+          <w:ilvl w:val="0"/>
+          <w:numId w:val="22"/>
+        </w:numPr>
+        <w:rPr>
+          <w:rFonts w:ascii="Times New Roman" w:hAnsi="Times New Roman" w:cs="Times New Roman"/>
+          <w:sz w:val="24"/>
+          <w:szCs w:val="24"/>
+        </w:rPr>
+      </w:pPr>
+      <w:r>
+        <w:rPr>
+          <w:rFonts w:ascii="Times New Roman" w:hAnsi="Times New Roman" w:cs="Times New Roman"/>
+          <w:b/>
+          <w:bCs/>
+          <w:sz w:val="24"/>
+          <w:szCs w:val="24"/>
+        </w:rPr>
+        <w:t>Impacto en la calidad del aire</w:t>
+      </w:r>
+      <w:r>
+        <w:rPr>
+          <w:rFonts w:ascii="Times New Roman" w:hAnsi="Times New Roman" w:cs="Times New Roman"/>
+          <w:sz w:val="24"/>
+          <w:szCs w:val="24"/>
+        </w:rPr>
+        <w:t>: La acumulación de gas en ambientes cerrados puede afectar la salud de los habitantes, provocando problemas respiratorios.</w:t>
+      </w:r>
+    </w:p>
+    <w:p>
+      <w:pPr>
+        <w:numPr>
+          <w:ilvl w:val="0"/>
+          <w:numId w:val="22"/>
+        </w:numPr>
+        <w:rPr>
+          <w:rFonts w:ascii="Times New Roman" w:hAnsi="Times New Roman" w:cs="Times New Roman"/>
+          <w:sz w:val="24"/>
+          <w:szCs w:val="24"/>
+        </w:rPr>
+      </w:pPr>
+      <w:r>
+        <w:rPr>
+          <w:rFonts w:ascii="Times New Roman" w:hAnsi="Times New Roman" w:cs="Times New Roman"/>
+          <w:b/>
+          <w:bCs/>
+          <w:sz w:val="24"/>
+          <w:szCs w:val="24"/>
+        </w:rPr>
+        <w:t>Bajo conocimiento sobre el uso seguro del GNL</w:t>
+      </w:r>
+      <w:r>
+        <w:rPr>
+          <w:rFonts w:ascii="Times New Roman" w:hAnsi="Times New Roman" w:cs="Times New Roman"/>
+          <w:sz w:val="24"/>
+          <w:szCs w:val="24"/>
+        </w:rPr>
+        <w:t>: Las comunidades carecen de información sobre prácticas seguras y medidas preventivas para evitar accidentes.</w:t>
+      </w:r>
+    </w:p>
+    <w:p>
+      <w:pPr>
+        <w:rPr>
+          <w:rFonts w:ascii="Times New Roman" w:hAnsi="Times New Roman" w:cs="Times New Roman"/>
+          <w:sz w:val="24"/>
+          <w:szCs w:val="24"/>
+        </w:rPr>
+      </w:pPr>
+      <w:r>
+        <w:rPr>
+          <w:rFonts w:ascii="Times New Roman" w:hAnsi="Times New Roman" w:cs="Times New Roman"/>
+          <w:b/>
+          <w:bCs/>
+          <w:sz w:val="24"/>
+          <w:szCs w:val="24"/>
+        </w:rPr>
+        <w:t>Alternativas de Solución</w:t>
+      </w:r>
+      <w:r>
+        <w:rPr>
+          <w:rFonts w:ascii="Times New Roman" w:hAnsi="Times New Roman" w:cs="Times New Roman"/>
+          <w:sz w:val="24"/>
+          <w:szCs w:val="24"/>
+        </w:rPr>
+        <w:br/>
+        <w:t>Para abordar las problemáticas identificadas, se proponen las siguientes alternativas:</w:t>
+      </w:r>
+    </w:p>
+    <w:p>
+      <w:pPr>
+        <w:numPr>
+          <w:ilvl w:val="0"/>
+          <w:numId w:val="23"/>
+        </w:numPr>
+        <w:rPr>
+          <w:rFonts w:ascii="Times New Roman" w:hAnsi="Times New Roman" w:cs="Times New Roman"/>
+          <w:sz w:val="24"/>
+          <w:szCs w:val="24"/>
+        </w:rPr>
+      </w:pPr>
+      <w:r>
+        <w:rPr>
+          <w:rFonts w:ascii="Times New Roman" w:hAnsi="Times New Roman" w:cs="Times New Roman"/>
+          <w:b/>
+          <w:bCs/>
+          <w:sz w:val="24"/>
+          <w:szCs w:val="24"/>
+        </w:rPr>
+        <w:t>Implementación de un Sistema de Monitoreo en Tiempo Real</w:t>
+      </w:r>
+    </w:p>
+    <w:p>
+      <w:pPr>
+        <w:numPr>
+          <w:ilvl w:val="1"/>
+          <w:numId w:val="23"/>
+        </w:numPr>
+        <w:rPr>
+          <w:rFonts w:ascii="Times New Roman" w:hAnsi="Times New Roman" w:cs="Times New Roman"/>
+          <w:sz w:val="24"/>
+          <w:szCs w:val="24"/>
+        </w:rPr>
+      </w:pPr>
+      <w:r>
+        <w:rPr>
+          <w:rFonts w:ascii="Times New Roman" w:hAnsi="Times New Roman" w:cs="Times New Roman"/>
+          <w:b/>
+          <w:bCs/>
+          <w:sz w:val="24"/>
+          <w:szCs w:val="24"/>
+        </w:rPr>
+        <w:t>Descripción</w:t>
+      </w:r>
+      <w:r>
+        <w:rPr>
+          <w:rFonts w:ascii="Times New Roman" w:hAnsi="Times New Roman" w:cs="Times New Roman"/>
+          <w:sz w:val="24"/>
+          <w:szCs w:val="24"/>
+        </w:rPr>
+        <w:t>: Desarrollar un sistema basado en sensores (como el MQ-6) que permita detectar fugas de gas y medir la calidad del aire en tiempo real.</w:t>
+      </w:r>
+    </w:p>
+    <w:p>
+      <w:pPr>
+        <w:numPr>
+          <w:ilvl w:val="1"/>
+          <w:numId w:val="23"/>
+        </w:numPr>
+        <w:rPr>
+          <w:rFonts w:ascii="Times New Roman" w:hAnsi="Times New Roman" w:cs="Times New Roman"/>
+          <w:sz w:val="24"/>
+          <w:szCs w:val="24"/>
+        </w:rPr>
+      </w:pPr>
+      <w:r>
+        <w:rPr>
+          <w:rFonts w:ascii="Times New Roman" w:hAnsi="Times New Roman" w:cs="Times New Roman"/>
+          <w:b/>
+          <w:bCs/>
+          <w:sz w:val="24"/>
+          <w:szCs w:val="24"/>
+        </w:rPr>
+        <w:t>Beneficios</w:t>
+      </w:r>
+      <w:r>
+        <w:rPr>
+          <w:rFonts w:ascii="Times New Roman" w:hAnsi="Times New Roman" w:cs="Times New Roman"/>
+          <w:sz w:val="24"/>
+          <w:szCs w:val="24"/>
+        </w:rPr>
+        <w:t>: Detecta problemas de manera temprana y notifica a los usuarios mediante alertas sonoras (buzzer) y visuales (</w:t>
+      </w:r>
+      <w:r>
+        <w:rPr>
+          <w:rFonts w:ascii="Times New Roman" w:hAnsi="Times New Roman" w:cs="Times New Roman"/>
+          <w:sz w:val="24"/>
+          <w:szCs w:val="24"/>
+        </w:rPr>
+        <w:t>Leds</w:t>
+      </w:r>
+      <w:r>
+        <w:rPr>
+          <w:rFonts w:ascii="Times New Roman" w:hAnsi="Times New Roman" w:cs="Times New Roman"/>
+          <w:sz w:val="24"/>
+          <w:szCs w:val="24"/>
+        </w:rPr>
+        <w:t>).</w:t>
+      </w:r>
+    </w:p>
+    <w:p>
+      <w:pPr>
+        <w:numPr>
+          <w:ilvl w:val="1"/>
+          <w:numId w:val="23"/>
+        </w:numPr>
+        <w:rPr>
+          <w:rFonts w:ascii="Times New Roman" w:hAnsi="Times New Roman" w:cs="Times New Roman"/>
+          <w:sz w:val="24"/>
+          <w:szCs w:val="24"/>
+        </w:rPr>
+      </w:pPr>
+      <w:r>
+        <w:rPr>
+          <w:rFonts w:ascii="Times New Roman" w:hAnsi="Times New Roman" w:cs="Times New Roman"/>
+          <w:b/>
+          <w:bCs/>
+          <w:sz w:val="24"/>
+          <w:szCs w:val="24"/>
+        </w:rPr>
+        <w:t>Tecnologías Asociadas</w:t>
+      </w:r>
+      <w:r>
+        <w:rPr>
+          <w:rFonts w:ascii="Times New Roman" w:hAnsi="Times New Roman" w:cs="Times New Roman"/>
+          <w:sz w:val="24"/>
+          <w:szCs w:val="24"/>
+        </w:rPr>
+        <w:t>: Raspberry Pi Pico W, sensores MQ-6, ventiladores automáticos para disipar el gas y conectividad IoT para alertas remotas.</w:t>
+      </w:r>
+    </w:p>
+    <w:p>
+      <w:pPr>
+        <w:numPr>
+          <w:ilvl w:val="0"/>
+          <w:numId w:val="23"/>
+        </w:numPr>
+        <w:rPr>
+          <w:rFonts w:ascii="Times New Roman" w:hAnsi="Times New Roman" w:cs="Times New Roman"/>
+          <w:sz w:val="24"/>
+          <w:szCs w:val="24"/>
+        </w:rPr>
+      </w:pPr>
+      <w:r>
+        <w:rPr>
+          <w:rFonts w:ascii="Times New Roman" w:hAnsi="Times New Roman" w:cs="Times New Roman"/>
+          <w:b/>
+          <w:bCs/>
+          <w:sz w:val="24"/>
+          <w:szCs w:val="24"/>
+        </w:rPr>
+        <w:t>Generación de Recomendaciones Prácticas</w:t>
+      </w:r>
+    </w:p>
+    <w:p>
+      <w:pPr>
+        <w:numPr>
+          <w:ilvl w:val="1"/>
+          <w:numId w:val="23"/>
+        </w:numPr>
+        <w:rPr>
+          <w:rFonts w:ascii="Times New Roman" w:hAnsi="Times New Roman" w:cs="Times New Roman"/>
+          <w:sz w:val="24"/>
+          <w:szCs w:val="24"/>
+        </w:rPr>
+      </w:pPr>
+      <w:r>
+        <w:rPr>
+          <w:rFonts w:ascii="Times New Roman" w:hAnsi="Times New Roman" w:cs="Times New Roman"/>
+          <w:b/>
+          <w:bCs/>
+          <w:sz w:val="24"/>
+          <w:szCs w:val="24"/>
+        </w:rPr>
+        <w:t>Descripción</w:t>
+      </w:r>
+      <w:r>
+        <w:rPr>
+          <w:rFonts w:ascii="Times New Roman" w:hAnsi="Times New Roman" w:cs="Times New Roman"/>
+          <w:sz w:val="24"/>
+          <w:szCs w:val="24"/>
+        </w:rPr>
+        <w:t>: Crear campañas educativas y materiales informativos que expliquen el uso seguro del GNL, métodos de prevención y cómo actuar en caso de una fuga.</w:t>
+      </w:r>
+    </w:p>
+    <w:p>
+      <w:pPr>
+        <w:numPr>
+          <w:ilvl w:val="1"/>
+          <w:numId w:val="23"/>
+        </w:numPr>
+        <w:rPr>
+          <w:rFonts w:ascii="Times New Roman" w:hAnsi="Times New Roman" w:cs="Times New Roman"/>
+          <w:sz w:val="24"/>
+          <w:szCs w:val="24"/>
+        </w:rPr>
+      </w:pPr>
+      <w:r>
+        <w:rPr>
+          <w:rFonts w:ascii="Times New Roman" w:hAnsi="Times New Roman" w:cs="Times New Roman"/>
+          <w:b/>
+          <w:bCs/>
+          <w:sz w:val="24"/>
+          <w:szCs w:val="24"/>
+        </w:rPr>
+        <w:t>Beneficios</w:t>
+      </w:r>
+      <w:r>
+        <w:rPr>
+          <w:rFonts w:ascii="Times New Roman" w:hAnsi="Times New Roman" w:cs="Times New Roman"/>
+          <w:sz w:val="24"/>
+          <w:szCs w:val="24"/>
+        </w:rPr>
+        <w:t>: Aumenta la conciencia y la preparación de las comunidades frente a posibles emergencias.</w:t>
+      </w:r>
+    </w:p>
+    <w:p>
+      <w:pPr>
+        <w:numPr>
+          <w:ilvl w:val="0"/>
+          <w:numId w:val="23"/>
+        </w:numPr>
+        <w:rPr>
+          <w:rFonts w:ascii="Times New Roman" w:hAnsi="Times New Roman" w:cs="Times New Roman"/>
+          <w:sz w:val="24"/>
+          <w:szCs w:val="24"/>
+        </w:rPr>
+      </w:pPr>
+      <w:r>
+        <w:rPr>
+          <w:rFonts w:ascii="Times New Roman" w:hAnsi="Times New Roman" w:cs="Times New Roman"/>
+          <w:b/>
+          <w:bCs/>
+          <w:sz w:val="24"/>
+          <w:szCs w:val="24"/>
+        </w:rPr>
+        <w:t>Desarrollo de una Plataforma de Monitoreo Digital</w:t>
+      </w:r>
+    </w:p>
+    <w:p>
+      <w:pPr>
+        <w:numPr>
+          <w:ilvl w:val="1"/>
+          <w:numId w:val="23"/>
+        </w:numPr>
+        <w:rPr>
+          <w:rFonts w:ascii="Times New Roman" w:hAnsi="Times New Roman" w:cs="Times New Roman"/>
+          <w:sz w:val="24"/>
+          <w:szCs w:val="24"/>
+        </w:rPr>
+      </w:pPr>
+      <w:r>
+        <w:rPr>
+          <w:rFonts w:ascii="Times New Roman" w:hAnsi="Times New Roman" w:cs="Times New Roman"/>
+          <w:b/>
+          <w:bCs/>
+          <w:sz w:val="24"/>
+          <w:szCs w:val="24"/>
+        </w:rPr>
+        <w:t>Descripción</w:t>
+      </w:r>
+      <w:r>
+        <w:rPr>
+          <w:rFonts w:ascii="Times New Roman" w:hAnsi="Times New Roman" w:cs="Times New Roman"/>
+          <w:sz w:val="24"/>
+          <w:szCs w:val="24"/>
+        </w:rPr>
+        <w:t>: Implementar un servidor web sencillo en PHP que permita a los usuarios acceder a información en tiempo real sobre el estado de detección y alertas del sistema.</w:t>
+      </w:r>
+    </w:p>
+    <w:p>
+      <w:pPr>
+        <w:numPr>
+          <w:ilvl w:val="1"/>
+          <w:numId w:val="23"/>
+        </w:numPr>
+        <w:rPr>
+          <w:rFonts w:ascii="Times New Roman" w:hAnsi="Times New Roman" w:cs="Times New Roman"/>
+          <w:sz w:val="24"/>
+          <w:szCs w:val="24"/>
+        </w:rPr>
+      </w:pPr>
+      <w:r>
+        <w:rPr>
+          <w:rFonts w:ascii="Times New Roman" w:hAnsi="Times New Roman" w:cs="Times New Roman"/>
+          <w:b/>
+          <w:bCs/>
+          <w:sz w:val="24"/>
+          <w:szCs w:val="24"/>
+        </w:rPr>
+        <w:t>Beneficios</w:t>
+      </w:r>
+      <w:r>
+        <w:rPr>
+          <w:rFonts w:ascii="Times New Roman" w:hAnsi="Times New Roman" w:cs="Times New Roman"/>
+          <w:sz w:val="24"/>
+          <w:szCs w:val="24"/>
+        </w:rPr>
+        <w:t>: Facilita el acceso a la información desde dispositivos conectados a la red.</w:t>
+      </w:r>
+    </w:p>
+    <w:p>
+      <w:pPr>
+        <w:rPr>
+          <w:rFonts w:ascii="Times New Roman" w:hAnsi="Times New Roman" w:cs="Times New Roman"/>
+          <w:sz w:val="24"/>
+          <w:szCs w:val="24"/>
+        </w:rPr>
+      </w:pPr>
+    </w:p>
+    <w:p>
+      <w:pPr>
+        <w:rPr>
+          <w:rFonts w:ascii="Times New Roman" w:hAnsi="Times New Roman" w:cs="Times New Roman"/>
+          <w:sz w:val="24"/>
+          <w:szCs w:val="24"/>
+        </w:rPr>
+      </w:pPr>
+    </w:p>
+    <w:p>
+      <w:pPr>
+        <w:rPr>
+          <w:rFonts w:ascii="Aharoni" w:hAnsi="Aharoni" w:cs="Aharoni" w:hint="cs"/>
+          <w:b/>
+          <w:bCs/>
+          <w:sz w:val="28"/>
+          <w:szCs w:val="28"/>
+        </w:rPr>
+      </w:pPr>
+      <w:r>
+        <w:rPr>
+          <w:rFonts w:ascii="Aharoni" w:hAnsi="Aharoni" w:cs="Aharoni" w:hint="cs"/>
+          <w:b/>
+          <w:bCs/>
+          <w:sz w:val="28"/>
+          <w:szCs w:val="28"/>
+        </w:rPr>
+        <w:lastRenderedPageBreak/>
+        <w:t>Definición de los Cargos y Participantes del Proyecto</w:t>
+      </w:r>
+    </w:p>
+    <w:p>
+      <w:pPr>
+        <w:rPr>
+          <w:rFonts w:ascii="Times New Roman" w:hAnsi="Times New Roman" w:cs="Times New Roman"/>
+          <w:sz w:val="24"/>
+          <w:szCs w:val="24"/>
+        </w:rPr>
+      </w:pPr>
+      <w:r>
+        <w:rPr>
+          <w:rFonts w:ascii="Times New Roman" w:hAnsi="Times New Roman" w:cs="Times New Roman"/>
+          <w:sz w:val="24"/>
+          <w:szCs w:val="24"/>
+        </w:rPr>
+        <w:t xml:space="preserve">En el marco del desarrollo del sistema de monitoreo de </w:t>
+      </w:r>
+      <w:r>
+        <w:rPr>
+          <w:rFonts w:ascii="Times New Roman" w:hAnsi="Times New Roman" w:cs="Times New Roman"/>
+          <w:b/>
+          <w:bCs/>
+          <w:sz w:val="24"/>
+          <w:szCs w:val="24"/>
+        </w:rPr>
+        <w:t>Gas Natural Licuado (GNL)</w:t>
+      </w:r>
+      <w:r>
+        <w:rPr>
+          <w:rFonts w:ascii="Times New Roman" w:hAnsi="Times New Roman" w:cs="Times New Roman"/>
+          <w:sz w:val="24"/>
+          <w:szCs w:val="24"/>
+        </w:rPr>
+        <w:t>, se ha definido la siguiente estructura de roles y participantes:</w:t>
+      </w:r>
+    </w:p>
+    <w:p>
+      <w:pPr>
+        <w:rPr>
+          <w:rFonts w:ascii="Times New Roman" w:hAnsi="Times New Roman" w:cs="Times New Roman"/>
+          <w:b/>
+          <w:bCs/>
+          <w:sz w:val="24"/>
+          <w:szCs w:val="24"/>
+        </w:rPr>
+      </w:pPr>
+      <w:r>
+        <w:rPr>
+          <w:rFonts w:ascii="Times New Roman" w:hAnsi="Times New Roman" w:cs="Times New Roman"/>
+          <w:b/>
+          <w:bCs/>
+          <w:sz w:val="24"/>
+          <w:szCs w:val="24"/>
+        </w:rPr>
+        <w:t>1. Líder del Proyecto</w:t>
+      </w:r>
+    </w:p>
+    <w:p>
+      <w:pPr>
+        <w:numPr>
+          <w:ilvl w:val="0"/>
+          <w:numId w:val="24"/>
+        </w:numPr>
+        <w:rPr>
+          <w:rFonts w:ascii="Times New Roman" w:hAnsi="Times New Roman" w:cs="Times New Roman"/>
+          <w:sz w:val="24"/>
+          <w:szCs w:val="24"/>
+        </w:rPr>
+      </w:pPr>
+      <w:r>
+        <w:rPr>
+          <w:rFonts w:ascii="Times New Roman" w:hAnsi="Times New Roman" w:cs="Times New Roman"/>
+          <w:b/>
+          <w:bCs/>
+          <w:sz w:val="24"/>
+          <w:szCs w:val="24"/>
+        </w:rPr>
+        <w:t>Responsable</w:t>
+      </w:r>
+      <w:r>
+        <w:rPr>
+          <w:rFonts w:ascii="Times New Roman" w:hAnsi="Times New Roman" w:cs="Times New Roman"/>
+          <w:sz w:val="24"/>
+          <w:szCs w:val="24"/>
+        </w:rPr>
+        <w:t xml:space="preserve">: </w:t>
+      </w:r>
+      <w:r>
+        <w:rPr>
+          <w:rFonts w:ascii="Times New Roman" w:hAnsi="Times New Roman" w:cs="Times New Roman"/>
+          <w:b/>
+          <w:bCs/>
+          <w:sz w:val="24"/>
+          <w:szCs w:val="24"/>
+        </w:rPr>
+        <w:t>Manuel Alejandro Mazuera Correa</w:t>
+      </w:r>
+    </w:p>
+    <w:p>
+      <w:pPr>
+        <w:numPr>
+          <w:ilvl w:val="0"/>
+          <w:numId w:val="24"/>
+        </w:numPr>
+        <w:rPr>
+          <w:rFonts w:ascii="Times New Roman" w:hAnsi="Times New Roman" w:cs="Times New Roman"/>
+          <w:sz w:val="24"/>
+          <w:szCs w:val="24"/>
+        </w:rPr>
+      </w:pPr>
+      <w:r>
+        <w:rPr>
+          <w:rFonts w:ascii="Times New Roman" w:hAnsi="Times New Roman" w:cs="Times New Roman"/>
+          <w:b/>
+          <w:bCs/>
+          <w:sz w:val="24"/>
+          <w:szCs w:val="24"/>
+        </w:rPr>
+        <w:t>Funciones</w:t>
+      </w:r>
+      <w:r>
+        <w:rPr>
+          <w:rFonts w:ascii="Times New Roman" w:hAnsi="Times New Roman" w:cs="Times New Roman"/>
+          <w:sz w:val="24"/>
+          <w:szCs w:val="24"/>
+        </w:rPr>
+        <w:t>:</w:t>
+      </w:r>
+    </w:p>
+    <w:p>
+      <w:pPr>
+        <w:numPr>
+          <w:ilvl w:val="1"/>
+          <w:numId w:val="24"/>
+        </w:numPr>
+        <w:rPr>
+          <w:rFonts w:ascii="Times New Roman" w:hAnsi="Times New Roman" w:cs="Times New Roman"/>
+          <w:sz w:val="24"/>
+          <w:szCs w:val="24"/>
+        </w:rPr>
+      </w:pPr>
+      <w:r>
+        <w:rPr>
+          <w:rFonts w:ascii="Times New Roman" w:hAnsi="Times New Roman" w:cs="Times New Roman"/>
+          <w:sz w:val="24"/>
+          <w:szCs w:val="24"/>
+        </w:rPr>
+        <w:t>Dirigir y supervisar todas las fases del proyecto.</w:t>
+      </w:r>
+    </w:p>
+    <w:p>
+      <w:pPr>
+        <w:numPr>
+          <w:ilvl w:val="1"/>
+          <w:numId w:val="24"/>
+        </w:numPr>
+        <w:rPr>
+          <w:rFonts w:ascii="Times New Roman" w:hAnsi="Times New Roman" w:cs="Times New Roman"/>
+          <w:sz w:val="24"/>
+          <w:szCs w:val="24"/>
+        </w:rPr>
+      </w:pPr>
+      <w:r>
+        <w:rPr>
+          <w:rFonts w:ascii="Times New Roman" w:hAnsi="Times New Roman" w:cs="Times New Roman"/>
+          <w:sz w:val="24"/>
+          <w:szCs w:val="24"/>
+        </w:rPr>
+        <w:t>Coordinar el trabajo del equipo técnico y garantizar la entrega exitosa del sistema.</w:t>
+      </w:r>
+    </w:p>
+    <w:p>
+      <w:pPr>
+        <w:numPr>
+          <w:ilvl w:val="1"/>
+          <w:numId w:val="24"/>
+        </w:numPr>
+        <w:rPr>
+          <w:rFonts w:ascii="Times New Roman" w:hAnsi="Times New Roman" w:cs="Times New Roman"/>
+          <w:sz w:val="24"/>
+          <w:szCs w:val="24"/>
+        </w:rPr>
+      </w:pPr>
+      <w:r>
+        <w:rPr>
+          <w:rFonts w:ascii="Times New Roman" w:hAnsi="Times New Roman" w:cs="Times New Roman"/>
+          <w:sz w:val="24"/>
+          <w:szCs w:val="24"/>
+        </w:rPr>
+        <w:t>Gestionar recursos, resolver inconvenientes y asegurar el cumplimiento de los objetivos.</w:t>
+      </w:r>
+    </w:p>
+    <w:p>
+      <w:pPr>
+        <w:rPr>
+          <w:rFonts w:ascii="Times New Roman" w:hAnsi="Times New Roman" w:cs="Times New Roman"/>
+          <w:b/>
+          <w:bCs/>
+          <w:sz w:val="24"/>
+          <w:szCs w:val="24"/>
+        </w:rPr>
+      </w:pPr>
+      <w:r>
+        <w:rPr>
+          <w:rFonts w:ascii="Times New Roman" w:hAnsi="Times New Roman" w:cs="Times New Roman"/>
+          <w:b/>
+          <w:bCs/>
+          <w:sz w:val="24"/>
+          <w:szCs w:val="24"/>
+        </w:rPr>
+        <w:t>2. Equipo Técnico</w:t>
+      </w:r>
+    </w:p>
+    <w:p>
+      <w:pPr>
+        <w:numPr>
+          <w:ilvl w:val="0"/>
+          <w:numId w:val="25"/>
+        </w:numPr>
+        <w:rPr>
+          <w:rFonts w:ascii="Times New Roman" w:hAnsi="Times New Roman" w:cs="Times New Roman"/>
+          <w:sz w:val="24"/>
+          <w:szCs w:val="24"/>
+        </w:rPr>
+      </w:pPr>
+      <w:r>
+        <w:rPr>
+          <w:rFonts w:ascii="Times New Roman" w:hAnsi="Times New Roman" w:cs="Times New Roman"/>
+          <w:b/>
+          <w:bCs/>
+          <w:sz w:val="24"/>
+          <w:szCs w:val="24"/>
+        </w:rPr>
+        <w:t>Participantes</w:t>
+      </w:r>
+      <w:r>
+        <w:rPr>
+          <w:rFonts w:ascii="Times New Roman" w:hAnsi="Times New Roman" w:cs="Times New Roman"/>
+          <w:sz w:val="24"/>
+          <w:szCs w:val="24"/>
+        </w:rPr>
+        <w:t>:</w:t>
+      </w:r>
+    </w:p>
+    <w:p>
+      <w:pPr>
+        <w:numPr>
+          <w:ilvl w:val="1"/>
+          <w:numId w:val="25"/>
+        </w:numPr>
+        <w:rPr>
+          <w:rFonts w:ascii="Times New Roman" w:hAnsi="Times New Roman" w:cs="Times New Roman"/>
+          <w:sz w:val="24"/>
+          <w:szCs w:val="24"/>
+        </w:rPr>
+      </w:pPr>
+      <w:r>
+        <w:rPr>
+          <w:rFonts w:ascii="Times New Roman" w:hAnsi="Times New Roman" w:cs="Times New Roman"/>
+          <w:b/>
+          <w:bCs/>
+          <w:sz w:val="24"/>
+          <w:szCs w:val="24"/>
+        </w:rPr>
+        <w:t xml:space="preserve">Yelisa </w:t>
+      </w:r>
+      <w:r>
+        <w:rPr>
+          <w:rFonts w:ascii="Times New Roman" w:hAnsi="Times New Roman" w:cs="Times New Roman"/>
+          <w:b/>
+          <w:bCs/>
+          <w:sz w:val="24"/>
+          <w:szCs w:val="24"/>
+        </w:rPr>
+        <w:t>González</w:t>
+      </w:r>
+      <w:r>
+        <w:rPr>
+          <w:rFonts w:ascii="Times New Roman" w:hAnsi="Times New Roman" w:cs="Times New Roman"/>
+          <w:b/>
+          <w:bCs/>
+          <w:sz w:val="24"/>
+          <w:szCs w:val="24"/>
+        </w:rPr>
+        <w:t xml:space="preserve"> Camelo</w:t>
+      </w:r>
+    </w:p>
+    <w:p>
+      <w:pPr>
+        <w:numPr>
+          <w:ilvl w:val="1"/>
+          <w:numId w:val="25"/>
+        </w:numPr>
+        <w:rPr>
+          <w:rFonts w:ascii="Times New Roman" w:hAnsi="Times New Roman" w:cs="Times New Roman"/>
+          <w:sz w:val="24"/>
+          <w:szCs w:val="24"/>
+        </w:rPr>
+      </w:pPr>
+      <w:r>
+        <w:rPr>
+          <w:rFonts w:ascii="Times New Roman" w:hAnsi="Times New Roman" w:cs="Times New Roman"/>
+          <w:b/>
+          <w:bCs/>
+          <w:sz w:val="24"/>
+          <w:szCs w:val="24"/>
+        </w:rPr>
+        <w:t>Carlos Mario Paniagua</w:t>
+      </w:r>
+    </w:p>
+    <w:p>
+      <w:pPr>
+        <w:numPr>
+          <w:ilvl w:val="0"/>
+          <w:numId w:val="25"/>
+        </w:numPr>
+        <w:rPr>
+          <w:rFonts w:ascii="Times New Roman" w:hAnsi="Times New Roman" w:cs="Times New Roman"/>
+          <w:sz w:val="24"/>
+          <w:szCs w:val="24"/>
+        </w:rPr>
+      </w:pPr>
+      <w:r>
+        <w:rPr>
+          <w:rFonts w:ascii="Times New Roman" w:hAnsi="Times New Roman" w:cs="Times New Roman"/>
+          <w:b/>
+          <w:bCs/>
+          <w:sz w:val="24"/>
+          <w:szCs w:val="24"/>
+        </w:rPr>
+        <w:t>Funciones</w:t>
+      </w:r>
+      <w:r>
+        <w:rPr>
+          <w:rFonts w:ascii="Times New Roman" w:hAnsi="Times New Roman" w:cs="Times New Roman"/>
+          <w:sz w:val="24"/>
+          <w:szCs w:val="24"/>
+        </w:rPr>
+        <w:t>:</w:t>
+      </w:r>
+    </w:p>
+    <w:p>
+      <w:pPr>
+        <w:numPr>
+          <w:ilvl w:val="1"/>
+          <w:numId w:val="25"/>
+        </w:numPr>
+        <w:rPr>
+          <w:rFonts w:ascii="Times New Roman" w:hAnsi="Times New Roman" w:cs="Times New Roman"/>
+          <w:sz w:val="24"/>
+          <w:szCs w:val="24"/>
+        </w:rPr>
+      </w:pPr>
+      <w:r>
+        <w:rPr>
+          <w:rFonts w:ascii="Times New Roman" w:hAnsi="Times New Roman" w:cs="Times New Roman"/>
+          <w:sz w:val="24"/>
+          <w:szCs w:val="24"/>
+        </w:rPr>
+        <w:t>Implementar el sistema de monitoreo usando sensores para detectar fugas y medir la calidad del aire.</w:t>
+      </w:r>
+    </w:p>
+    <w:p>
+      <w:pPr>
+        <w:numPr>
+          <w:ilvl w:val="1"/>
+          <w:numId w:val="25"/>
+        </w:numPr>
+        <w:rPr>
+          <w:rFonts w:ascii="Times New Roman" w:hAnsi="Times New Roman" w:cs="Times New Roman"/>
+          <w:sz w:val="24"/>
+          <w:szCs w:val="24"/>
+        </w:rPr>
+      </w:pPr>
+      <w:r>
+        <w:rPr>
+          <w:rFonts w:ascii="Times New Roman" w:hAnsi="Times New Roman" w:cs="Times New Roman"/>
+          <w:sz w:val="24"/>
+          <w:szCs w:val="24"/>
+        </w:rPr>
+        <w:t xml:space="preserve">Desarrollar la interfaz web en </w:t>
+      </w:r>
+      <w:r>
+        <w:rPr>
+          <w:rFonts w:ascii="Times New Roman" w:hAnsi="Times New Roman" w:cs="Times New Roman"/>
+          <w:b/>
+          <w:bCs/>
+          <w:sz w:val="24"/>
+          <w:szCs w:val="24"/>
+        </w:rPr>
+        <w:t>PHP</w:t>
+      </w:r>
+      <w:r>
+        <w:rPr>
+          <w:rFonts w:ascii="Times New Roman" w:hAnsi="Times New Roman" w:cs="Times New Roman"/>
+          <w:sz w:val="24"/>
+          <w:szCs w:val="24"/>
+        </w:rPr>
+        <w:t xml:space="preserve"> para la validación de usuarios y la visualización de datos recolectados.</w:t>
+      </w:r>
+    </w:p>
+    <w:p>
+      <w:pPr>
+        <w:numPr>
+          <w:ilvl w:val="1"/>
+          <w:numId w:val="25"/>
+        </w:numPr>
+        <w:rPr>
+          <w:rFonts w:ascii="Times New Roman" w:hAnsi="Times New Roman" w:cs="Times New Roman"/>
+          <w:sz w:val="24"/>
+          <w:szCs w:val="24"/>
+        </w:rPr>
+      </w:pPr>
+      <w:r>
+        <w:rPr>
+          <w:rFonts w:ascii="Times New Roman" w:hAnsi="Times New Roman" w:cs="Times New Roman"/>
+          <w:sz w:val="24"/>
+          <w:szCs w:val="24"/>
+        </w:rPr>
+        <w:t>Realizar pruebas técnicas del hardware y software.</w:t>
+      </w:r>
+    </w:p>
+    <w:p>
+      <w:pPr>
+        <w:numPr>
+          <w:ilvl w:val="1"/>
+          <w:numId w:val="25"/>
+        </w:numPr>
+        <w:rPr>
+          <w:rFonts w:ascii="Times New Roman" w:hAnsi="Times New Roman" w:cs="Times New Roman"/>
+          <w:sz w:val="24"/>
+          <w:szCs w:val="24"/>
+        </w:rPr>
+      </w:pPr>
+      <w:r>
+        <w:rPr>
+          <w:rFonts w:ascii="Times New Roman" w:hAnsi="Times New Roman" w:cs="Times New Roman"/>
+          <w:sz w:val="24"/>
+          <w:szCs w:val="24"/>
+        </w:rPr>
+        <w:t>Integrar la solución con la página creada para la presentación de los resultados.</w:t>
+      </w:r>
+    </w:p>
+    <w:p>
+      <w:pPr>
+        <w:rPr>
+          <w:rFonts w:ascii="Times New Roman" w:hAnsi="Times New Roman" w:cs="Times New Roman"/>
+          <w:sz w:val="24"/>
+          <w:szCs w:val="24"/>
+        </w:rPr>
+      </w:pPr>
+    </w:p>
+    <w:p>
+      <w:pPr>
+        <w:rPr>
+          <w:rFonts w:ascii="Times New Roman" w:hAnsi="Times New Roman" w:cs="Times New Roman"/>
+        </w:rPr>
+      </w:pPr>
+      <w:r>
+        <w:rPr>
+          <w:rFonts w:ascii="Times New Roman" w:hAnsi="Times New Roman" w:cs="Times New Roman"/>
+          <w:sz w:val="24"/>
+          <w:szCs w:val="24"/>
+        </w:rPr>
+        <w:t>D</w:t>
+      </w:r>
+      <w:r>
+        <w:rPr>
+          <w:rFonts w:ascii="Times New Roman" w:hAnsi="Times New Roman" w:cs="Times New Roman"/>
+          <w:sz w:val="24"/>
+          <w:szCs w:val="24"/>
+        </w:rPr>
+        <w:t xml:space="preserve">ado que el desarrollo de la página en </w:t>
+      </w:r>
+      <w:r>
+        <w:rPr>
+          <w:rFonts w:ascii="Times New Roman" w:hAnsi="Times New Roman" w:cs="Times New Roman"/>
+          <w:b/>
+          <w:bCs/>
+          <w:sz w:val="24"/>
+          <w:szCs w:val="24"/>
+        </w:rPr>
+        <w:t>PHP</w:t>
+      </w:r>
+      <w:r>
+        <w:rPr>
+          <w:rFonts w:ascii="Times New Roman" w:hAnsi="Times New Roman" w:cs="Times New Roman"/>
+          <w:sz w:val="24"/>
+          <w:szCs w:val="24"/>
+        </w:rPr>
+        <w:t xml:space="preserve"> y la implementación del sistema de monitoreo es realizado directamente por el equipo técnico, </w:t>
+      </w:r>
+      <w:r>
+        <w:rPr>
+          <w:rFonts w:ascii="Times New Roman" w:hAnsi="Times New Roman" w:cs="Times New Roman"/>
+          <w:b/>
+          <w:bCs/>
+          <w:sz w:val="24"/>
+          <w:szCs w:val="24"/>
+        </w:rPr>
+        <w:t>no se contempla la contratación externa de personal adicional</w:t>
+      </w:r>
+      <w:r>
+        <w:rPr>
+          <w:rFonts w:ascii="Times New Roman" w:hAnsi="Times New Roman" w:cs="Times New Roman"/>
+          <w:sz w:val="24"/>
+          <w:szCs w:val="24"/>
+        </w:rPr>
+        <w:t>.</w:t>
+      </w:r>
+    </w:p>
+    <w:p>
+      <w:pPr>
+        <w:rPr>
+          <w:rFonts w:ascii="Times New Roman" w:hAnsi="Times New Roman" w:cs="Times New Roman"/>
+          <w:sz w:val="24"/>
+          <w:szCs w:val="24"/>
+        </w:rPr>
+      </w:pPr>
+    </w:p>
+    <w:p>
+      <w:pPr>
+        <w:rPr>
+          <w:rFonts w:ascii="Times New Roman" w:hAnsi="Times New Roman" w:cs="Times New Roman"/>
+          <w:sz w:val="24"/>
+          <w:szCs w:val="24"/>
+        </w:rPr>
+      </w:pPr>
+    </w:p>
+    <w:p>
+      <w:pPr>
+        <w:rPr>
+          <w:rFonts w:ascii="Times New Roman" w:hAnsi="Times New Roman" w:cs="Times New Roman"/>
+          <w:sz w:val="24"/>
+          <w:szCs w:val="24"/>
+        </w:rPr>
+      </w:pPr>
+    </w:p>
+    <w:p>
+      <w:pPr>
+        <w:rPr>
+          <w:rFonts w:ascii="Times New Roman" w:hAnsi="Times New Roman" w:cs="Times New Roman"/>
+          <w:sz w:val="24"/>
+          <w:szCs w:val="24"/>
+        </w:rPr>
+      </w:pPr>
+    </w:p>
+    <w:p>
+      <w:pPr>
+        <w:rPr>
+          <w:rFonts w:ascii="Aharoni" w:hAnsi="Aharoni" w:cs="Aharoni" w:hint="cs"/>
+          <w:b/>
+          <w:bCs/>
+          <w:sz w:val="28"/>
+          <w:szCs w:val="28"/>
+        </w:rPr>
+      </w:pPr>
+      <w:r>
+        <w:rPr>
+          <w:rFonts w:ascii="Aharoni" w:hAnsi="Aharoni" w:cs="Aharoni" w:hint="cs"/>
+          <w:b/>
+          <w:bCs/>
+          <w:sz w:val="28"/>
+          <w:szCs w:val="28"/>
+        </w:rPr>
+        <w:lastRenderedPageBreak/>
+        <w:t>Análisis de Requisitos</w:t>
+      </w:r>
+    </w:p>
+    <w:p>
+      <w:pPr>
+        <w:rPr>
+          <w:rFonts w:ascii="Times New Roman" w:hAnsi="Times New Roman" w:cs="Times New Roman"/>
+          <w:sz w:val="24"/>
+          <w:szCs w:val="24"/>
+        </w:rPr>
+      </w:pPr>
+      <w:r>
+        <w:rPr>
+          <w:rFonts w:ascii="Times New Roman" w:hAnsi="Times New Roman" w:cs="Times New Roman"/>
+          <w:sz w:val="24"/>
+          <w:szCs w:val="24"/>
+        </w:rPr>
+        <w:t xml:space="preserve">A partir de las necesidades identificadas en el contexto del uso de </w:t>
+      </w:r>
+      <w:r>
+        <w:rPr>
+          <w:rFonts w:ascii="Times New Roman" w:hAnsi="Times New Roman" w:cs="Times New Roman"/>
+          <w:b/>
+          <w:bCs/>
+          <w:sz w:val="24"/>
+          <w:szCs w:val="24"/>
+        </w:rPr>
+        <w:t>Gas Natural Licuado (GNL)</w:t>
+      </w:r>
+      <w:r>
+        <w:rPr>
+          <w:rFonts w:ascii="Times New Roman" w:hAnsi="Times New Roman" w:cs="Times New Roman"/>
+          <w:sz w:val="24"/>
+          <w:szCs w:val="24"/>
+        </w:rPr>
+        <w:t xml:space="preserve"> en zonas rurales y semiurbanas, se han determinado los siguientes requerimientos técnicos y funcionales que permitirán el desarrollo e implementación exitosa del sistema de monitoreo:</w:t>
+      </w:r>
+    </w:p>
+    <w:p>
+      <w:pPr>
+        <w:rPr>
+          <w:rFonts w:ascii="Times New Roman" w:hAnsi="Times New Roman" w:cs="Times New Roman"/>
+          <w:b/>
+          <w:bCs/>
+          <w:sz w:val="24"/>
+          <w:szCs w:val="24"/>
+        </w:rPr>
+      </w:pPr>
+      <w:r>
+        <w:rPr>
+          <w:rFonts w:ascii="Times New Roman" w:hAnsi="Times New Roman" w:cs="Times New Roman"/>
+          <w:b/>
+          <w:bCs/>
+          <w:sz w:val="24"/>
+          <w:szCs w:val="24"/>
+        </w:rPr>
+        <w:t>1. Requerimientos Funcionales</w:t>
+      </w:r>
+    </w:p>
+    <w:p>
+      <w:pPr>
+        <w:rPr>
+          <w:rFonts w:ascii="Times New Roman" w:hAnsi="Times New Roman" w:cs="Times New Roman"/>
+          <w:sz w:val="24"/>
+          <w:szCs w:val="24"/>
+        </w:rPr>
+      </w:pPr>
+      <w:r>
+        <w:rPr>
+          <w:rFonts w:ascii="Times New Roman" w:hAnsi="Times New Roman" w:cs="Times New Roman"/>
+          <w:sz w:val="24"/>
+          <w:szCs w:val="24"/>
+        </w:rPr>
+        <w:t>Estos describen las funcionalidades que el sistema debe cumplir:</w:t>
+      </w:r>
+    </w:p>
+    <w:p>
+      <w:pPr>
+        <w:numPr>
+          <w:ilvl w:val="0"/>
+          <w:numId w:val="28"/>
+        </w:numPr>
+        <w:rPr>
+          <w:rFonts w:ascii="Times New Roman" w:hAnsi="Times New Roman" w:cs="Times New Roman"/>
+          <w:sz w:val="24"/>
+          <w:szCs w:val="24"/>
+        </w:rPr>
+      </w:pPr>
+      <w:r>
+        <w:rPr>
+          <w:rFonts w:ascii="Times New Roman" w:hAnsi="Times New Roman" w:cs="Times New Roman"/>
+          <w:b/>
+          <w:bCs/>
+          <w:sz w:val="24"/>
+          <w:szCs w:val="24"/>
+        </w:rPr>
+        <w:t>Monitoreo de la Calidad del Aire</w:t>
+      </w:r>
+      <w:r>
+        <w:rPr>
+          <w:rFonts w:ascii="Times New Roman" w:hAnsi="Times New Roman" w:cs="Times New Roman"/>
+          <w:sz w:val="24"/>
+          <w:szCs w:val="24"/>
+        </w:rPr>
+        <w:t>:</w:t>
+      </w:r>
+    </w:p>
+    <w:p>
+      <w:pPr>
+        <w:numPr>
+          <w:ilvl w:val="1"/>
+          <w:numId w:val="28"/>
+        </w:numPr>
+        <w:rPr>
+          <w:rFonts w:ascii="Times New Roman" w:hAnsi="Times New Roman" w:cs="Times New Roman"/>
+          <w:sz w:val="24"/>
+          <w:szCs w:val="24"/>
+        </w:rPr>
+      </w:pPr>
+      <w:r>
+        <w:rPr>
+          <w:rFonts w:ascii="Times New Roman" w:hAnsi="Times New Roman" w:cs="Times New Roman"/>
+          <w:sz w:val="24"/>
+          <w:szCs w:val="24"/>
+        </w:rPr>
+        <w:t>El sistema debe utilizar sensores para detectar la presencia de gases peligrosos (como fugas de GNL) en tiempo real.</w:t>
+      </w:r>
+    </w:p>
+    <w:p>
+      <w:pPr>
+        <w:numPr>
+          <w:ilvl w:val="1"/>
+          <w:numId w:val="28"/>
+        </w:numPr>
+        <w:rPr>
+          <w:rFonts w:ascii="Times New Roman" w:hAnsi="Times New Roman" w:cs="Times New Roman"/>
+          <w:sz w:val="24"/>
+          <w:szCs w:val="24"/>
+        </w:rPr>
+      </w:pPr>
+      <w:r>
+        <w:rPr>
+          <w:rFonts w:ascii="Times New Roman" w:hAnsi="Times New Roman" w:cs="Times New Roman"/>
+          <w:sz w:val="24"/>
+          <w:szCs w:val="24"/>
+        </w:rPr>
+        <w:t>Los datos recolectados deben ser enviados a una plataforma digital centralizada.</w:t>
+      </w:r>
+    </w:p>
+    <w:p>
+      <w:pPr>
+        <w:numPr>
+          <w:ilvl w:val="0"/>
+          <w:numId w:val="28"/>
+        </w:numPr>
+        <w:rPr>
+          <w:rFonts w:ascii="Times New Roman" w:hAnsi="Times New Roman" w:cs="Times New Roman"/>
+          <w:sz w:val="24"/>
+          <w:szCs w:val="24"/>
+        </w:rPr>
+      </w:pPr>
+      <w:r>
+        <w:rPr>
+          <w:rFonts w:ascii="Times New Roman" w:hAnsi="Times New Roman" w:cs="Times New Roman"/>
+          <w:b/>
+          <w:bCs/>
+          <w:sz w:val="24"/>
+          <w:szCs w:val="24"/>
+        </w:rPr>
+        <w:t>Validación de Usuarios</w:t>
+      </w:r>
+      <w:r>
+        <w:rPr>
+          <w:rFonts w:ascii="Times New Roman" w:hAnsi="Times New Roman" w:cs="Times New Roman"/>
+          <w:sz w:val="24"/>
+          <w:szCs w:val="24"/>
+        </w:rPr>
+        <w:t>:</w:t>
+      </w:r>
+    </w:p>
+    <w:p>
+      <w:pPr>
+        <w:numPr>
+          <w:ilvl w:val="1"/>
+          <w:numId w:val="28"/>
+        </w:numPr>
+        <w:rPr>
+          <w:rFonts w:ascii="Times New Roman" w:hAnsi="Times New Roman" w:cs="Times New Roman"/>
+          <w:sz w:val="24"/>
+          <w:szCs w:val="24"/>
+        </w:rPr>
+      </w:pPr>
+      <w:r>
+        <w:rPr>
+          <w:rFonts w:ascii="Times New Roman" w:hAnsi="Times New Roman" w:cs="Times New Roman"/>
+          <w:sz w:val="24"/>
+          <w:szCs w:val="24"/>
+        </w:rPr>
+        <w:t xml:space="preserve">Se implementará una interfaz en </w:t>
+      </w:r>
+      <w:r>
+        <w:rPr>
+          <w:rFonts w:ascii="Times New Roman" w:hAnsi="Times New Roman" w:cs="Times New Roman"/>
+          <w:b/>
+          <w:bCs/>
+          <w:sz w:val="24"/>
+          <w:szCs w:val="24"/>
+        </w:rPr>
+        <w:t>PHP</w:t>
+      </w:r>
+      <w:r>
+        <w:rPr>
+          <w:rFonts w:ascii="Times New Roman" w:hAnsi="Times New Roman" w:cs="Times New Roman"/>
+          <w:sz w:val="24"/>
+          <w:szCs w:val="24"/>
+        </w:rPr>
+        <w:t xml:space="preserve"> donde los usuarios deberán ingresar sus credenciales (usuario y clave).</w:t>
+      </w:r>
+    </w:p>
+    <w:p>
+      <w:pPr>
+        <w:numPr>
+          <w:ilvl w:val="1"/>
+          <w:numId w:val="28"/>
+        </w:numPr>
+        <w:rPr>
+          <w:rFonts w:ascii="Times New Roman" w:hAnsi="Times New Roman" w:cs="Times New Roman"/>
+          <w:sz w:val="24"/>
+          <w:szCs w:val="24"/>
+        </w:rPr>
+      </w:pPr>
+      <w:r>
+        <w:rPr>
+          <w:rFonts w:ascii="Times New Roman" w:hAnsi="Times New Roman" w:cs="Times New Roman"/>
+          <w:sz w:val="24"/>
+          <w:szCs w:val="24"/>
+        </w:rPr>
+        <w:t>La información será validada contra una base de datos local.</w:t>
+      </w:r>
+    </w:p>
+    <w:p>
+      <w:pPr>
+        <w:numPr>
+          <w:ilvl w:val="1"/>
+          <w:numId w:val="28"/>
+        </w:numPr>
+        <w:rPr>
+          <w:rFonts w:ascii="Times New Roman" w:hAnsi="Times New Roman" w:cs="Times New Roman"/>
+          <w:sz w:val="24"/>
+          <w:szCs w:val="24"/>
+        </w:rPr>
+      </w:pPr>
+      <w:r>
+        <w:rPr>
+          <w:rFonts w:ascii="Times New Roman" w:hAnsi="Times New Roman" w:cs="Times New Roman"/>
+          <w:sz w:val="24"/>
+          <w:szCs w:val="24"/>
+        </w:rPr>
+        <w:t>En caso de autenticación exitosa, el sistema redireccionará al usuario al panel de Adafruit donde se visualizarán los datos del monitoreo.</w:t>
+      </w:r>
+    </w:p>
+    <w:p>
+      <w:pPr>
+        <w:numPr>
+          <w:ilvl w:val="0"/>
+          <w:numId w:val="28"/>
+        </w:numPr>
+        <w:rPr>
+          <w:rFonts w:ascii="Times New Roman" w:hAnsi="Times New Roman" w:cs="Times New Roman"/>
+          <w:sz w:val="24"/>
+          <w:szCs w:val="24"/>
+        </w:rPr>
+      </w:pPr>
+      <w:r>
+        <w:rPr>
+          <w:rFonts w:ascii="Times New Roman" w:hAnsi="Times New Roman" w:cs="Times New Roman"/>
+          <w:b/>
+          <w:bCs/>
+          <w:sz w:val="24"/>
+          <w:szCs w:val="24"/>
+        </w:rPr>
+        <w:t>Generación de Alertas</w:t>
+      </w:r>
+      <w:r>
+        <w:rPr>
+          <w:rFonts w:ascii="Times New Roman" w:hAnsi="Times New Roman" w:cs="Times New Roman"/>
+          <w:sz w:val="24"/>
+          <w:szCs w:val="24"/>
+        </w:rPr>
+        <w:t>:</w:t>
+      </w:r>
+    </w:p>
+    <w:p>
+      <w:pPr>
+        <w:numPr>
+          <w:ilvl w:val="1"/>
+          <w:numId w:val="28"/>
+        </w:numPr>
+        <w:rPr>
+          <w:rFonts w:ascii="Times New Roman" w:hAnsi="Times New Roman" w:cs="Times New Roman"/>
+          <w:sz w:val="24"/>
+          <w:szCs w:val="24"/>
+        </w:rPr>
+      </w:pPr>
+      <w:r>
+        <w:rPr>
+          <w:rFonts w:ascii="Times New Roman" w:hAnsi="Times New Roman" w:cs="Times New Roman"/>
+          <w:sz w:val="24"/>
+          <w:szCs w:val="24"/>
+        </w:rPr>
+        <w:t>El sistema debe emitir alertas visuales o digitales (correos electrónicos, mensajes) cuando se detecten valores peligrosos de gas.</w:t>
+      </w:r>
+    </w:p>
+    <w:p>
+      <w:pPr>
+        <w:numPr>
+          <w:ilvl w:val="0"/>
+          <w:numId w:val="28"/>
+        </w:numPr>
+        <w:rPr>
+          <w:rFonts w:ascii="Times New Roman" w:hAnsi="Times New Roman" w:cs="Times New Roman"/>
+          <w:sz w:val="24"/>
+          <w:szCs w:val="24"/>
+        </w:rPr>
+      </w:pPr>
+      <w:r>
+        <w:rPr>
+          <w:rFonts w:ascii="Times New Roman" w:hAnsi="Times New Roman" w:cs="Times New Roman"/>
+          <w:b/>
+          <w:bCs/>
+          <w:sz w:val="24"/>
+          <w:szCs w:val="24"/>
+        </w:rPr>
+        <w:t>Accesibilidad a la Información</w:t>
+      </w:r>
+      <w:r>
+        <w:rPr>
+          <w:rFonts w:ascii="Times New Roman" w:hAnsi="Times New Roman" w:cs="Times New Roman"/>
+          <w:sz w:val="24"/>
+          <w:szCs w:val="24"/>
+        </w:rPr>
+        <w:t>:</w:t>
+      </w:r>
+    </w:p>
+    <w:p>
+      <w:pPr>
+        <w:numPr>
+          <w:ilvl w:val="1"/>
+          <w:numId w:val="28"/>
+        </w:numPr>
+        <w:rPr>
+          <w:rFonts w:ascii="Times New Roman" w:hAnsi="Times New Roman" w:cs="Times New Roman"/>
+          <w:sz w:val="24"/>
+          <w:szCs w:val="24"/>
+        </w:rPr>
+      </w:pPr>
+      <w:r>
+        <w:rPr>
+          <w:rFonts w:ascii="Times New Roman" w:hAnsi="Times New Roman" w:cs="Times New Roman"/>
+          <w:sz w:val="24"/>
+          <w:szCs w:val="24"/>
+        </w:rPr>
+        <w:t>La plataforma debe permitir a usuarios autorizados acceder a los datos de monitoreo en tiempo real desde cualquier dispositivo conectado a Internet.</w:t>
+      </w:r>
+    </w:p>
+    <w:p>
+      <w:pPr>
+        <w:rPr>
+          <w:rFonts w:ascii="Times New Roman" w:hAnsi="Times New Roman" w:cs="Times New Roman"/>
+          <w:b/>
+          <w:bCs/>
+          <w:sz w:val="24"/>
+          <w:szCs w:val="24"/>
+        </w:rPr>
+      </w:pPr>
+      <w:r>
+        <w:rPr>
+          <w:rFonts w:ascii="Times New Roman" w:hAnsi="Times New Roman" w:cs="Times New Roman"/>
+          <w:b/>
+          <w:bCs/>
+          <w:sz w:val="24"/>
+          <w:szCs w:val="24"/>
+        </w:rPr>
+        <w:t>2. Requerimientos Técnicos</w:t>
+      </w:r>
+    </w:p>
+    <w:p>
+      <w:pPr>
+        <w:rPr>
+          <w:rFonts w:ascii="Times New Roman" w:hAnsi="Times New Roman" w:cs="Times New Roman"/>
+          <w:sz w:val="24"/>
+          <w:szCs w:val="24"/>
+        </w:rPr>
+      </w:pPr>
+      <w:r>
+        <w:rPr>
+          <w:rFonts w:ascii="Times New Roman" w:hAnsi="Times New Roman" w:cs="Times New Roman"/>
+          <w:sz w:val="24"/>
+          <w:szCs w:val="24"/>
+        </w:rPr>
+        <w:t>Estos definen las herramientas, tecnologías y componentes necesarios:</w:t>
+      </w:r>
+    </w:p>
+    <w:p>
+      <w:pPr>
+        <w:numPr>
+          <w:ilvl w:val="0"/>
+          <w:numId w:val="29"/>
+        </w:numPr>
+        <w:rPr>
+          <w:rFonts w:ascii="Times New Roman" w:hAnsi="Times New Roman" w:cs="Times New Roman"/>
+          <w:sz w:val="24"/>
+          <w:szCs w:val="24"/>
+        </w:rPr>
+      </w:pPr>
+      <w:r>
+        <w:rPr>
+          <w:rFonts w:ascii="Times New Roman" w:hAnsi="Times New Roman" w:cs="Times New Roman"/>
+          <w:b/>
+          <w:bCs/>
+          <w:sz w:val="24"/>
+          <w:szCs w:val="24"/>
+        </w:rPr>
+        <w:t>Hardware</w:t>
+      </w:r>
+      <w:r>
+        <w:rPr>
+          <w:rFonts w:ascii="Times New Roman" w:hAnsi="Times New Roman" w:cs="Times New Roman"/>
+          <w:sz w:val="24"/>
+          <w:szCs w:val="24"/>
+        </w:rPr>
+        <w:t>:</w:t>
+      </w:r>
+    </w:p>
+    <w:p>
+      <w:pPr>
+        <w:numPr>
+          <w:ilvl w:val="1"/>
+          <w:numId w:val="29"/>
+        </w:numPr>
+        <w:rPr>
+          <w:rFonts w:ascii="Times New Roman" w:hAnsi="Times New Roman" w:cs="Times New Roman"/>
+          <w:sz w:val="24"/>
+          <w:szCs w:val="24"/>
+        </w:rPr>
+      </w:pPr>
+      <w:r>
+        <w:rPr>
+          <w:rFonts w:ascii="Times New Roman" w:hAnsi="Times New Roman" w:cs="Times New Roman"/>
+          <w:sz w:val="24"/>
+          <w:szCs w:val="24"/>
+        </w:rPr>
+        <w:t>Sensores de gas MQ-6 o similares para detectar la concentración de GNL.</w:t>
+      </w:r>
+    </w:p>
+    <w:p>
+      <w:pPr>
+        <w:numPr>
+          <w:ilvl w:val="1"/>
+          <w:numId w:val="29"/>
+        </w:numPr>
+        <w:rPr>
+          <w:rFonts w:ascii="Times New Roman" w:hAnsi="Times New Roman" w:cs="Times New Roman"/>
+          <w:sz w:val="24"/>
+          <w:szCs w:val="24"/>
+        </w:rPr>
+      </w:pPr>
+      <w:r>
+        <w:rPr>
+          <w:rFonts w:ascii="Times New Roman" w:hAnsi="Times New Roman" w:cs="Times New Roman"/>
+          <w:sz w:val="24"/>
+          <w:szCs w:val="24"/>
+        </w:rPr>
+        <w:t>Microcontrolador (Raspberry Pi Pico W u otro adecuado) para procesar los datos y enviarlos a la plataforma.</w:t>
+      </w:r>
+    </w:p>
+    <w:p>
+      <w:pPr>
+        <w:numPr>
+          <w:ilvl w:val="1"/>
+          <w:numId w:val="29"/>
+        </w:numPr>
+        <w:rPr>
+          <w:rFonts w:ascii="Times New Roman" w:hAnsi="Times New Roman" w:cs="Times New Roman"/>
+          <w:sz w:val="24"/>
+          <w:szCs w:val="24"/>
+        </w:rPr>
+      </w:pPr>
+      <w:r>
+        <w:rPr>
+          <w:rFonts w:ascii="Times New Roman" w:hAnsi="Times New Roman" w:cs="Times New Roman"/>
+          <w:sz w:val="24"/>
+          <w:szCs w:val="24"/>
+        </w:rPr>
+        <w:t>Conexión a módulos de comunicación (</w:t>
+      </w:r>
+      <w:r>
+        <w:rPr>
+          <w:rFonts w:ascii="Times New Roman" w:hAnsi="Times New Roman" w:cs="Times New Roman"/>
+          <w:sz w:val="24"/>
+          <w:szCs w:val="24"/>
+        </w:rPr>
+        <w:t>Wifi</w:t>
+      </w:r>
+      <w:r>
+        <w:rPr>
+          <w:rFonts w:ascii="Times New Roman" w:hAnsi="Times New Roman" w:cs="Times New Roman"/>
+          <w:sz w:val="24"/>
+          <w:szCs w:val="24"/>
+        </w:rPr>
+        <w:t>).</w:t>
+      </w:r>
+    </w:p>
+    <w:p>
+      <w:pPr>
+        <w:numPr>
+          <w:ilvl w:val="0"/>
+          <w:numId w:val="29"/>
+        </w:numPr>
+        <w:rPr>
+          <w:rFonts w:ascii="Times New Roman" w:hAnsi="Times New Roman" w:cs="Times New Roman"/>
+          <w:sz w:val="24"/>
+          <w:szCs w:val="24"/>
+        </w:rPr>
+      </w:pPr>
+      <w:r>
+        <w:rPr>
+          <w:rFonts w:ascii="Times New Roman" w:hAnsi="Times New Roman" w:cs="Times New Roman"/>
+          <w:b/>
+          <w:bCs/>
+          <w:sz w:val="24"/>
+          <w:szCs w:val="24"/>
+        </w:rPr>
+        <w:t>Software</w:t>
+      </w:r>
+      <w:r>
+        <w:rPr>
+          <w:rFonts w:ascii="Times New Roman" w:hAnsi="Times New Roman" w:cs="Times New Roman"/>
+          <w:sz w:val="24"/>
+          <w:szCs w:val="24"/>
+        </w:rPr>
+        <w:t>:</w:t>
+      </w:r>
+    </w:p>
+    <w:p>
+      <w:pPr>
+        <w:numPr>
+          <w:ilvl w:val="1"/>
+          <w:numId w:val="29"/>
+        </w:numPr>
+        <w:rPr>
+          <w:rFonts w:ascii="Times New Roman" w:hAnsi="Times New Roman" w:cs="Times New Roman"/>
+          <w:sz w:val="24"/>
+          <w:szCs w:val="24"/>
+        </w:rPr>
+      </w:pPr>
+      <w:r>
+        <w:rPr>
+          <w:rFonts w:ascii="Times New Roman" w:hAnsi="Times New Roman" w:cs="Times New Roman"/>
+          <w:sz w:val="24"/>
+          <w:szCs w:val="24"/>
+        </w:rPr>
+        <w:lastRenderedPageBreak/>
+        <w:t xml:space="preserve">Lenguaje de programación: </w:t>
+      </w:r>
+      <w:r>
+        <w:rPr>
+          <w:rFonts w:ascii="Times New Roman" w:hAnsi="Times New Roman" w:cs="Times New Roman"/>
+          <w:b/>
+          <w:bCs/>
+          <w:sz w:val="24"/>
+          <w:szCs w:val="24"/>
+        </w:rPr>
+        <w:t>PHP</w:t>
+      </w:r>
+      <w:r>
+        <w:rPr>
+          <w:rFonts w:ascii="Times New Roman" w:hAnsi="Times New Roman" w:cs="Times New Roman"/>
+          <w:sz w:val="24"/>
+          <w:szCs w:val="24"/>
+        </w:rPr>
+        <w:t xml:space="preserve"> para la interfaz y validación de usuarios.</w:t>
+      </w:r>
+    </w:p>
+    <w:p>
+      <w:pPr>
+        <w:numPr>
+          <w:ilvl w:val="1"/>
+          <w:numId w:val="29"/>
+        </w:numPr>
+        <w:rPr>
+          <w:rFonts w:ascii="Times New Roman" w:hAnsi="Times New Roman" w:cs="Times New Roman"/>
+          <w:sz w:val="24"/>
+          <w:szCs w:val="24"/>
+        </w:rPr>
+      </w:pPr>
+      <w:r>
+        <w:rPr>
+          <w:rFonts w:ascii="Times New Roman" w:hAnsi="Times New Roman" w:cs="Times New Roman"/>
+          <w:sz w:val="24"/>
+          <w:szCs w:val="24"/>
+        </w:rPr>
+        <w:t xml:space="preserve">Base de datos: </w:t>
+      </w:r>
+      <w:r>
+        <w:rPr>
+          <w:rFonts w:ascii="Times New Roman" w:hAnsi="Times New Roman" w:cs="Times New Roman"/>
+          <w:b/>
+          <w:bCs/>
+          <w:sz w:val="24"/>
+          <w:szCs w:val="24"/>
+        </w:rPr>
+        <w:t>MySQL</w:t>
+      </w:r>
+      <w:r>
+        <w:rPr>
+          <w:rFonts w:ascii="Times New Roman" w:hAnsi="Times New Roman" w:cs="Times New Roman"/>
+          <w:sz w:val="24"/>
+          <w:szCs w:val="24"/>
+        </w:rPr>
+        <w:t xml:space="preserve"> para almacenar y validar las credenciales de acceso.</w:t>
+      </w:r>
+    </w:p>
+    <w:p>
+      <w:pPr>
+        <w:numPr>
+          <w:ilvl w:val="1"/>
+          <w:numId w:val="29"/>
+        </w:numPr>
+        <w:rPr>
+          <w:rFonts w:ascii="Times New Roman" w:hAnsi="Times New Roman" w:cs="Times New Roman"/>
+          <w:sz w:val="24"/>
+          <w:szCs w:val="24"/>
+        </w:rPr>
+      </w:pPr>
+      <w:r>
+        <w:rPr>
+          <w:rFonts w:ascii="Times New Roman" w:hAnsi="Times New Roman" w:cs="Times New Roman"/>
+          <w:sz w:val="24"/>
+          <w:szCs w:val="24"/>
+        </w:rPr>
+        <w:t xml:space="preserve">Integración con </w:t>
+      </w:r>
+      <w:r>
+        <w:rPr>
+          <w:rFonts w:ascii="Times New Roman" w:hAnsi="Times New Roman" w:cs="Times New Roman"/>
+          <w:b/>
+          <w:bCs/>
+          <w:sz w:val="24"/>
+          <w:szCs w:val="24"/>
+        </w:rPr>
+        <w:t>Adafruit IO</w:t>
+      </w:r>
+      <w:r>
+        <w:rPr>
+          <w:rFonts w:ascii="Times New Roman" w:hAnsi="Times New Roman" w:cs="Times New Roman"/>
+          <w:sz w:val="24"/>
+          <w:szCs w:val="24"/>
+        </w:rPr>
+        <w:t xml:space="preserve"> para la visualización y almacenamiento de los datos monitoreados.</w:t>
+      </w:r>
+    </w:p>
+    <w:p>
+      <w:pPr>
+        <w:numPr>
+          <w:ilvl w:val="1"/>
+          <w:numId w:val="29"/>
+        </w:numPr>
+        <w:rPr>
+          <w:rFonts w:ascii="Times New Roman" w:hAnsi="Times New Roman" w:cs="Times New Roman"/>
+          <w:sz w:val="24"/>
+          <w:szCs w:val="24"/>
+        </w:rPr>
+      </w:pPr>
+      <w:r>
+        <w:rPr>
+          <w:rFonts w:ascii="Times New Roman" w:hAnsi="Times New Roman" w:cs="Times New Roman"/>
+          <w:sz w:val="24"/>
+          <w:szCs w:val="24"/>
+        </w:rPr>
+        <w:t>Sistema de envío de alertas por correo (SMTP).</w:t>
+      </w:r>
+    </w:p>
+    <w:p>
+      <w:pPr>
+        <w:numPr>
+          <w:ilvl w:val="0"/>
+          <w:numId w:val="29"/>
+        </w:numPr>
+        <w:rPr>
+          <w:rFonts w:ascii="Times New Roman" w:hAnsi="Times New Roman" w:cs="Times New Roman"/>
+          <w:sz w:val="24"/>
+          <w:szCs w:val="24"/>
+        </w:rPr>
+      </w:pPr>
+      <w:r>
+        <w:rPr>
+          <w:rFonts w:ascii="Times New Roman" w:hAnsi="Times New Roman" w:cs="Times New Roman"/>
+          <w:b/>
+          <w:bCs/>
+          <w:sz w:val="24"/>
+          <w:szCs w:val="24"/>
+        </w:rPr>
+        <w:t>Infraestructura</w:t>
+      </w:r>
+      <w:r>
+        <w:rPr>
+          <w:rFonts w:ascii="Times New Roman" w:hAnsi="Times New Roman" w:cs="Times New Roman"/>
+          <w:sz w:val="24"/>
+          <w:szCs w:val="24"/>
+        </w:rPr>
+        <w:t>:</w:t>
+      </w:r>
+    </w:p>
+    <w:p>
+      <w:pPr>
+        <w:numPr>
+          <w:ilvl w:val="1"/>
+          <w:numId w:val="29"/>
+        </w:numPr>
+        <w:rPr>
+          <w:rFonts w:ascii="Times New Roman" w:hAnsi="Times New Roman" w:cs="Times New Roman"/>
+          <w:sz w:val="24"/>
+          <w:szCs w:val="24"/>
+        </w:rPr>
+      </w:pPr>
+      <w:r>
+        <w:rPr>
+          <w:rFonts w:ascii="Times New Roman" w:hAnsi="Times New Roman" w:cs="Times New Roman"/>
+          <w:sz w:val="24"/>
+          <w:szCs w:val="24"/>
+        </w:rPr>
+        <w:t>Servidor local o en la nube para alojar la plataforma web.</w:t>
+      </w:r>
+    </w:p>
+    <w:p>
+      <w:pPr>
+        <w:numPr>
+          <w:ilvl w:val="1"/>
+          <w:numId w:val="29"/>
+        </w:numPr>
+        <w:rPr>
+          <w:rFonts w:ascii="Times New Roman" w:hAnsi="Times New Roman" w:cs="Times New Roman"/>
+          <w:sz w:val="24"/>
+          <w:szCs w:val="24"/>
+        </w:rPr>
+      </w:pPr>
+      <w:r>
+        <w:rPr>
+          <w:rFonts w:ascii="Times New Roman" w:hAnsi="Times New Roman" w:cs="Times New Roman"/>
+          <w:sz w:val="24"/>
+          <w:szCs w:val="24"/>
+        </w:rPr>
+        <w:t xml:space="preserve">Red </w:t>
+      </w:r>
+      <w:r>
+        <w:rPr>
+          <w:rFonts w:ascii="Times New Roman" w:hAnsi="Times New Roman" w:cs="Times New Roman"/>
+          <w:sz w:val="24"/>
+          <w:szCs w:val="24"/>
+        </w:rPr>
+        <w:t>Wifi</w:t>
+      </w:r>
+      <w:r>
+        <w:rPr>
+          <w:rFonts w:ascii="Times New Roman" w:hAnsi="Times New Roman" w:cs="Times New Roman"/>
+          <w:sz w:val="24"/>
+          <w:szCs w:val="24"/>
+        </w:rPr>
+        <w:t xml:space="preserve"> estable para garantizar la comunicación entre dispositivos y el servidor.</w:t>
+      </w:r>
+    </w:p>
+    <w:p>
+      <w:pPr>
+        <w:rPr>
+          <w:rFonts w:ascii="Times New Roman" w:hAnsi="Times New Roman" w:cs="Times New Roman"/>
+          <w:b/>
+          <w:bCs/>
+          <w:sz w:val="24"/>
+          <w:szCs w:val="24"/>
+        </w:rPr>
+      </w:pPr>
+      <w:r>
+        <w:rPr>
+          <w:rFonts w:ascii="Times New Roman" w:hAnsi="Times New Roman" w:cs="Times New Roman"/>
+          <w:b/>
+          <w:bCs/>
+          <w:sz w:val="24"/>
+          <w:szCs w:val="24"/>
+        </w:rPr>
+        <w:t>3. Requerimientos No Funcionales</w:t>
+      </w:r>
+    </w:p>
+    <w:p>
+      <w:pPr>
+        <w:rPr>
+          <w:rFonts w:ascii="Times New Roman" w:hAnsi="Times New Roman" w:cs="Times New Roman"/>
+          <w:sz w:val="24"/>
+          <w:szCs w:val="24"/>
+        </w:rPr>
+      </w:pPr>
+      <w:r>
+        <w:rPr>
+          <w:rFonts w:ascii="Times New Roman" w:hAnsi="Times New Roman" w:cs="Times New Roman"/>
+          <w:sz w:val="24"/>
+          <w:szCs w:val="24"/>
+        </w:rPr>
+        <w:t>Estos son atributos de calidad que el sistema debe garantizar:</w:t>
+      </w:r>
+    </w:p>
+    <w:p>
+      <w:pPr>
+        <w:numPr>
+          <w:ilvl w:val="0"/>
+          <w:numId w:val="30"/>
+        </w:numPr>
+        <w:rPr>
+          <w:rFonts w:ascii="Times New Roman" w:hAnsi="Times New Roman" w:cs="Times New Roman"/>
+          <w:sz w:val="24"/>
+          <w:szCs w:val="24"/>
+        </w:rPr>
+      </w:pPr>
+      <w:r>
+        <w:rPr>
+          <w:rFonts w:ascii="Times New Roman" w:hAnsi="Times New Roman" w:cs="Times New Roman"/>
+          <w:b/>
+          <w:bCs/>
+          <w:sz w:val="24"/>
+          <w:szCs w:val="24"/>
+        </w:rPr>
+        <w:t>Seguridad</w:t>
+      </w:r>
+      <w:r>
+        <w:rPr>
+          <w:rFonts w:ascii="Times New Roman" w:hAnsi="Times New Roman" w:cs="Times New Roman"/>
+          <w:sz w:val="24"/>
+          <w:szCs w:val="24"/>
+        </w:rPr>
+        <w:t>:</w:t>
+      </w:r>
+    </w:p>
+    <w:p>
+      <w:pPr>
+        <w:numPr>
+          <w:ilvl w:val="1"/>
+          <w:numId w:val="30"/>
+        </w:numPr>
+        <w:rPr>
+          <w:rFonts w:ascii="Times New Roman" w:hAnsi="Times New Roman" w:cs="Times New Roman"/>
+          <w:sz w:val="24"/>
+          <w:szCs w:val="24"/>
+        </w:rPr>
+      </w:pPr>
+      <w:r>
+        <w:rPr>
+          <w:rFonts w:ascii="Times New Roman" w:hAnsi="Times New Roman" w:cs="Times New Roman"/>
+          <w:sz w:val="24"/>
+          <w:szCs w:val="24"/>
+        </w:rPr>
+        <w:t>Los datos de usuario y las credenciales deben manejarse de manera segura, utilizando cifrado de información.</w:t>
+      </w:r>
+    </w:p>
+    <w:p>
+      <w:pPr>
+        <w:numPr>
+          <w:ilvl w:val="0"/>
+          <w:numId w:val="30"/>
+        </w:numPr>
+        <w:rPr>
+          <w:rFonts w:ascii="Times New Roman" w:hAnsi="Times New Roman" w:cs="Times New Roman"/>
+          <w:sz w:val="24"/>
+          <w:szCs w:val="24"/>
+        </w:rPr>
+      </w:pPr>
+      <w:r>
+        <w:rPr>
+          <w:rFonts w:ascii="Times New Roman" w:hAnsi="Times New Roman" w:cs="Times New Roman"/>
+          <w:b/>
+          <w:bCs/>
+          <w:sz w:val="24"/>
+          <w:szCs w:val="24"/>
+        </w:rPr>
+        <w:t>Escalabilidad</w:t>
+      </w:r>
+      <w:r>
+        <w:rPr>
+          <w:rFonts w:ascii="Times New Roman" w:hAnsi="Times New Roman" w:cs="Times New Roman"/>
+          <w:sz w:val="24"/>
+          <w:szCs w:val="24"/>
+        </w:rPr>
+        <w:t>:</w:t>
+      </w:r>
+    </w:p>
+    <w:p>
+      <w:pPr>
+        <w:numPr>
+          <w:ilvl w:val="1"/>
+          <w:numId w:val="30"/>
+        </w:numPr>
+        <w:rPr>
+          <w:rFonts w:ascii="Times New Roman" w:hAnsi="Times New Roman" w:cs="Times New Roman"/>
+          <w:sz w:val="24"/>
+          <w:szCs w:val="24"/>
+        </w:rPr>
+      </w:pPr>
+      <w:r>
+        <w:rPr>
+          <w:rFonts w:ascii="Times New Roman" w:hAnsi="Times New Roman" w:cs="Times New Roman"/>
+          <w:sz w:val="24"/>
+          <w:szCs w:val="24"/>
+        </w:rPr>
+        <w:t>El sistema debe ser capaz de integrar más sensores o usuarios a medida que crezca la demanda.</w:t>
+      </w:r>
+    </w:p>
+    <w:p>
+      <w:pPr>
+        <w:numPr>
+          <w:ilvl w:val="0"/>
+          <w:numId w:val="30"/>
+        </w:numPr>
+        <w:rPr>
+          <w:rFonts w:ascii="Times New Roman" w:hAnsi="Times New Roman" w:cs="Times New Roman"/>
+          <w:sz w:val="24"/>
+          <w:szCs w:val="24"/>
+        </w:rPr>
+      </w:pPr>
+      <w:r>
+        <w:rPr>
+          <w:rFonts w:ascii="Times New Roman" w:hAnsi="Times New Roman" w:cs="Times New Roman"/>
+          <w:b/>
+          <w:bCs/>
+          <w:sz w:val="24"/>
+          <w:szCs w:val="24"/>
+        </w:rPr>
+        <w:t>Usabilidad</w:t>
+      </w:r>
+      <w:r>
+        <w:rPr>
+          <w:rFonts w:ascii="Times New Roman" w:hAnsi="Times New Roman" w:cs="Times New Roman"/>
+          <w:sz w:val="24"/>
+          <w:szCs w:val="24"/>
+        </w:rPr>
+        <w:t>:</w:t>
+      </w:r>
+    </w:p>
+    <w:p>
+      <w:pPr>
+        <w:numPr>
+          <w:ilvl w:val="1"/>
+          <w:numId w:val="30"/>
+        </w:numPr>
+        <w:rPr>
+          <w:rFonts w:ascii="Times New Roman" w:hAnsi="Times New Roman" w:cs="Times New Roman"/>
+          <w:sz w:val="24"/>
+          <w:szCs w:val="24"/>
+        </w:rPr>
+      </w:pPr>
+      <w:r>
+        <w:rPr>
+          <w:rFonts w:ascii="Times New Roman" w:hAnsi="Times New Roman" w:cs="Times New Roman"/>
+          <w:sz w:val="24"/>
+          <w:szCs w:val="24"/>
+        </w:rPr>
+        <w:t>La plataforma web debe ser intuitiva, con una interfaz fácil de usar para la comunidad beneficiaria.</w:t>
+      </w:r>
+    </w:p>
+    <w:p>
+      <w:pPr>
+        <w:numPr>
+          <w:ilvl w:val="0"/>
+          <w:numId w:val="30"/>
+        </w:numPr>
+        <w:rPr>
+          <w:rFonts w:ascii="Times New Roman" w:hAnsi="Times New Roman" w:cs="Times New Roman"/>
+          <w:sz w:val="24"/>
+          <w:szCs w:val="24"/>
+        </w:rPr>
+      </w:pPr>
+      <w:r>
+        <w:rPr>
+          <w:rFonts w:ascii="Times New Roman" w:hAnsi="Times New Roman" w:cs="Times New Roman"/>
+          <w:b/>
+          <w:bCs/>
+          <w:sz w:val="24"/>
+          <w:szCs w:val="24"/>
+        </w:rPr>
+        <w:t>Rendimiento</w:t>
+      </w:r>
+      <w:r>
+        <w:rPr>
+          <w:rFonts w:ascii="Times New Roman" w:hAnsi="Times New Roman" w:cs="Times New Roman"/>
+          <w:sz w:val="24"/>
+          <w:szCs w:val="24"/>
+        </w:rPr>
+        <w:t>:</w:t>
+      </w:r>
+    </w:p>
+    <w:p>
+      <w:pPr>
+        <w:numPr>
+          <w:ilvl w:val="1"/>
+          <w:numId w:val="30"/>
+        </w:numPr>
+        <w:rPr>
+          <w:rFonts w:ascii="Times New Roman" w:hAnsi="Times New Roman" w:cs="Times New Roman"/>
+          <w:sz w:val="24"/>
+          <w:szCs w:val="24"/>
+        </w:rPr>
+      </w:pPr>
+      <w:r>
+        <w:rPr>
+          <w:rFonts w:ascii="Times New Roman" w:hAnsi="Times New Roman" w:cs="Times New Roman"/>
+          <w:sz w:val="24"/>
+          <w:szCs w:val="24"/>
+        </w:rPr>
+        <w:t>El sistema debe procesar y mostrar los datos en tiempo real sin retrasos significativos.</w:t>
+      </w:r>
+    </w:p>
+    <w:p>
+      <w:pPr>
+        <w:rPr>
+          <w:rFonts w:ascii="Times New Roman" w:hAnsi="Times New Roman" w:cs="Times New Roman"/>
+          <w:b/>
+          <w:bCs/>
+          <w:sz w:val="24"/>
+          <w:szCs w:val="24"/>
+        </w:rPr>
+      </w:pPr>
+      <w:r>
+        <w:rPr>
+          <w:rFonts w:ascii="Times New Roman" w:hAnsi="Times New Roman" w:cs="Times New Roman"/>
+          <w:b/>
+          <w:bCs/>
+          <w:sz w:val="24"/>
+          <w:szCs w:val="24"/>
+        </w:rPr>
+        <w:t>4. Necesidades Observadas</w:t>
+      </w:r>
+    </w:p>
+    <w:p>
+      <w:pPr>
+        <w:numPr>
+          <w:ilvl w:val="0"/>
+          <w:numId w:val="31"/>
+        </w:numPr>
+        <w:rPr>
+          <w:rFonts w:ascii="Times New Roman" w:hAnsi="Times New Roman" w:cs="Times New Roman"/>
+          <w:sz w:val="24"/>
+          <w:szCs w:val="24"/>
+        </w:rPr>
+      </w:pPr>
+      <w:r>
+        <w:rPr>
+          <w:rFonts w:ascii="Times New Roman" w:hAnsi="Times New Roman" w:cs="Times New Roman"/>
+          <w:b/>
+          <w:bCs/>
+          <w:sz w:val="24"/>
+          <w:szCs w:val="24"/>
+        </w:rPr>
+        <w:t>Problema principal</w:t>
+      </w:r>
+      <w:r>
+        <w:rPr>
+          <w:rFonts w:ascii="Times New Roman" w:hAnsi="Times New Roman" w:cs="Times New Roman"/>
+          <w:sz w:val="24"/>
+          <w:szCs w:val="24"/>
+        </w:rPr>
+        <w:t>: Riesgo de enfermedades respiratorias y accidentes asociados con fugas de gas natural licuado debido a la falta de monitoreo continuo y seguro.</w:t>
+      </w:r>
+    </w:p>
+    <w:p>
+      <w:pPr>
+        <w:numPr>
+          <w:ilvl w:val="0"/>
+          <w:numId w:val="31"/>
+        </w:numPr>
+        <w:rPr>
+          <w:rFonts w:ascii="Times New Roman" w:hAnsi="Times New Roman" w:cs="Times New Roman"/>
+          <w:sz w:val="24"/>
+          <w:szCs w:val="24"/>
+        </w:rPr>
+      </w:pPr>
+      <w:r>
+        <w:rPr>
+          <w:rFonts w:ascii="Times New Roman" w:hAnsi="Times New Roman" w:cs="Times New Roman"/>
+          <w:b/>
+          <w:bCs/>
+          <w:sz w:val="24"/>
+          <w:szCs w:val="24"/>
+        </w:rPr>
+        <w:t>Necesidad identificada</w:t>
+      </w:r>
+      <w:r>
+        <w:rPr>
+          <w:rFonts w:ascii="Times New Roman" w:hAnsi="Times New Roman" w:cs="Times New Roman"/>
+          <w:sz w:val="24"/>
+          <w:szCs w:val="24"/>
+        </w:rPr>
+        <w:t>: Implementar un sistema que permita a las familias y autoridades monitorear la calidad del aire y las fugas de gas en tiempo real, reduciendo riesgos.</w:t>
+      </w:r>
+    </w:p>
+    <w:p>
+      <w:pPr>
+        <w:numPr>
+          <w:ilvl w:val="0"/>
+          <w:numId w:val="31"/>
+        </w:numPr>
+        <w:rPr>
+          <w:rFonts w:ascii="Times New Roman" w:hAnsi="Times New Roman" w:cs="Times New Roman"/>
+          <w:sz w:val="24"/>
+          <w:szCs w:val="24"/>
+        </w:rPr>
+      </w:pPr>
+      <w:r>
+        <w:rPr>
+          <w:rFonts w:ascii="Times New Roman" w:hAnsi="Times New Roman" w:cs="Times New Roman"/>
+          <w:b/>
+          <w:bCs/>
+          <w:sz w:val="24"/>
+          <w:szCs w:val="24"/>
+        </w:rPr>
+        <w:t>Beneficiarios directos</w:t>
+      </w:r>
+      <w:r>
+        <w:rPr>
+          <w:rFonts w:ascii="Times New Roman" w:hAnsi="Times New Roman" w:cs="Times New Roman"/>
+          <w:sz w:val="24"/>
+          <w:szCs w:val="24"/>
+        </w:rPr>
+        <w:t>: Comunidades rurales y semiurbanas que utilizan GNL como principal fuente de energía.</w:t>
+      </w:r>
+    </w:p>
+    <w:p>
+      <w:pPr>
+        <w:rPr>
+          <w:rFonts w:ascii="Times New Roman" w:hAnsi="Times New Roman" w:cs="Times New Roman"/>
+          <w:sz w:val="24"/>
+          <w:szCs w:val="24"/>
+        </w:rPr>
+      </w:pPr>
+    </w:p>
+    <w:p>
+      <w:pPr>
+        <w:rPr>
+          <w:rFonts w:ascii="Aharoni" w:hAnsi="Aharoni" w:cs="Aharoni" w:hint="cs"/>
+          <w:b/>
+          <w:bCs/>
+          <w:sz w:val="28"/>
+          <w:szCs w:val="28"/>
+        </w:rPr>
+      </w:pPr>
+      <w:r>
+        <w:rPr>
+          <w:rFonts w:ascii="Aharoni" w:hAnsi="Aharoni" w:cs="Aharoni" w:hint="cs"/>
+          <w:b/>
+          <w:bCs/>
+          <w:sz w:val="28"/>
+          <w:szCs w:val="28"/>
+        </w:rPr>
+        <w:lastRenderedPageBreak/>
+        <w:t>Presupuesto de la Solución</w:t>
+      </w:r>
+    </w:p>
+    <w:p>
+      <w:pPr>
+        <w:rPr>
+          <w:rFonts w:ascii="Times New Roman" w:hAnsi="Times New Roman" w:cs="Times New Roman"/>
+          <w:sz w:val="24"/>
+          <w:szCs w:val="24"/>
+        </w:rPr>
+      </w:pPr>
+    </w:p>
+    <w:p>
+      <w:pPr>
+        <w:pStyle w:val="Prrafodelista"/>
+        <w:numPr>
+          <w:ilvl w:val="0"/>
+          <w:numId w:val="32"/>
+        </w:numPr>
+        <w:rPr>
+          <w:rFonts w:ascii="Times New Roman" w:hAnsi="Times New Roman" w:cs="Times New Roman"/>
+          <w:sz w:val="24"/>
+          <w:szCs w:val="24"/>
+        </w:rPr>
+      </w:pPr>
+      <w:r>
+        <w:rPr>
+          <w:rFonts w:ascii="Times New Roman" w:hAnsi="Times New Roman" w:cs="Times New Roman"/>
+          <w:sz w:val="24"/>
+          <w:szCs w:val="24"/>
+        </w:rPr>
+        <w:t>Costos de Hardware</w:t>
+      </w:r>
+    </w:p>
+    <w:tbl>
+      <w:tblPr>
+        <w:tblW w:w="6200" w:type="dxa"/>
+        <w:tblCellMar>
+          <w:left w:w="70" w:type="dxa"/>
+          <w:right w:w="70" w:type="dxa"/>
+        </w:tblCellMar>
+        <w:tblLook w:val="04A0" w:firstRow="1" w:lastRow="0" w:firstColumn="1" w:lastColumn="0" w:noHBand="0" w:noVBand="1"/>
+      </w:tblPr>
+      <w:tblGrid>
+        <w:gridCol w:w="2260"/>
+        <w:gridCol w:w="1101"/>
+        <w:gridCol w:w="1600"/>
+        <w:gridCol w:w="1340"/>
+      </w:tblGrid>
+      <w:tr>
+        <w:trPr>
+          <w:trHeight w:val="315"/>
+        </w:trPr>
+        <w:tc>
+          <w:tcPr>
+            <w:tcW w:w="2260" w:type="dxa"/>
+            <w:tcBorders>
+              <w:top w:val="single" w:sz="4" w:space="0" w:color="auto"/>
+              <w:left w:val="single" w:sz="4" w:space="0" w:color="auto"/>
+              <w:bottom w:val="single" w:sz="4" w:space="0" w:color="auto"/>
+              <w:right w:val="single" w:sz="4" w:space="0" w:color="auto"/>
+            </w:tcBorders>
+            <w:shd w:val="clear" w:color="auto" w:fill="auto"/>
+            <w:noWrap/>
+            <w:vAlign w:val="center"/>
+            <w:hideMark/>
+          </w:tcPr>
+          <w:p>
+            <w:pPr>
+              <w:spacing w:after="0" w:line="240" w:lineRule="auto"/>
+              <w:jc w:val="center"/>
+              <w:rPr>
+                <w:rFonts w:ascii="Times New Roman" w:eastAsia="Times New Roman" w:hAnsi="Times New Roman" w:cs="Times New Roman"/>
+                <w:b/>
+                <w:bCs/>
+                <w:color w:val="000000"/>
+                <w:sz w:val="24"/>
+                <w:szCs w:val="24"/>
+                <w:lang w:eastAsia="es-CO"/>
+              </w:rPr>
+            </w:pPr>
+            <w:r>
+              <w:rPr>
+                <w:rFonts w:ascii="Times New Roman" w:eastAsia="Times New Roman" w:hAnsi="Times New Roman" w:cs="Times New Roman"/>
+                <w:b/>
+                <w:bCs/>
+                <w:color w:val="000000"/>
+                <w:sz w:val="24"/>
+                <w:szCs w:val="24"/>
+                <w:lang w:eastAsia="es-CO"/>
+              </w:rPr>
+              <w:t>Descripción</w:t>
+            </w:r>
+          </w:p>
+        </w:tc>
+        <w:tc>
+          <w:tcPr>
+            <w:tcW w:w="1000" w:type="dxa"/>
+            <w:tcBorders>
+              <w:top w:val="single" w:sz="4" w:space="0" w:color="auto"/>
+              <w:left w:val="nil"/>
+              <w:bottom w:val="single" w:sz="4" w:space="0" w:color="auto"/>
+              <w:right w:val="single" w:sz="4" w:space="0" w:color="auto"/>
+            </w:tcBorders>
+            <w:shd w:val="clear" w:color="auto" w:fill="auto"/>
+            <w:noWrap/>
+            <w:vAlign w:val="center"/>
+            <w:hideMark/>
+          </w:tcPr>
+          <w:p>
+            <w:pPr>
+              <w:spacing w:after="0" w:line="240" w:lineRule="auto"/>
+              <w:jc w:val="center"/>
+              <w:rPr>
+                <w:rFonts w:ascii="Times New Roman" w:eastAsia="Times New Roman" w:hAnsi="Times New Roman" w:cs="Times New Roman"/>
+                <w:b/>
+                <w:bCs/>
+                <w:color w:val="000000"/>
+                <w:sz w:val="24"/>
+                <w:szCs w:val="24"/>
+                <w:lang w:eastAsia="es-CO"/>
+              </w:rPr>
+            </w:pPr>
+            <w:r>
+              <w:rPr>
+                <w:rFonts w:ascii="Times New Roman" w:eastAsia="Times New Roman" w:hAnsi="Times New Roman" w:cs="Times New Roman"/>
+                <w:b/>
+                <w:bCs/>
+                <w:color w:val="000000"/>
+                <w:sz w:val="24"/>
+                <w:szCs w:val="24"/>
+                <w:lang w:eastAsia="es-CO"/>
+              </w:rPr>
+              <w:t>Cantidad</w:t>
+            </w:r>
+          </w:p>
+        </w:tc>
+        <w:tc>
+          <w:tcPr>
+            <w:tcW w:w="1600" w:type="dxa"/>
+            <w:tcBorders>
+              <w:top w:val="single" w:sz="4" w:space="0" w:color="auto"/>
+              <w:left w:val="nil"/>
+              <w:bottom w:val="single" w:sz="4" w:space="0" w:color="auto"/>
+              <w:right w:val="single" w:sz="4" w:space="0" w:color="auto"/>
+            </w:tcBorders>
+            <w:shd w:val="clear" w:color="auto" w:fill="auto"/>
+            <w:noWrap/>
+            <w:vAlign w:val="center"/>
+            <w:hideMark/>
+          </w:tcPr>
+          <w:p>
+            <w:pPr>
+              <w:spacing w:after="0" w:line="240" w:lineRule="auto"/>
+              <w:jc w:val="center"/>
+              <w:rPr>
+                <w:rFonts w:ascii="Times New Roman" w:eastAsia="Times New Roman" w:hAnsi="Times New Roman" w:cs="Times New Roman"/>
+                <w:b/>
+                <w:bCs/>
+                <w:color w:val="000000"/>
+                <w:sz w:val="24"/>
+                <w:szCs w:val="24"/>
+                <w:lang w:eastAsia="es-CO"/>
+              </w:rPr>
+            </w:pPr>
+            <w:r>
+              <w:rPr>
+                <w:rFonts w:ascii="Times New Roman" w:eastAsia="Times New Roman" w:hAnsi="Times New Roman" w:cs="Times New Roman"/>
+                <w:b/>
+                <w:bCs/>
+                <w:color w:val="000000"/>
+                <w:sz w:val="24"/>
+                <w:szCs w:val="24"/>
+                <w:lang w:eastAsia="es-CO"/>
+              </w:rPr>
+              <w:t>Precio Unitario</w:t>
+            </w:r>
+          </w:p>
+        </w:tc>
+        <w:tc>
+          <w:tcPr>
+            <w:tcW w:w="1340" w:type="dxa"/>
+            <w:tcBorders>
+              <w:top w:val="single" w:sz="4" w:space="0" w:color="auto"/>
+              <w:left w:val="nil"/>
+              <w:bottom w:val="single" w:sz="4" w:space="0" w:color="auto"/>
+              <w:right w:val="single" w:sz="4" w:space="0" w:color="auto"/>
+            </w:tcBorders>
+            <w:shd w:val="clear" w:color="auto" w:fill="auto"/>
+            <w:noWrap/>
+            <w:vAlign w:val="center"/>
+            <w:hideMark/>
+          </w:tcPr>
+          <w:p>
+            <w:pPr>
+              <w:spacing w:after="0" w:line="240" w:lineRule="auto"/>
+              <w:jc w:val="center"/>
+              <w:rPr>
+                <w:rFonts w:ascii="Times New Roman" w:eastAsia="Times New Roman" w:hAnsi="Times New Roman" w:cs="Times New Roman"/>
+                <w:b/>
+                <w:bCs/>
+                <w:color w:val="000000"/>
+                <w:sz w:val="24"/>
+                <w:szCs w:val="24"/>
+                <w:lang w:eastAsia="es-CO"/>
+              </w:rPr>
+            </w:pPr>
+            <w:r>
+              <w:rPr>
+                <w:rFonts w:ascii="Times New Roman" w:eastAsia="Times New Roman" w:hAnsi="Times New Roman" w:cs="Times New Roman"/>
+                <w:b/>
+                <w:bCs/>
+                <w:color w:val="000000"/>
+                <w:sz w:val="24"/>
+                <w:szCs w:val="24"/>
+                <w:lang w:eastAsia="es-CO"/>
+              </w:rPr>
+              <w:t xml:space="preserve">Costo Total </w:t>
+            </w:r>
+          </w:p>
+        </w:tc>
+      </w:tr>
+      <w:tr>
+        <w:trPr>
+          <w:trHeight w:val="315"/>
+        </w:trPr>
+        <w:tc>
+          <w:tcPr>
+            <w:tcW w:w="2260" w:type="dxa"/>
+            <w:tcBorders>
+              <w:top w:val="nil"/>
+              <w:left w:val="single" w:sz="4" w:space="0" w:color="auto"/>
+              <w:bottom w:val="single" w:sz="4" w:space="0" w:color="auto"/>
+              <w:right w:val="single" w:sz="4" w:space="0" w:color="auto"/>
+            </w:tcBorders>
+            <w:shd w:val="clear" w:color="auto" w:fill="auto"/>
+            <w:vAlign w:val="center"/>
+            <w:hideMark/>
+          </w:tcPr>
+          <w:p>
+            <w:pPr>
+              <w:spacing w:after="0" w:line="240" w:lineRule="auto"/>
+              <w:jc w:val="center"/>
+              <w:rPr>
+                <w:rFonts w:ascii="Times New Roman" w:eastAsia="Times New Roman" w:hAnsi="Times New Roman" w:cs="Times New Roman"/>
+                <w:color w:val="000000"/>
+                <w:sz w:val="24"/>
+                <w:szCs w:val="24"/>
+                <w:lang w:eastAsia="es-CO"/>
+              </w:rPr>
+            </w:pPr>
+            <w:r>
+              <w:rPr>
+                <w:rFonts w:ascii="Times New Roman" w:eastAsia="Times New Roman" w:hAnsi="Times New Roman" w:cs="Times New Roman"/>
+                <w:color w:val="000000"/>
+                <w:sz w:val="24"/>
+                <w:szCs w:val="24"/>
+                <w:lang w:eastAsia="es-CO"/>
+              </w:rPr>
+              <w:t>Sensor de gas MQ-6</w:t>
+            </w:r>
+          </w:p>
+        </w:tc>
+        <w:tc>
+          <w:tcPr>
+            <w:tcW w:w="1000" w:type="dxa"/>
+            <w:tcBorders>
+              <w:top w:val="nil"/>
+              <w:left w:val="nil"/>
+              <w:bottom w:val="single" w:sz="4" w:space="0" w:color="auto"/>
+              <w:right w:val="single" w:sz="4" w:space="0" w:color="auto"/>
+            </w:tcBorders>
+            <w:shd w:val="clear" w:color="auto" w:fill="auto"/>
+            <w:noWrap/>
+            <w:vAlign w:val="center"/>
+            <w:hideMark/>
+          </w:tcPr>
+          <w:p>
+            <w:pPr>
+              <w:spacing w:after="0" w:line="240" w:lineRule="auto"/>
+              <w:jc w:val="center"/>
+              <w:rPr>
+                <w:rFonts w:ascii="Times New Roman" w:eastAsia="Times New Roman" w:hAnsi="Times New Roman" w:cs="Times New Roman"/>
+                <w:color w:val="000000"/>
+                <w:sz w:val="24"/>
+                <w:szCs w:val="24"/>
+                <w:lang w:eastAsia="es-CO"/>
+              </w:rPr>
+            </w:pPr>
+            <w:r>
+              <w:rPr>
+                <w:rFonts w:ascii="Times New Roman" w:eastAsia="Times New Roman" w:hAnsi="Times New Roman" w:cs="Times New Roman"/>
+                <w:color w:val="000000"/>
+                <w:sz w:val="24"/>
+                <w:szCs w:val="24"/>
+                <w:lang w:eastAsia="es-CO"/>
+              </w:rPr>
+              <w:t>2</w:t>
+            </w:r>
+          </w:p>
+        </w:tc>
+        <w:tc>
+          <w:tcPr>
+            <w:tcW w:w="1600" w:type="dxa"/>
+            <w:tcBorders>
+              <w:top w:val="nil"/>
+              <w:left w:val="nil"/>
+              <w:bottom w:val="single" w:sz="4" w:space="0" w:color="auto"/>
+              <w:right w:val="single" w:sz="4" w:space="0" w:color="auto"/>
+            </w:tcBorders>
+            <w:shd w:val="clear" w:color="auto" w:fill="auto"/>
+            <w:noWrap/>
+            <w:vAlign w:val="center"/>
+            <w:hideMark/>
+          </w:tcPr>
+          <w:p>
+            <w:pPr>
+              <w:spacing w:after="0" w:line="240" w:lineRule="auto"/>
+              <w:jc w:val="center"/>
+              <w:rPr>
+                <w:rFonts w:ascii="Times New Roman" w:eastAsia="Times New Roman" w:hAnsi="Times New Roman" w:cs="Times New Roman"/>
+                <w:color w:val="000000"/>
+                <w:sz w:val="24"/>
+                <w:szCs w:val="24"/>
+                <w:lang w:eastAsia="es-CO"/>
+              </w:rPr>
+            </w:pPr>
+            <w:r>
+              <w:rPr>
+                <w:rFonts w:ascii="Times New Roman" w:eastAsia="Times New Roman" w:hAnsi="Times New Roman" w:cs="Times New Roman"/>
+                <w:color w:val="000000"/>
+                <w:sz w:val="24"/>
+                <w:szCs w:val="24"/>
+                <w:lang w:eastAsia="es-CO"/>
+              </w:rPr>
+              <w:t>12000</w:t>
+            </w:r>
+          </w:p>
+        </w:tc>
+        <w:tc>
+          <w:tcPr>
+            <w:tcW w:w="1340" w:type="dxa"/>
+            <w:tcBorders>
+              <w:top w:val="nil"/>
+              <w:left w:val="nil"/>
+              <w:bottom w:val="single" w:sz="4" w:space="0" w:color="auto"/>
+              <w:right w:val="single" w:sz="4" w:space="0" w:color="auto"/>
+            </w:tcBorders>
+            <w:shd w:val="clear" w:color="auto" w:fill="auto"/>
+            <w:noWrap/>
+            <w:vAlign w:val="center"/>
+            <w:hideMark/>
+          </w:tcPr>
+          <w:p>
+            <w:pPr>
+              <w:spacing w:after="0" w:line="240" w:lineRule="auto"/>
+              <w:jc w:val="center"/>
+              <w:rPr>
+                <w:rFonts w:ascii="Times New Roman" w:eastAsia="Times New Roman" w:hAnsi="Times New Roman" w:cs="Times New Roman"/>
+                <w:color w:val="000000"/>
+                <w:sz w:val="24"/>
+                <w:szCs w:val="24"/>
+                <w:lang w:eastAsia="es-CO"/>
+              </w:rPr>
+            </w:pPr>
+            <w:r>
+              <w:rPr>
+                <w:rFonts w:ascii="Times New Roman" w:eastAsia="Times New Roman" w:hAnsi="Times New Roman" w:cs="Times New Roman"/>
+                <w:color w:val="000000"/>
+                <w:sz w:val="24"/>
+                <w:szCs w:val="24"/>
+                <w:lang w:eastAsia="es-CO"/>
+              </w:rPr>
+              <w:t xml:space="preserve"> $      24.000 </w:t>
+            </w:r>
+          </w:p>
+        </w:tc>
+      </w:tr>
+      <w:tr>
+        <w:trPr>
+          <w:trHeight w:val="630"/>
+        </w:trPr>
+        <w:tc>
+          <w:tcPr>
+            <w:tcW w:w="2260" w:type="dxa"/>
+            <w:tcBorders>
+              <w:top w:val="nil"/>
+              <w:left w:val="single" w:sz="4" w:space="0" w:color="auto"/>
+              <w:bottom w:val="single" w:sz="4" w:space="0" w:color="auto"/>
+              <w:right w:val="single" w:sz="4" w:space="0" w:color="auto"/>
+            </w:tcBorders>
+            <w:shd w:val="clear" w:color="auto" w:fill="auto"/>
+            <w:vAlign w:val="center"/>
+            <w:hideMark/>
+          </w:tcPr>
+          <w:p>
+            <w:pPr>
+              <w:spacing w:after="0" w:line="240" w:lineRule="auto"/>
+              <w:jc w:val="center"/>
+              <w:rPr>
+                <w:rFonts w:ascii="Times New Roman" w:eastAsia="Times New Roman" w:hAnsi="Times New Roman" w:cs="Times New Roman"/>
+                <w:color w:val="000000"/>
+                <w:sz w:val="24"/>
+                <w:szCs w:val="24"/>
+                <w:lang w:eastAsia="es-CO"/>
+              </w:rPr>
+            </w:pPr>
+            <w:r>
+              <w:rPr>
+                <w:rFonts w:ascii="Times New Roman" w:eastAsia="Times New Roman" w:hAnsi="Times New Roman" w:cs="Times New Roman"/>
+                <w:color w:val="000000"/>
+                <w:sz w:val="24"/>
+                <w:szCs w:val="24"/>
+                <w:lang w:eastAsia="es-CO"/>
+              </w:rPr>
+              <w:t>Microcontrolador (Raspberry Pi Pico W)</w:t>
+            </w:r>
+          </w:p>
+        </w:tc>
+        <w:tc>
+          <w:tcPr>
+            <w:tcW w:w="1000" w:type="dxa"/>
+            <w:tcBorders>
+              <w:top w:val="nil"/>
+              <w:left w:val="nil"/>
+              <w:bottom w:val="single" w:sz="4" w:space="0" w:color="auto"/>
+              <w:right w:val="single" w:sz="4" w:space="0" w:color="auto"/>
+            </w:tcBorders>
+            <w:shd w:val="clear" w:color="auto" w:fill="auto"/>
+            <w:noWrap/>
+            <w:vAlign w:val="center"/>
+            <w:hideMark/>
+          </w:tcPr>
+          <w:p>
+            <w:pPr>
+              <w:spacing w:after="0" w:line="240" w:lineRule="auto"/>
+              <w:jc w:val="center"/>
+              <w:rPr>
+                <w:rFonts w:ascii="Times New Roman" w:eastAsia="Times New Roman" w:hAnsi="Times New Roman" w:cs="Times New Roman"/>
+                <w:color w:val="000000"/>
+                <w:sz w:val="24"/>
+                <w:szCs w:val="24"/>
+                <w:lang w:eastAsia="es-CO"/>
+              </w:rPr>
+            </w:pPr>
+            <w:r>
+              <w:rPr>
+                <w:rFonts w:ascii="Times New Roman" w:eastAsia="Times New Roman" w:hAnsi="Times New Roman" w:cs="Times New Roman"/>
+                <w:color w:val="000000"/>
+                <w:sz w:val="24"/>
+                <w:szCs w:val="24"/>
+                <w:lang w:eastAsia="es-CO"/>
+              </w:rPr>
+              <w:t>1</w:t>
+            </w:r>
+          </w:p>
+        </w:tc>
+        <w:tc>
+          <w:tcPr>
+            <w:tcW w:w="1600" w:type="dxa"/>
+            <w:tcBorders>
+              <w:top w:val="nil"/>
+              <w:left w:val="nil"/>
+              <w:bottom w:val="single" w:sz="4" w:space="0" w:color="auto"/>
+              <w:right w:val="single" w:sz="4" w:space="0" w:color="auto"/>
+            </w:tcBorders>
+            <w:shd w:val="clear" w:color="auto" w:fill="auto"/>
+            <w:noWrap/>
+            <w:vAlign w:val="center"/>
+            <w:hideMark/>
+          </w:tcPr>
+          <w:p>
+            <w:pPr>
+              <w:spacing w:after="0" w:line="240" w:lineRule="auto"/>
+              <w:jc w:val="center"/>
+              <w:rPr>
+                <w:rFonts w:ascii="Times New Roman" w:eastAsia="Times New Roman" w:hAnsi="Times New Roman" w:cs="Times New Roman"/>
+                <w:color w:val="000000"/>
+                <w:sz w:val="24"/>
+                <w:szCs w:val="24"/>
+                <w:lang w:eastAsia="es-CO"/>
+              </w:rPr>
+            </w:pPr>
+            <w:r>
+              <w:rPr>
+                <w:rFonts w:ascii="Times New Roman" w:eastAsia="Times New Roman" w:hAnsi="Times New Roman" w:cs="Times New Roman"/>
+                <w:color w:val="000000"/>
+                <w:sz w:val="24"/>
+                <w:szCs w:val="24"/>
+                <w:lang w:eastAsia="es-CO"/>
+              </w:rPr>
+              <w:t>23000</w:t>
+            </w:r>
+          </w:p>
+        </w:tc>
+        <w:tc>
+          <w:tcPr>
+            <w:tcW w:w="1340" w:type="dxa"/>
+            <w:tcBorders>
+              <w:top w:val="nil"/>
+              <w:left w:val="nil"/>
+              <w:bottom w:val="single" w:sz="4" w:space="0" w:color="auto"/>
+              <w:right w:val="single" w:sz="4" w:space="0" w:color="auto"/>
+            </w:tcBorders>
+            <w:shd w:val="clear" w:color="auto" w:fill="auto"/>
+            <w:noWrap/>
+            <w:vAlign w:val="center"/>
+            <w:hideMark/>
+          </w:tcPr>
+          <w:p>
+            <w:pPr>
+              <w:spacing w:after="0" w:line="240" w:lineRule="auto"/>
+              <w:jc w:val="center"/>
+              <w:rPr>
+                <w:rFonts w:ascii="Times New Roman" w:eastAsia="Times New Roman" w:hAnsi="Times New Roman" w:cs="Times New Roman"/>
+                <w:color w:val="000000"/>
+                <w:sz w:val="24"/>
+                <w:szCs w:val="24"/>
+                <w:lang w:eastAsia="es-CO"/>
+              </w:rPr>
+            </w:pPr>
+            <w:r>
+              <w:rPr>
+                <w:rFonts w:ascii="Times New Roman" w:eastAsia="Times New Roman" w:hAnsi="Times New Roman" w:cs="Times New Roman"/>
+                <w:color w:val="000000"/>
+                <w:sz w:val="24"/>
+                <w:szCs w:val="24"/>
+                <w:lang w:eastAsia="es-CO"/>
+              </w:rPr>
+              <w:t xml:space="preserve"> $      23.000 </w:t>
+            </w:r>
+          </w:p>
+        </w:tc>
+      </w:tr>
+      <w:tr>
+        <w:trPr>
+          <w:trHeight w:val="630"/>
+        </w:trPr>
+        <w:tc>
+          <w:tcPr>
+            <w:tcW w:w="2260" w:type="dxa"/>
+            <w:tcBorders>
+              <w:top w:val="nil"/>
+              <w:left w:val="single" w:sz="4" w:space="0" w:color="auto"/>
+              <w:bottom w:val="single" w:sz="4" w:space="0" w:color="auto"/>
+              <w:right w:val="single" w:sz="4" w:space="0" w:color="auto"/>
+            </w:tcBorders>
+            <w:shd w:val="clear" w:color="auto" w:fill="auto"/>
+            <w:vAlign w:val="center"/>
+            <w:hideMark/>
+          </w:tcPr>
+          <w:p>
+            <w:pPr>
+              <w:spacing w:after="0" w:line="240" w:lineRule="auto"/>
+              <w:jc w:val="center"/>
+              <w:rPr>
+                <w:rFonts w:ascii="Times New Roman" w:eastAsia="Times New Roman" w:hAnsi="Times New Roman" w:cs="Times New Roman"/>
+                <w:color w:val="000000"/>
+                <w:sz w:val="24"/>
+                <w:szCs w:val="24"/>
+                <w:lang w:eastAsia="es-CO"/>
+              </w:rPr>
+            </w:pPr>
+            <w:r>
+              <w:rPr>
+                <w:rFonts w:ascii="Times New Roman" w:eastAsia="Times New Roman" w:hAnsi="Times New Roman" w:cs="Times New Roman"/>
+                <w:color w:val="000000"/>
+                <w:sz w:val="24"/>
+                <w:szCs w:val="24"/>
+                <w:lang w:eastAsia="es-CO"/>
+              </w:rPr>
+              <w:t>Relé (para alertas visuales)</w:t>
+            </w:r>
+          </w:p>
+        </w:tc>
+        <w:tc>
+          <w:tcPr>
+            <w:tcW w:w="1000" w:type="dxa"/>
+            <w:tcBorders>
+              <w:top w:val="nil"/>
+              <w:left w:val="nil"/>
+              <w:bottom w:val="single" w:sz="4" w:space="0" w:color="auto"/>
+              <w:right w:val="single" w:sz="4" w:space="0" w:color="auto"/>
+            </w:tcBorders>
+            <w:shd w:val="clear" w:color="auto" w:fill="auto"/>
+            <w:noWrap/>
+            <w:vAlign w:val="center"/>
+            <w:hideMark/>
+          </w:tcPr>
+          <w:p>
+            <w:pPr>
+              <w:spacing w:after="0" w:line="240" w:lineRule="auto"/>
+              <w:jc w:val="center"/>
+              <w:rPr>
+                <w:rFonts w:ascii="Times New Roman" w:eastAsia="Times New Roman" w:hAnsi="Times New Roman" w:cs="Times New Roman"/>
+                <w:color w:val="000000"/>
+                <w:sz w:val="24"/>
+                <w:szCs w:val="24"/>
+                <w:lang w:eastAsia="es-CO"/>
+              </w:rPr>
+            </w:pPr>
+            <w:r>
+              <w:rPr>
+                <w:rFonts w:ascii="Times New Roman" w:eastAsia="Times New Roman" w:hAnsi="Times New Roman" w:cs="Times New Roman"/>
+                <w:color w:val="000000"/>
+                <w:sz w:val="24"/>
+                <w:szCs w:val="24"/>
+                <w:lang w:eastAsia="es-CO"/>
+              </w:rPr>
+              <w:t>1</w:t>
+            </w:r>
+          </w:p>
+        </w:tc>
+        <w:tc>
+          <w:tcPr>
+            <w:tcW w:w="1600" w:type="dxa"/>
+            <w:tcBorders>
+              <w:top w:val="nil"/>
+              <w:left w:val="nil"/>
+              <w:bottom w:val="single" w:sz="4" w:space="0" w:color="auto"/>
+              <w:right w:val="single" w:sz="4" w:space="0" w:color="auto"/>
+            </w:tcBorders>
+            <w:shd w:val="clear" w:color="auto" w:fill="auto"/>
+            <w:noWrap/>
+            <w:vAlign w:val="center"/>
+            <w:hideMark/>
+          </w:tcPr>
+          <w:p>
+            <w:pPr>
+              <w:spacing w:after="0" w:line="240" w:lineRule="auto"/>
+              <w:jc w:val="center"/>
+              <w:rPr>
+                <w:rFonts w:ascii="Times New Roman" w:eastAsia="Times New Roman" w:hAnsi="Times New Roman" w:cs="Times New Roman"/>
+                <w:color w:val="000000"/>
+                <w:sz w:val="24"/>
+                <w:szCs w:val="24"/>
+                <w:lang w:eastAsia="es-CO"/>
+              </w:rPr>
+            </w:pPr>
+            <w:r>
+              <w:rPr>
+                <w:rFonts w:ascii="Times New Roman" w:eastAsia="Times New Roman" w:hAnsi="Times New Roman" w:cs="Times New Roman"/>
+                <w:color w:val="000000"/>
+                <w:sz w:val="24"/>
+                <w:szCs w:val="24"/>
+                <w:lang w:eastAsia="es-CO"/>
+              </w:rPr>
+              <w:t>3000</w:t>
+            </w:r>
+          </w:p>
+        </w:tc>
+        <w:tc>
+          <w:tcPr>
+            <w:tcW w:w="1340" w:type="dxa"/>
+            <w:tcBorders>
+              <w:top w:val="nil"/>
+              <w:left w:val="nil"/>
+              <w:bottom w:val="single" w:sz="4" w:space="0" w:color="auto"/>
+              <w:right w:val="single" w:sz="4" w:space="0" w:color="auto"/>
+            </w:tcBorders>
+            <w:shd w:val="clear" w:color="auto" w:fill="auto"/>
+            <w:noWrap/>
+            <w:vAlign w:val="center"/>
+            <w:hideMark/>
+          </w:tcPr>
+          <w:p>
+            <w:pPr>
+              <w:spacing w:after="0" w:line="240" w:lineRule="auto"/>
+              <w:jc w:val="center"/>
+              <w:rPr>
+                <w:rFonts w:ascii="Times New Roman" w:eastAsia="Times New Roman" w:hAnsi="Times New Roman" w:cs="Times New Roman"/>
+                <w:color w:val="000000"/>
+                <w:sz w:val="24"/>
+                <w:szCs w:val="24"/>
+                <w:lang w:eastAsia="es-CO"/>
+              </w:rPr>
+            </w:pPr>
+            <w:r>
+              <w:rPr>
+                <w:rFonts w:ascii="Times New Roman" w:eastAsia="Times New Roman" w:hAnsi="Times New Roman" w:cs="Times New Roman"/>
+                <w:color w:val="000000"/>
+                <w:sz w:val="24"/>
+                <w:szCs w:val="24"/>
+                <w:lang w:eastAsia="es-CO"/>
+              </w:rPr>
+              <w:t xml:space="preserve"> $        3.000 </w:t>
+            </w:r>
+          </w:p>
+        </w:tc>
+      </w:tr>
+      <w:tr>
+        <w:trPr>
+          <w:trHeight w:val="315"/>
+        </w:trPr>
+        <w:tc>
+          <w:tcPr>
+            <w:tcW w:w="2260" w:type="dxa"/>
+            <w:tcBorders>
+              <w:top w:val="nil"/>
+              <w:left w:val="single" w:sz="4" w:space="0" w:color="auto"/>
+              <w:bottom w:val="single" w:sz="4" w:space="0" w:color="auto"/>
+              <w:right w:val="single" w:sz="4" w:space="0" w:color="auto"/>
+            </w:tcBorders>
+            <w:shd w:val="clear" w:color="auto" w:fill="auto"/>
+            <w:vAlign w:val="center"/>
+            <w:hideMark/>
+          </w:tcPr>
+          <w:p>
+            <w:pPr>
+              <w:spacing w:after="0" w:line="240" w:lineRule="auto"/>
+              <w:jc w:val="center"/>
+              <w:rPr>
+                <w:rFonts w:ascii="Times New Roman" w:eastAsia="Times New Roman" w:hAnsi="Times New Roman" w:cs="Times New Roman"/>
+                <w:color w:val="000000"/>
+                <w:sz w:val="24"/>
+                <w:szCs w:val="24"/>
+                <w:lang w:eastAsia="es-CO"/>
+              </w:rPr>
+            </w:pPr>
+            <w:r>
+              <w:rPr>
+                <w:rFonts w:ascii="Times New Roman" w:eastAsia="Times New Roman" w:hAnsi="Times New Roman" w:cs="Times New Roman"/>
+                <w:color w:val="000000"/>
+                <w:sz w:val="24"/>
+                <w:szCs w:val="24"/>
+                <w:lang w:eastAsia="es-CO"/>
+              </w:rPr>
+              <w:t>Cables y conectores</w:t>
+            </w:r>
+          </w:p>
+        </w:tc>
+        <w:tc>
+          <w:tcPr>
+            <w:tcW w:w="1000" w:type="dxa"/>
+            <w:tcBorders>
+              <w:top w:val="nil"/>
+              <w:left w:val="nil"/>
+              <w:bottom w:val="single" w:sz="4" w:space="0" w:color="auto"/>
+              <w:right w:val="single" w:sz="4" w:space="0" w:color="auto"/>
+            </w:tcBorders>
+            <w:shd w:val="clear" w:color="auto" w:fill="auto"/>
+            <w:noWrap/>
+            <w:vAlign w:val="center"/>
+            <w:hideMark/>
+          </w:tcPr>
+          <w:p>
+            <w:pPr>
+              <w:spacing w:after="0" w:line="240" w:lineRule="auto"/>
+              <w:jc w:val="center"/>
+              <w:rPr>
+                <w:rFonts w:ascii="Times New Roman" w:eastAsia="Times New Roman" w:hAnsi="Times New Roman" w:cs="Times New Roman"/>
+                <w:color w:val="000000"/>
+                <w:sz w:val="24"/>
+                <w:szCs w:val="24"/>
+                <w:lang w:eastAsia="es-CO"/>
+              </w:rPr>
+            </w:pPr>
+            <w:r>
+              <w:rPr>
+                <w:rFonts w:ascii="Times New Roman" w:eastAsia="Times New Roman" w:hAnsi="Times New Roman" w:cs="Times New Roman"/>
+                <w:color w:val="000000"/>
+                <w:sz w:val="24"/>
+                <w:szCs w:val="24"/>
+                <w:lang w:eastAsia="es-CO"/>
+              </w:rPr>
+              <w:t>1</w:t>
+            </w:r>
+          </w:p>
+        </w:tc>
+        <w:tc>
+          <w:tcPr>
+            <w:tcW w:w="1600" w:type="dxa"/>
+            <w:tcBorders>
+              <w:top w:val="nil"/>
+              <w:left w:val="nil"/>
+              <w:bottom w:val="single" w:sz="4" w:space="0" w:color="auto"/>
+              <w:right w:val="single" w:sz="4" w:space="0" w:color="auto"/>
+            </w:tcBorders>
+            <w:shd w:val="clear" w:color="auto" w:fill="auto"/>
+            <w:noWrap/>
+            <w:vAlign w:val="center"/>
+            <w:hideMark/>
+          </w:tcPr>
+          <w:p>
+            <w:pPr>
+              <w:spacing w:after="0" w:line="240" w:lineRule="auto"/>
+              <w:jc w:val="center"/>
+              <w:rPr>
+                <w:rFonts w:ascii="Times New Roman" w:eastAsia="Times New Roman" w:hAnsi="Times New Roman" w:cs="Times New Roman"/>
+                <w:color w:val="000000"/>
+                <w:sz w:val="24"/>
+                <w:szCs w:val="24"/>
+                <w:lang w:eastAsia="es-CO"/>
+              </w:rPr>
+            </w:pPr>
+            <w:r>
+              <w:rPr>
+                <w:rFonts w:ascii="Times New Roman" w:eastAsia="Times New Roman" w:hAnsi="Times New Roman" w:cs="Times New Roman"/>
+                <w:color w:val="000000"/>
+                <w:sz w:val="24"/>
+                <w:szCs w:val="24"/>
+                <w:lang w:eastAsia="es-CO"/>
+              </w:rPr>
+              <w:t>10000</w:t>
+            </w:r>
+          </w:p>
+        </w:tc>
+        <w:tc>
+          <w:tcPr>
+            <w:tcW w:w="1340" w:type="dxa"/>
+            <w:tcBorders>
+              <w:top w:val="nil"/>
+              <w:left w:val="nil"/>
+              <w:bottom w:val="single" w:sz="4" w:space="0" w:color="auto"/>
+              <w:right w:val="single" w:sz="4" w:space="0" w:color="auto"/>
+            </w:tcBorders>
+            <w:shd w:val="clear" w:color="auto" w:fill="auto"/>
+            <w:noWrap/>
+            <w:vAlign w:val="center"/>
+            <w:hideMark/>
+          </w:tcPr>
+          <w:p>
+            <w:pPr>
+              <w:spacing w:after="0" w:line="240" w:lineRule="auto"/>
+              <w:jc w:val="center"/>
+              <w:rPr>
+                <w:rFonts w:ascii="Times New Roman" w:eastAsia="Times New Roman" w:hAnsi="Times New Roman" w:cs="Times New Roman"/>
+                <w:color w:val="000000"/>
+                <w:sz w:val="24"/>
+                <w:szCs w:val="24"/>
+                <w:lang w:eastAsia="es-CO"/>
+              </w:rPr>
+            </w:pPr>
+            <w:r>
+              <w:rPr>
+                <w:rFonts w:ascii="Times New Roman" w:eastAsia="Times New Roman" w:hAnsi="Times New Roman" w:cs="Times New Roman"/>
+                <w:color w:val="000000"/>
+                <w:sz w:val="24"/>
+                <w:szCs w:val="24"/>
+                <w:lang w:eastAsia="es-CO"/>
+              </w:rPr>
+              <w:t xml:space="preserve"> $      10.000 </w:t>
+            </w:r>
+          </w:p>
+        </w:tc>
+      </w:tr>
+      <w:tr>
+        <w:trPr>
+          <w:trHeight w:val="315"/>
+        </w:trPr>
+        <w:tc>
+          <w:tcPr>
+            <w:tcW w:w="2260" w:type="dxa"/>
+            <w:tcBorders>
+              <w:top w:val="nil"/>
+              <w:left w:val="single" w:sz="4" w:space="0" w:color="auto"/>
+              <w:bottom w:val="single" w:sz="4" w:space="0" w:color="auto"/>
+              <w:right w:val="single" w:sz="4" w:space="0" w:color="auto"/>
+            </w:tcBorders>
+            <w:shd w:val="clear" w:color="auto" w:fill="auto"/>
+            <w:vAlign w:val="center"/>
+            <w:hideMark/>
+          </w:tcPr>
+          <w:p>
+            <w:pPr>
+              <w:spacing w:after="0" w:line="240" w:lineRule="auto"/>
+              <w:jc w:val="center"/>
+              <w:rPr>
+                <w:rFonts w:ascii="Times New Roman" w:eastAsia="Times New Roman" w:hAnsi="Times New Roman" w:cs="Times New Roman"/>
+                <w:color w:val="000000"/>
+                <w:sz w:val="24"/>
+                <w:szCs w:val="24"/>
+                <w:lang w:eastAsia="es-CO"/>
+              </w:rPr>
+            </w:pPr>
+            <w:r>
+              <w:rPr>
+                <w:rFonts w:ascii="Times New Roman" w:eastAsia="Times New Roman" w:hAnsi="Times New Roman" w:cs="Times New Roman"/>
+                <w:color w:val="000000"/>
+                <w:sz w:val="24"/>
+                <w:szCs w:val="24"/>
+                <w:lang w:eastAsia="es-CO"/>
+              </w:rPr>
+              <w:t>Baquelita</w:t>
+            </w:r>
+          </w:p>
+        </w:tc>
+        <w:tc>
+          <w:tcPr>
+            <w:tcW w:w="1000" w:type="dxa"/>
+            <w:tcBorders>
+              <w:top w:val="nil"/>
+              <w:left w:val="nil"/>
+              <w:bottom w:val="single" w:sz="4" w:space="0" w:color="auto"/>
+              <w:right w:val="single" w:sz="4" w:space="0" w:color="auto"/>
+            </w:tcBorders>
+            <w:shd w:val="clear" w:color="auto" w:fill="auto"/>
+            <w:noWrap/>
+            <w:vAlign w:val="center"/>
+            <w:hideMark/>
+          </w:tcPr>
+          <w:p>
+            <w:pPr>
+              <w:spacing w:after="0" w:line="240" w:lineRule="auto"/>
+              <w:jc w:val="center"/>
+              <w:rPr>
+                <w:rFonts w:ascii="Times New Roman" w:eastAsia="Times New Roman" w:hAnsi="Times New Roman" w:cs="Times New Roman"/>
+                <w:color w:val="000000"/>
+                <w:sz w:val="24"/>
+                <w:szCs w:val="24"/>
+                <w:lang w:eastAsia="es-CO"/>
+              </w:rPr>
+            </w:pPr>
+            <w:r>
+              <w:rPr>
+                <w:rFonts w:ascii="Times New Roman" w:eastAsia="Times New Roman" w:hAnsi="Times New Roman" w:cs="Times New Roman"/>
+                <w:color w:val="000000"/>
+                <w:sz w:val="24"/>
+                <w:szCs w:val="24"/>
+                <w:lang w:eastAsia="es-CO"/>
+              </w:rPr>
+              <w:t>1</w:t>
+            </w:r>
+          </w:p>
+        </w:tc>
+        <w:tc>
+          <w:tcPr>
+            <w:tcW w:w="1600" w:type="dxa"/>
+            <w:tcBorders>
+              <w:top w:val="nil"/>
+              <w:left w:val="nil"/>
+              <w:bottom w:val="single" w:sz="4" w:space="0" w:color="auto"/>
+              <w:right w:val="single" w:sz="4" w:space="0" w:color="auto"/>
+            </w:tcBorders>
+            <w:shd w:val="clear" w:color="auto" w:fill="auto"/>
+            <w:noWrap/>
+            <w:vAlign w:val="center"/>
+            <w:hideMark/>
+          </w:tcPr>
+          <w:p>
+            <w:pPr>
+              <w:spacing w:after="0" w:line="240" w:lineRule="auto"/>
+              <w:jc w:val="center"/>
+              <w:rPr>
+                <w:rFonts w:ascii="Times New Roman" w:eastAsia="Times New Roman" w:hAnsi="Times New Roman" w:cs="Times New Roman"/>
+                <w:color w:val="000000"/>
+                <w:sz w:val="24"/>
+                <w:szCs w:val="24"/>
+                <w:lang w:eastAsia="es-CO"/>
+              </w:rPr>
+            </w:pPr>
+            <w:r>
+              <w:rPr>
+                <w:rFonts w:ascii="Times New Roman" w:eastAsia="Times New Roman" w:hAnsi="Times New Roman" w:cs="Times New Roman"/>
+                <w:color w:val="000000"/>
+                <w:sz w:val="24"/>
+                <w:szCs w:val="24"/>
+                <w:lang w:eastAsia="es-CO"/>
+              </w:rPr>
+              <w:t>12000</w:t>
+            </w:r>
+          </w:p>
+        </w:tc>
+        <w:tc>
+          <w:tcPr>
+            <w:tcW w:w="1340" w:type="dxa"/>
+            <w:tcBorders>
+              <w:top w:val="nil"/>
+              <w:left w:val="nil"/>
+              <w:bottom w:val="single" w:sz="4" w:space="0" w:color="auto"/>
+              <w:right w:val="single" w:sz="4" w:space="0" w:color="auto"/>
+            </w:tcBorders>
+            <w:shd w:val="clear" w:color="auto" w:fill="auto"/>
+            <w:noWrap/>
+            <w:vAlign w:val="center"/>
+            <w:hideMark/>
+          </w:tcPr>
+          <w:p>
+            <w:pPr>
+              <w:spacing w:after="0" w:line="240" w:lineRule="auto"/>
+              <w:jc w:val="center"/>
+              <w:rPr>
+                <w:rFonts w:ascii="Times New Roman" w:eastAsia="Times New Roman" w:hAnsi="Times New Roman" w:cs="Times New Roman"/>
+                <w:color w:val="000000"/>
+                <w:sz w:val="24"/>
+                <w:szCs w:val="24"/>
+                <w:lang w:eastAsia="es-CO"/>
+              </w:rPr>
+            </w:pPr>
+            <w:r>
+              <w:rPr>
+                <w:rFonts w:ascii="Times New Roman" w:eastAsia="Times New Roman" w:hAnsi="Times New Roman" w:cs="Times New Roman"/>
+                <w:color w:val="000000"/>
+                <w:sz w:val="24"/>
+                <w:szCs w:val="24"/>
+                <w:lang w:eastAsia="es-CO"/>
+              </w:rPr>
+              <w:t xml:space="preserve"> $      12.000 </w:t>
+            </w:r>
+          </w:p>
+        </w:tc>
+      </w:tr>
+      <w:tr>
+        <w:trPr>
+          <w:trHeight w:val="315"/>
+        </w:trPr>
+        <w:tc>
+          <w:tcPr>
+            <w:tcW w:w="2260" w:type="dxa"/>
+            <w:tcBorders>
+              <w:top w:val="nil"/>
+              <w:left w:val="single" w:sz="4" w:space="0" w:color="auto"/>
+              <w:bottom w:val="single" w:sz="4" w:space="0" w:color="auto"/>
+              <w:right w:val="single" w:sz="4" w:space="0" w:color="auto"/>
+            </w:tcBorders>
+            <w:shd w:val="clear" w:color="auto" w:fill="auto"/>
+            <w:vAlign w:val="center"/>
+            <w:hideMark/>
+          </w:tcPr>
+          <w:p>
+            <w:pPr>
+              <w:spacing w:after="0" w:line="240" w:lineRule="auto"/>
+              <w:jc w:val="center"/>
+              <w:rPr>
+                <w:rFonts w:ascii="Times New Roman" w:eastAsia="Times New Roman" w:hAnsi="Times New Roman" w:cs="Times New Roman"/>
+                <w:color w:val="000000"/>
+                <w:sz w:val="24"/>
+                <w:szCs w:val="24"/>
+                <w:lang w:eastAsia="es-CO"/>
+              </w:rPr>
+            </w:pPr>
+            <w:r>
+              <w:rPr>
+                <w:rFonts w:ascii="Times New Roman" w:eastAsia="Times New Roman" w:hAnsi="Times New Roman" w:cs="Times New Roman"/>
+                <w:color w:val="000000"/>
+                <w:sz w:val="24"/>
+                <w:szCs w:val="24"/>
+                <w:lang w:eastAsia="es-CO"/>
+              </w:rPr>
+              <w:t>Estaño</w:t>
+            </w:r>
+          </w:p>
+        </w:tc>
+        <w:tc>
+          <w:tcPr>
+            <w:tcW w:w="1000" w:type="dxa"/>
+            <w:tcBorders>
+              <w:top w:val="nil"/>
+              <w:left w:val="nil"/>
+              <w:bottom w:val="single" w:sz="4" w:space="0" w:color="auto"/>
+              <w:right w:val="single" w:sz="4" w:space="0" w:color="auto"/>
+            </w:tcBorders>
+            <w:shd w:val="clear" w:color="auto" w:fill="auto"/>
+            <w:noWrap/>
+            <w:vAlign w:val="center"/>
+            <w:hideMark/>
+          </w:tcPr>
+          <w:p>
+            <w:pPr>
+              <w:spacing w:after="0" w:line="240" w:lineRule="auto"/>
+              <w:jc w:val="center"/>
+              <w:rPr>
+                <w:rFonts w:ascii="Times New Roman" w:eastAsia="Times New Roman" w:hAnsi="Times New Roman" w:cs="Times New Roman"/>
+                <w:color w:val="000000"/>
+                <w:sz w:val="24"/>
+                <w:szCs w:val="24"/>
+                <w:lang w:eastAsia="es-CO"/>
+              </w:rPr>
+            </w:pPr>
+            <w:r>
+              <w:rPr>
+                <w:rFonts w:ascii="Times New Roman" w:eastAsia="Times New Roman" w:hAnsi="Times New Roman" w:cs="Times New Roman"/>
+                <w:color w:val="000000"/>
+                <w:sz w:val="24"/>
+                <w:szCs w:val="24"/>
+                <w:lang w:eastAsia="es-CO"/>
+              </w:rPr>
+              <w:t>1</w:t>
+            </w:r>
+          </w:p>
+        </w:tc>
+        <w:tc>
+          <w:tcPr>
+            <w:tcW w:w="1600" w:type="dxa"/>
+            <w:tcBorders>
+              <w:top w:val="nil"/>
+              <w:left w:val="nil"/>
+              <w:bottom w:val="single" w:sz="4" w:space="0" w:color="auto"/>
+              <w:right w:val="single" w:sz="4" w:space="0" w:color="auto"/>
+            </w:tcBorders>
+            <w:shd w:val="clear" w:color="auto" w:fill="auto"/>
+            <w:noWrap/>
+            <w:vAlign w:val="center"/>
+            <w:hideMark/>
+          </w:tcPr>
+          <w:p>
+            <w:pPr>
+              <w:spacing w:after="0" w:line="240" w:lineRule="auto"/>
+              <w:jc w:val="center"/>
+              <w:rPr>
+                <w:rFonts w:ascii="Times New Roman" w:eastAsia="Times New Roman" w:hAnsi="Times New Roman" w:cs="Times New Roman"/>
+                <w:color w:val="000000"/>
+                <w:sz w:val="24"/>
+                <w:szCs w:val="24"/>
+                <w:lang w:eastAsia="es-CO"/>
+              </w:rPr>
+            </w:pPr>
+            <w:r>
+              <w:rPr>
+                <w:rFonts w:ascii="Times New Roman" w:eastAsia="Times New Roman" w:hAnsi="Times New Roman" w:cs="Times New Roman"/>
+                <w:color w:val="000000"/>
+                <w:sz w:val="24"/>
+                <w:szCs w:val="24"/>
+                <w:lang w:eastAsia="es-CO"/>
+              </w:rPr>
+              <w:t>10000</w:t>
+            </w:r>
+          </w:p>
+        </w:tc>
+        <w:tc>
+          <w:tcPr>
+            <w:tcW w:w="1340" w:type="dxa"/>
+            <w:tcBorders>
+              <w:top w:val="nil"/>
+              <w:left w:val="nil"/>
+              <w:bottom w:val="single" w:sz="4" w:space="0" w:color="auto"/>
+              <w:right w:val="single" w:sz="4" w:space="0" w:color="auto"/>
+            </w:tcBorders>
+            <w:shd w:val="clear" w:color="auto" w:fill="auto"/>
+            <w:noWrap/>
+            <w:vAlign w:val="center"/>
+            <w:hideMark/>
+          </w:tcPr>
+          <w:p>
+            <w:pPr>
+              <w:spacing w:after="0" w:line="240" w:lineRule="auto"/>
+              <w:jc w:val="center"/>
+              <w:rPr>
+                <w:rFonts w:ascii="Times New Roman" w:eastAsia="Times New Roman" w:hAnsi="Times New Roman" w:cs="Times New Roman"/>
+                <w:color w:val="000000"/>
+                <w:sz w:val="24"/>
+                <w:szCs w:val="24"/>
+                <w:lang w:eastAsia="es-CO"/>
+              </w:rPr>
+            </w:pPr>
+            <w:r>
+              <w:rPr>
+                <w:rFonts w:ascii="Times New Roman" w:eastAsia="Times New Roman" w:hAnsi="Times New Roman" w:cs="Times New Roman"/>
+                <w:color w:val="000000"/>
+                <w:sz w:val="24"/>
+                <w:szCs w:val="24"/>
+                <w:lang w:eastAsia="es-CO"/>
+              </w:rPr>
+              <w:t xml:space="preserve"> $      10.000 </w:t>
+            </w:r>
+          </w:p>
+        </w:tc>
+      </w:tr>
+      <w:tr>
+        <w:trPr>
+          <w:trHeight w:val="315"/>
+        </w:trPr>
+        <w:tc>
+          <w:tcPr>
+            <w:tcW w:w="2260" w:type="dxa"/>
+            <w:tcBorders>
+              <w:top w:val="nil"/>
+              <w:left w:val="single" w:sz="4" w:space="0" w:color="auto"/>
+              <w:bottom w:val="single" w:sz="4" w:space="0" w:color="auto"/>
+              <w:right w:val="single" w:sz="4" w:space="0" w:color="auto"/>
+            </w:tcBorders>
+            <w:shd w:val="clear" w:color="auto" w:fill="auto"/>
+            <w:vAlign w:val="center"/>
+            <w:hideMark/>
+          </w:tcPr>
+          <w:p>
+            <w:pPr>
+              <w:spacing w:after="0" w:line="240" w:lineRule="auto"/>
+              <w:jc w:val="center"/>
+              <w:rPr>
+                <w:rFonts w:ascii="Times New Roman" w:eastAsia="Times New Roman" w:hAnsi="Times New Roman" w:cs="Times New Roman"/>
+                <w:color w:val="000000"/>
+                <w:sz w:val="24"/>
+                <w:szCs w:val="24"/>
+                <w:lang w:eastAsia="es-CO"/>
+              </w:rPr>
+            </w:pPr>
+            <w:r>
+              <w:rPr>
+                <w:rFonts w:ascii="Times New Roman" w:eastAsia="Times New Roman" w:hAnsi="Times New Roman" w:cs="Times New Roman"/>
+                <w:color w:val="000000"/>
+                <w:sz w:val="24"/>
+                <w:szCs w:val="24"/>
+                <w:lang w:eastAsia="es-CO"/>
+              </w:rPr>
+              <w:t>Otros</w:t>
+            </w:r>
+          </w:p>
+        </w:tc>
+        <w:tc>
+          <w:tcPr>
+            <w:tcW w:w="1000" w:type="dxa"/>
+            <w:tcBorders>
+              <w:top w:val="nil"/>
+              <w:left w:val="nil"/>
+              <w:bottom w:val="single" w:sz="4" w:space="0" w:color="auto"/>
+              <w:right w:val="single" w:sz="4" w:space="0" w:color="auto"/>
+            </w:tcBorders>
+            <w:shd w:val="clear" w:color="auto" w:fill="auto"/>
+            <w:noWrap/>
+            <w:vAlign w:val="center"/>
+            <w:hideMark/>
+          </w:tcPr>
+          <w:p>
+            <w:pPr>
+              <w:spacing w:after="0" w:line="240" w:lineRule="auto"/>
+              <w:jc w:val="center"/>
+              <w:rPr>
+                <w:rFonts w:ascii="Times New Roman" w:eastAsia="Times New Roman" w:hAnsi="Times New Roman" w:cs="Times New Roman"/>
+                <w:color w:val="000000"/>
+                <w:sz w:val="24"/>
+                <w:szCs w:val="24"/>
+                <w:lang w:eastAsia="es-CO"/>
+              </w:rPr>
+            </w:pPr>
+            <w:r>
+              <w:rPr>
+                <w:rFonts w:ascii="Times New Roman" w:eastAsia="Times New Roman" w:hAnsi="Times New Roman" w:cs="Times New Roman"/>
+                <w:color w:val="000000"/>
+                <w:sz w:val="24"/>
+                <w:szCs w:val="24"/>
+                <w:lang w:eastAsia="es-CO"/>
+              </w:rPr>
+              <w:t>1</w:t>
+            </w:r>
+          </w:p>
+        </w:tc>
+        <w:tc>
+          <w:tcPr>
+            <w:tcW w:w="1600" w:type="dxa"/>
+            <w:tcBorders>
+              <w:top w:val="nil"/>
+              <w:left w:val="nil"/>
+              <w:bottom w:val="single" w:sz="4" w:space="0" w:color="auto"/>
+              <w:right w:val="single" w:sz="4" w:space="0" w:color="auto"/>
+            </w:tcBorders>
+            <w:shd w:val="clear" w:color="auto" w:fill="auto"/>
+            <w:noWrap/>
+            <w:vAlign w:val="center"/>
+            <w:hideMark/>
+          </w:tcPr>
+          <w:p>
+            <w:pPr>
+              <w:spacing w:after="0" w:line="240" w:lineRule="auto"/>
+              <w:jc w:val="center"/>
+              <w:rPr>
+                <w:rFonts w:ascii="Times New Roman" w:eastAsia="Times New Roman" w:hAnsi="Times New Roman" w:cs="Times New Roman"/>
+                <w:color w:val="000000"/>
+                <w:sz w:val="24"/>
+                <w:szCs w:val="24"/>
+                <w:lang w:eastAsia="es-CO"/>
+              </w:rPr>
+            </w:pPr>
+            <w:r>
+              <w:rPr>
+                <w:rFonts w:ascii="Times New Roman" w:eastAsia="Times New Roman" w:hAnsi="Times New Roman" w:cs="Times New Roman"/>
+                <w:color w:val="000000"/>
+                <w:sz w:val="24"/>
+                <w:szCs w:val="24"/>
+                <w:lang w:eastAsia="es-CO"/>
+              </w:rPr>
+              <w:t>40000</w:t>
+            </w:r>
+          </w:p>
+        </w:tc>
+        <w:tc>
+          <w:tcPr>
+            <w:tcW w:w="1340" w:type="dxa"/>
+            <w:tcBorders>
+              <w:top w:val="nil"/>
+              <w:left w:val="nil"/>
+              <w:bottom w:val="single" w:sz="4" w:space="0" w:color="auto"/>
+              <w:right w:val="single" w:sz="4" w:space="0" w:color="auto"/>
+            </w:tcBorders>
+            <w:shd w:val="clear" w:color="auto" w:fill="auto"/>
+            <w:noWrap/>
+            <w:vAlign w:val="center"/>
+            <w:hideMark/>
+          </w:tcPr>
+          <w:p>
+            <w:pPr>
+              <w:spacing w:after="0" w:line="240" w:lineRule="auto"/>
+              <w:jc w:val="center"/>
+              <w:rPr>
+                <w:rFonts w:ascii="Times New Roman" w:eastAsia="Times New Roman" w:hAnsi="Times New Roman" w:cs="Times New Roman"/>
+                <w:color w:val="000000"/>
+                <w:sz w:val="24"/>
+                <w:szCs w:val="24"/>
+                <w:lang w:eastAsia="es-CO"/>
+              </w:rPr>
+            </w:pPr>
+            <w:r>
+              <w:rPr>
+                <w:rFonts w:ascii="Times New Roman" w:eastAsia="Times New Roman" w:hAnsi="Times New Roman" w:cs="Times New Roman"/>
+                <w:color w:val="000000"/>
+                <w:sz w:val="24"/>
+                <w:szCs w:val="24"/>
+                <w:lang w:eastAsia="es-CO"/>
+              </w:rPr>
+              <w:t xml:space="preserve"> $      40.000 </w:t>
+            </w:r>
+          </w:p>
+        </w:tc>
+      </w:tr>
+      <w:tr>
+        <w:trPr>
+          <w:trHeight w:val="315"/>
+        </w:trPr>
+        <w:tc>
+          <w:tcPr>
+            <w:tcW w:w="2260" w:type="dxa"/>
+            <w:tcBorders>
+              <w:top w:val="nil"/>
+              <w:left w:val="single" w:sz="4" w:space="0" w:color="auto"/>
+              <w:bottom w:val="single" w:sz="4" w:space="0" w:color="auto"/>
+              <w:right w:val="single" w:sz="4" w:space="0" w:color="auto"/>
+            </w:tcBorders>
+            <w:shd w:val="clear" w:color="auto" w:fill="auto"/>
+            <w:vAlign w:val="bottom"/>
+            <w:hideMark/>
+          </w:tcPr>
+          <w:p>
+            <w:pPr>
+              <w:spacing w:after="0" w:line="240" w:lineRule="auto"/>
+              <w:jc w:val="center"/>
+              <w:rPr>
+                <w:rFonts w:ascii="Times New Roman" w:eastAsia="Times New Roman" w:hAnsi="Times New Roman" w:cs="Times New Roman"/>
+                <w:color w:val="000000"/>
+                <w:sz w:val="24"/>
+                <w:szCs w:val="24"/>
+                <w:lang w:eastAsia="es-CO"/>
+              </w:rPr>
+            </w:pPr>
+            <w:r>
+              <w:rPr>
+                <w:rFonts w:ascii="Times New Roman" w:eastAsia="Times New Roman" w:hAnsi="Times New Roman" w:cs="Times New Roman"/>
+                <w:color w:val="000000"/>
+                <w:sz w:val="24"/>
+                <w:szCs w:val="24"/>
+                <w:lang w:eastAsia="es-CO"/>
+              </w:rPr>
+              <w:t>total</w:t>
+            </w:r>
+          </w:p>
+        </w:tc>
+        <w:tc>
+          <w:tcPr>
+            <w:tcW w:w="1000" w:type="dxa"/>
+            <w:tcBorders>
+              <w:top w:val="nil"/>
+              <w:left w:val="nil"/>
+              <w:bottom w:val="single" w:sz="4" w:space="0" w:color="auto"/>
+              <w:right w:val="single" w:sz="4" w:space="0" w:color="auto"/>
+            </w:tcBorders>
+            <w:shd w:val="clear" w:color="auto" w:fill="auto"/>
+            <w:noWrap/>
+            <w:vAlign w:val="bottom"/>
+            <w:hideMark/>
+          </w:tcPr>
+          <w:p>
+            <w:pPr>
+              <w:spacing w:after="0" w:line="240" w:lineRule="auto"/>
+              <w:jc w:val="center"/>
+              <w:rPr>
+                <w:rFonts w:ascii="Times New Roman" w:eastAsia="Times New Roman" w:hAnsi="Times New Roman" w:cs="Times New Roman"/>
+                <w:color w:val="000000"/>
+                <w:sz w:val="24"/>
+                <w:szCs w:val="24"/>
+                <w:lang w:eastAsia="es-CO"/>
+              </w:rPr>
+            </w:pPr>
+            <w:r>
+              <w:rPr>
+                <w:rFonts w:ascii="Times New Roman" w:eastAsia="Times New Roman" w:hAnsi="Times New Roman" w:cs="Times New Roman"/>
+                <w:color w:val="000000"/>
+                <w:sz w:val="24"/>
+                <w:szCs w:val="24"/>
+                <w:lang w:eastAsia="es-CO"/>
+              </w:rPr>
+              <w:t> </w:t>
+            </w:r>
+          </w:p>
+        </w:tc>
+        <w:tc>
+          <w:tcPr>
+            <w:tcW w:w="1600" w:type="dxa"/>
+            <w:tcBorders>
+              <w:top w:val="nil"/>
+              <w:left w:val="nil"/>
+              <w:bottom w:val="single" w:sz="4" w:space="0" w:color="auto"/>
+              <w:right w:val="single" w:sz="4" w:space="0" w:color="auto"/>
+            </w:tcBorders>
+            <w:shd w:val="clear" w:color="auto" w:fill="auto"/>
+            <w:noWrap/>
+            <w:vAlign w:val="bottom"/>
+            <w:hideMark/>
+          </w:tcPr>
+          <w:p>
+            <w:pPr>
+              <w:spacing w:after="0" w:line="240" w:lineRule="auto"/>
+              <w:jc w:val="center"/>
+              <w:rPr>
+                <w:rFonts w:ascii="Times New Roman" w:eastAsia="Times New Roman" w:hAnsi="Times New Roman" w:cs="Times New Roman"/>
+                <w:color w:val="000000"/>
+                <w:sz w:val="24"/>
+                <w:szCs w:val="24"/>
+                <w:lang w:eastAsia="es-CO"/>
+              </w:rPr>
+            </w:pPr>
+            <w:r>
+              <w:rPr>
+                <w:rFonts w:ascii="Times New Roman" w:eastAsia="Times New Roman" w:hAnsi="Times New Roman" w:cs="Times New Roman"/>
+                <w:color w:val="000000"/>
+                <w:sz w:val="24"/>
+                <w:szCs w:val="24"/>
+                <w:lang w:eastAsia="es-CO"/>
+              </w:rPr>
+              <w:t> </w:t>
+            </w:r>
+          </w:p>
+        </w:tc>
+        <w:tc>
+          <w:tcPr>
+            <w:tcW w:w="1340" w:type="dxa"/>
+            <w:tcBorders>
+              <w:top w:val="nil"/>
+              <w:left w:val="nil"/>
+              <w:bottom w:val="single" w:sz="4" w:space="0" w:color="auto"/>
+              <w:right w:val="single" w:sz="4" w:space="0" w:color="auto"/>
+            </w:tcBorders>
+            <w:shd w:val="clear" w:color="auto" w:fill="auto"/>
+            <w:noWrap/>
+            <w:vAlign w:val="center"/>
+            <w:hideMark/>
+          </w:tcPr>
+          <w:p>
+            <w:pPr>
+              <w:spacing w:after="0" w:line="240" w:lineRule="auto"/>
+              <w:jc w:val="center"/>
+              <w:rPr>
+                <w:rFonts w:ascii="Times New Roman" w:eastAsia="Times New Roman" w:hAnsi="Times New Roman" w:cs="Times New Roman"/>
+                <w:color w:val="000000"/>
+                <w:sz w:val="24"/>
+                <w:szCs w:val="24"/>
+                <w:lang w:eastAsia="es-CO"/>
+              </w:rPr>
+            </w:pPr>
+            <w:r>
+              <w:rPr>
+                <w:rFonts w:ascii="Times New Roman" w:eastAsia="Times New Roman" w:hAnsi="Times New Roman" w:cs="Times New Roman"/>
+                <w:color w:val="000000"/>
+                <w:sz w:val="24"/>
+                <w:szCs w:val="24"/>
+                <w:lang w:eastAsia="es-CO"/>
+              </w:rPr>
+              <w:t xml:space="preserve"> $    122.000 </w:t>
+            </w:r>
+          </w:p>
+        </w:tc>
+      </w:tr>
+    </w:tbl>
+    <w:p>
+      <w:pPr>
+        <w:rPr>
+          <w:rFonts w:ascii="Times New Roman" w:hAnsi="Times New Roman" w:cs="Times New Roman"/>
+          <w:sz w:val="24"/>
+          <w:szCs w:val="24"/>
+        </w:rPr>
+      </w:pPr>
+    </w:p>
+    <w:p>
+      <w:pPr>
+        <w:pStyle w:val="Prrafodelista"/>
+        <w:numPr>
+          <w:ilvl w:val="0"/>
+          <w:numId w:val="32"/>
+        </w:numPr>
+        <w:rPr>
+          <w:rFonts w:ascii="Times New Roman" w:hAnsi="Times New Roman" w:cs="Times New Roman"/>
+          <w:sz w:val="24"/>
+          <w:szCs w:val="24"/>
+        </w:rPr>
+      </w:pPr>
+      <w:r>
+        <w:rPr>
+          <w:rFonts w:ascii="Times New Roman" w:hAnsi="Times New Roman" w:cs="Times New Roman"/>
+          <w:sz w:val="24"/>
+          <w:szCs w:val="24"/>
+        </w:rPr>
+        <w:t>Costos Adicionales</w:t>
+      </w:r>
+      <w:r>
+        <w:rPr>
+          <w:rFonts w:ascii="Times New Roman" w:hAnsi="Times New Roman" w:cs="Times New Roman"/>
+          <w:sz w:val="24"/>
+          <w:szCs w:val="24"/>
+        </w:rPr>
+        <w:t>:</w:t>
+      </w:r>
+      <w:r>
+        <w:rPr>
+          <w:rFonts w:ascii="Times New Roman" w:hAnsi="Times New Roman" w:cs="Times New Roman"/>
+          <w:sz w:val="24"/>
+          <w:szCs w:val="24"/>
+        </w:rPr>
+        <w:br/>
+      </w:r>
+      <w:r>
+        <w:rPr>
+          <w:rFonts w:ascii="Times New Roman" w:hAnsi="Times New Roman" w:cs="Times New Roman"/>
+          <w:sz w:val="24"/>
+          <w:szCs w:val="24"/>
+        </w:rPr>
+        <w:t xml:space="preserve">Se utilizó el software </w:t>
+      </w:r>
+      <w:r>
+        <w:rPr>
+          <w:rFonts w:ascii="Times New Roman" w:hAnsi="Times New Roman" w:cs="Times New Roman"/>
+          <w:b/>
+          <w:bCs/>
+          <w:sz w:val="24"/>
+          <w:szCs w:val="24"/>
+        </w:rPr>
+        <w:t>Project Libre</w:t>
+      </w:r>
+      <w:r>
+        <w:rPr>
+          <w:rFonts w:ascii="Times New Roman" w:hAnsi="Times New Roman" w:cs="Times New Roman"/>
+          <w:sz w:val="24"/>
+          <w:szCs w:val="24"/>
+        </w:rPr>
+        <w:t xml:space="preserve"> para gestionar el cronograma del proyecto, el cual incluye las fechas y horas de trabajo estimadas para cada integrante del equipo. Además, se ha considerado el costo por hora de cada miembro del equipo en función de su rol y participación en el proyecto. El archivo del cronograma, junto con los detalles de los costos, será anexado al repositorio de GitHub para su referencia y seguimiento.</w:t>
+      </w:r>
+    </w:p>
+    <w:p>
+      <w:pPr>
+        <w:rPr>
+          <w:rFonts w:ascii="Times New Roman" w:hAnsi="Times New Roman" w:cs="Times New Roman"/>
+          <w:sz w:val="24"/>
+          <w:szCs w:val="24"/>
+        </w:rPr>
+      </w:pPr>
+    </w:p>
+    <w:p>
+      <w:pPr>
+        <w:rPr>
+          <w:rFonts w:ascii="Times New Roman" w:hAnsi="Times New Roman" w:cs="Times New Roman"/>
+          <w:sz w:val="24"/>
+          <w:szCs w:val="24"/>
+        </w:rPr>
+      </w:pPr>
+    </w:p>
+    <w:p>
+      <w:pPr>
+        <w:rPr>
+          <w:rFonts w:ascii="Times New Roman" w:hAnsi="Times New Roman" w:cs="Times New Roman"/>
+          <w:sz w:val="24"/>
+          <w:szCs w:val="24"/>
+        </w:rPr>
+      </w:pPr>
+    </w:p>
+    <w:p>
+      <w:pPr>
+        <w:rPr>
+          <w:rFonts w:ascii="Times New Roman" w:hAnsi="Times New Roman" w:cs="Times New Roman"/>
+          <w:sz w:val="24"/>
+          <w:szCs w:val="24"/>
+        </w:rPr>
+      </w:pPr>
+    </w:p>
+    <w:p>
+      <w:pPr>
+        <w:rPr>
+          <w:rFonts w:ascii="Times New Roman" w:hAnsi="Times New Roman" w:cs="Times New Roman"/>
+          <w:sz w:val="24"/>
+          <w:szCs w:val="24"/>
+        </w:rPr>
+      </w:pPr>
+    </w:p>
+    <w:p>
+      <w:pPr>
+        <w:rPr>
+          <w:rFonts w:ascii="Times New Roman" w:hAnsi="Times New Roman" w:cs="Times New Roman"/>
+          <w:sz w:val="24"/>
+          <w:szCs w:val="24"/>
+        </w:rPr>
+      </w:pPr>
+    </w:p>
+    <w:p>
+      <w:pPr>
+        <w:rPr>
+          <w:rFonts w:ascii="Times New Roman" w:hAnsi="Times New Roman" w:cs="Times New Roman"/>
+          <w:sz w:val="24"/>
+          <w:szCs w:val="24"/>
+        </w:rPr>
+      </w:pPr>
+    </w:p>
+    <w:p>
+      <w:pPr>
+        <w:rPr>
+          <w:rFonts w:ascii="Times New Roman" w:hAnsi="Times New Roman" w:cs="Times New Roman"/>
+          <w:sz w:val="24"/>
+          <w:szCs w:val="24"/>
+        </w:rPr>
+      </w:pPr>
+    </w:p>
+    <w:p>
+      <w:pPr>
+        <w:rPr>
+          <w:rFonts w:ascii="Times New Roman" w:hAnsi="Times New Roman" w:cs="Times New Roman"/>
+          <w:sz w:val="24"/>
+          <w:szCs w:val="24"/>
+        </w:rPr>
+      </w:pPr>
+    </w:p>
+    <w:p>
+      <w:pPr>
+        <w:rPr>
+          <w:rFonts w:ascii="Times New Roman" w:hAnsi="Times New Roman" w:cs="Times New Roman"/>
+          <w:sz w:val="24"/>
+          <w:szCs w:val="24"/>
+        </w:rPr>
+      </w:pPr>
+    </w:p>
+    <w:p>
+      <w:pPr>
+        <w:rPr>
+          <w:rFonts w:ascii="Times New Roman" w:hAnsi="Times New Roman" w:cs="Times New Roman"/>
+          <w:sz w:val="24"/>
+          <w:szCs w:val="24"/>
+        </w:rPr>
+      </w:pPr>
+    </w:p>
+    <w:p>
+      <w:pPr>
+        <w:rPr>
+          <w:rFonts w:ascii="Aharoni" w:hAnsi="Aharoni" w:cs="Aharoni" w:hint="cs"/>
+          <w:b/>
+          <w:bCs/>
+          <w:noProof/>
+          <w:sz w:val="28"/>
+          <w:szCs w:val="28"/>
+        </w:rPr>
+      </w:pPr>
+      <w:r>
+        <w:rPr>
+          <w:rFonts w:ascii="Aharoni" w:hAnsi="Aharoni" w:cs="Aharoni" w:hint="cs"/>
+          <w:b/>
+          <w:bCs/>
+          <w:noProof/>
+          <w:sz w:val="28"/>
+          <w:szCs w:val="28"/>
+        </w:rPr>
+        <w:lastRenderedPageBreak/>
+        <w:t>Casos de Uso</w:t>
+      </w:r>
+    </w:p>
+    <w:p>
+      <w:pPr>
+        <w:rPr>
+          <w:rFonts w:ascii="Times New Roman" w:hAnsi="Times New Roman" w:cs="Times New Roman"/>
+          <w:noProof/>
+          <w:sz w:val="24"/>
+          <w:szCs w:val="24"/>
+        </w:rPr>
+      </w:pPr>
+      <w:r>
+        <w:rPr>
+          <w:rFonts w:ascii="Times New Roman" w:hAnsi="Times New Roman" w:cs="Times New Roman"/>
+          <w:noProof/>
+          <w:sz w:val="24"/>
+          <w:szCs w:val="24"/>
+        </w:rPr>
+        <w:t xml:space="preserve">En este proyecto, utilizamos la técnica </w:t>
+      </w:r>
+      <w:r>
+        <w:rPr>
+          <w:rFonts w:ascii="Times New Roman" w:hAnsi="Times New Roman" w:cs="Times New Roman"/>
+          <w:b/>
+          <w:bCs/>
+          <w:noProof/>
+          <w:sz w:val="24"/>
+          <w:szCs w:val="24"/>
+        </w:rPr>
+        <w:t>PERT</w:t>
+      </w:r>
+      <w:r>
+        <w:rPr>
+          <w:rFonts w:ascii="Times New Roman" w:hAnsi="Times New Roman" w:cs="Times New Roman"/>
+          <w:noProof/>
+          <w:sz w:val="24"/>
+          <w:szCs w:val="24"/>
+        </w:rPr>
+        <w:t xml:space="preserve"> para planificar y coordinar las tareas necesarias en el desarrollo de nuestro sistema de monitoreo de gas propano. A continuación, se</w:t>
+      </w:r>
+      <w:r>
+        <w:rPr>
+          <w:rFonts w:ascii="Times New Roman" w:hAnsi="Times New Roman" w:cs="Times New Roman"/>
+          <w:noProof/>
+          <w:sz w:val="24"/>
+          <w:szCs w:val="24"/>
+        </w:rPr>
+        <w:t xml:space="preserve"> mues</w:t>
+      </w:r>
+      <w:r>
+        <w:rPr>
+          <w:rFonts w:ascii="Times New Roman" w:hAnsi="Times New Roman" w:cs="Times New Roman"/>
+          <w:noProof/>
+          <w:sz w:val="24"/>
+          <w:szCs w:val="24"/>
+        </w:rPr>
+        <w:t>t</w:t>
+      </w:r>
+      <w:r>
+        <w:rPr>
+          <w:rFonts w:ascii="Times New Roman" w:hAnsi="Times New Roman" w:cs="Times New Roman"/>
+          <w:noProof/>
+          <w:sz w:val="24"/>
+          <w:szCs w:val="24"/>
+        </w:rPr>
+        <w:t xml:space="preserve">ra la </w:t>
+      </w:r>
+      <w:r>
+        <w:rPr>
+          <w:rFonts w:ascii="Times New Roman" w:hAnsi="Times New Roman" w:cs="Times New Roman"/>
+          <w:noProof/>
+          <w:sz w:val="24"/>
+          <w:szCs w:val="24"/>
+        </w:rPr>
+        <w:t>t</w:t>
+      </w:r>
+      <w:r>
+        <w:rPr>
+          <w:rFonts w:ascii="Times New Roman" w:hAnsi="Times New Roman" w:cs="Times New Roman"/>
+          <w:noProof/>
+          <w:sz w:val="24"/>
+          <w:szCs w:val="24"/>
+        </w:rPr>
+        <w:t>abla:</w:t>
+      </w:r>
+    </w:p>
+    <w:p>
+      <w:pPr>
+        <w:rPr>
+          <w:noProof/>
+        </w:rPr>
+      </w:pPr>
+    </w:p>
+    <w:p>
+      <w:pPr>
+        <w:rPr>
+          <w:rFonts w:ascii="Times New Roman" w:hAnsi="Times New Roman" w:cs="Times New Roman"/>
+          <w:sz w:val="24"/>
+          <w:szCs w:val="24"/>
+        </w:rPr>
+      </w:pPr>
+      <w:r>
+        <w:rPr>
+          <w:noProof/>
+        </w:rPr>
+        <w:drawing>
+          <wp:inline distT="0" distB="0" distL="0" distR="0" wp14:anchorId="230F889E" wp14:editId="4D1D9D96">
+            <wp:extent cx="3604437" cy="4145104"/>
+            <wp:effectExtent l="0" t="0" r="0" b="8255"/>
+            <wp:docPr id="1219921910" name="Imagen 1"/>
+            <wp:cNvGraphicFramePr>
+              <a:graphicFrameLocks xmlns:a="http://schemas.openxmlformats.org/drawingml/2006/main" noChangeAspect="1"/>
+            </wp:cNvGraphicFramePr>
+            <a:graphic xmlns:a="http://schemas.openxmlformats.org/drawingml/2006/main">
+              <a:graphicData uri="http://schemas.openxmlformats.org/drawingml/2006/picture">
+                <pic:pic xmlns:pic="http://schemas.openxmlformats.org/drawingml/2006/picture">
+                  <pic:nvPicPr>
+                    <pic:cNvPr id="1219921910" name=""/>
+                    <pic:cNvPicPr/>
+                  </pic:nvPicPr>
+                  <pic:blipFill rotWithShape="1">
+                    <a:blip r:embed="rId5"/>
+                    <a:srcRect l="23303" t="28306" r="50169" b="17434"/>
+                    <a:stretch/>
+                  </pic:blipFill>
+                  <pic:spPr bwMode="auto">
+                    <a:xfrm>
+                      <a:off x="0" y="0"/>
+                      <a:ext cx="3616154" cy="4158578"/>
+                    </a:xfrm>
+                    <a:prstGeom prst="rect">
+                      <a:avLst/>
+                    </a:prstGeom>
+                    <a:ln>
+                      <a:noFill/>
+                    </a:ln>
+                    <a:extLst>
+                      <a:ext uri="{53640926-AAD7-44D8-BBD7-CCE9431645EC}">
+                        <a14:shadowObscured xmlns:a14="http://schemas.microsoft.com/office/drawing/2010/main"/>
+                      </a:ext>
+                    </a:extLst>
+                  </pic:spPr>
+                </pic:pic>
+              </a:graphicData>
+            </a:graphic>
+          </wp:inline>
+        </w:drawing>
+      </w:r>
+    </w:p>
+    <w:p>
+      <w:pPr>
+        <w:rPr>
+          <w:rFonts w:ascii="Times New Roman" w:hAnsi="Times New Roman" w:cs="Times New Roman"/>
+          <w:sz w:val="24"/>
+          <w:szCs w:val="24"/>
+        </w:rPr>
+      </w:pPr>
+    </w:p>
+    <w:p>
+      <w:pPr>
+        <w:rPr>
+          <w:rFonts w:ascii="Times New Roman" w:hAnsi="Times New Roman" w:cs="Times New Roman"/>
+          <w:sz w:val="24"/>
+          <w:szCs w:val="24"/>
+        </w:rPr>
+      </w:pPr>
+    </w:p>
+    <w:p>
+      <w:pPr>
+        <w:rPr>
+          <w:rFonts w:ascii="Times New Roman" w:hAnsi="Times New Roman" w:cs="Times New Roman"/>
+          <w:sz w:val="24"/>
+          <w:szCs w:val="24"/>
+        </w:rPr>
+      </w:pPr>
+    </w:p>
+    <w:p>
+      <w:pPr>
+        <w:rPr>
+          <w:rFonts w:ascii="Times New Roman" w:hAnsi="Times New Roman" w:cs="Times New Roman"/>
+          <w:sz w:val="24"/>
+          <w:szCs w:val="24"/>
+        </w:rPr>
+      </w:pPr>
+    </w:p>
+    <w:p>
+      <w:pPr>
+        <w:rPr>
+          <w:rFonts w:ascii="Times New Roman" w:hAnsi="Times New Roman" w:cs="Times New Roman"/>
+          <w:sz w:val="24"/>
+          <w:szCs w:val="24"/>
+        </w:rPr>
+      </w:pPr>
+    </w:p>
+    <w:p>
+      <w:pPr>
+        <w:rPr>
+          <w:rFonts w:ascii="Times New Roman" w:hAnsi="Times New Roman" w:cs="Times New Roman"/>
+          <w:sz w:val="24"/>
+          <w:szCs w:val="24"/>
+        </w:rPr>
+      </w:pPr>
+    </w:p>
+    <w:p>
+      <w:pPr>
+        <w:rPr>
+          <w:rFonts w:ascii="Times New Roman" w:hAnsi="Times New Roman" w:cs="Times New Roman"/>
+          <w:sz w:val="24"/>
+          <w:szCs w:val="24"/>
+        </w:rPr>
+      </w:pPr>
+    </w:p>
+    <w:p>
+      <w:pPr>
+        <w:rPr>
+          <w:rFonts w:ascii="Times New Roman" w:hAnsi="Times New Roman" w:cs="Times New Roman"/>
+          <w:sz w:val="24"/>
+          <w:szCs w:val="24"/>
+        </w:rPr>
+      </w:pPr>
+    </w:p>
+    <w:p>
+      <w:pPr>
+        <w:rPr>
           <w:rFonts w:ascii="Aharoni" w:hAnsi="Aharoni" w:cs="Aharoni"/>
           <w:b/>
           <w:bCs/>
@@ -3930,14 +9526,26 @@
           <w:szCs w:val="44"/>
         </w:rPr>
       </w:pPr>
-      <w:r>
-        <w:rPr>
-          <w:rFonts w:ascii="Aharoni" w:hAnsi="Aharoni" w:cs="Aharoni" w:hint="cs"/>
+    </w:p>
+    <w:p>
+      <w:pPr>
+        <w:rPr>
+          <w:rFonts w:ascii="Aharoni" w:hAnsi="Aharoni" w:cs="Aharoni"/>
           <w:b/>
           <w:bCs/>
           <w:sz w:val="36"/>
           <w:szCs w:val="44"/>
         </w:rPr>
+      </w:pPr>
+      <w:r>
+        <w:rPr>
+          <w:rFonts w:ascii="Aharoni" w:hAnsi="Aharoni" w:cs="Aharoni" w:hint="cs"/>
+          <w:b/>
+          <w:bCs/>
+          <w:sz w:val="36"/>
+          <w:szCs w:val="44"/>
+        </w:rPr>
+        <w:lastRenderedPageBreak/>
         <w:t>PDR</w:t>
       </w:r>
     </w:p>
@@ -3986,52 +9594,14 @@
         </w:rPr>
         <w:t xml:space="preserve"> (</w:t>
       </w:r>
-      <w:proofErr w:type="spellStart"/>
-      <w:r>
-        <w:rPr>
-          <w:rFonts w:ascii="Times New Roman" w:hAnsi="Times New Roman" w:cs="Times New Roman"/>
-          <w:sz w:val="24"/>
-          <w:szCs w:val="24"/>
-        </w:rPr>
-        <w:t>Preliminary</w:t>
-      </w:r>
-      <w:proofErr w:type="spellEnd"/>
-      <w:r>
-        <w:rPr>
-          <w:rFonts w:ascii="Times New Roman" w:hAnsi="Times New Roman" w:cs="Times New Roman"/>
-          <w:sz w:val="24"/>
-          <w:szCs w:val="24"/>
-        </w:rPr>
-        <w:t xml:space="preserve"> </w:t>
-      </w:r>
-      <w:proofErr w:type="spellStart"/>
-      <w:r>
-        <w:rPr>
-          <w:rFonts w:ascii="Times New Roman" w:hAnsi="Times New Roman" w:cs="Times New Roman"/>
-          <w:sz w:val="24"/>
-          <w:szCs w:val="24"/>
-        </w:rPr>
-        <w:t>Design</w:t>
-      </w:r>
-      <w:proofErr w:type="spellEnd"/>
-      <w:r>
-        <w:rPr>
-          <w:rFonts w:ascii="Times New Roman" w:hAnsi="Times New Roman" w:cs="Times New Roman"/>
-          <w:sz w:val="24"/>
-          <w:szCs w:val="24"/>
-        </w:rPr>
-        <w:t xml:space="preserve"> </w:t>
-      </w:r>
-      <w:proofErr w:type="spellStart"/>
-      <w:r>
-        <w:rPr>
-          <w:rFonts w:ascii="Times New Roman" w:hAnsi="Times New Roman" w:cs="Times New Roman"/>
-          <w:sz w:val="24"/>
-          <w:szCs w:val="24"/>
-        </w:rPr>
-        <w:t>Review</w:t>
-      </w:r>
-      <w:proofErr w:type="spellEnd"/>
+      <w:r>
+        <w:rPr>
+          <w:rFonts w:ascii="Times New Roman" w:hAnsi="Times New Roman" w:cs="Times New Roman"/>
+          <w:sz w:val="24"/>
+          <w:szCs w:val="24"/>
+        </w:rPr>
+        <w:t>Preliminary Design Review</w:t>
+      </w:r>
       <w:r>
         <w:rPr>
           <w:rFonts w:ascii="Times New Roman" w:hAnsi="Times New Roman" w:cs="Times New Roman"/>
@@ -4222,25 +9792,7 @@
           <w:sz w:val="24"/>
           <w:szCs w:val="24"/>
         </w:rPr>
-        <w:t xml:space="preserve">Asegurar la conectividad </w:t>
-      </w:r>
-      <w:proofErr w:type="spellStart"/>
-      <w:r>
-        <w:rPr>
-          <w:rFonts w:ascii="Times New Roman" w:hAnsi="Times New Roman" w:cs="Times New Roman"/>
-          <w:sz w:val="24"/>
-          <w:szCs w:val="24"/>
-        </w:rPr>
-        <w:t>Wi</w:t>
-      </w:r>
-      <w:proofErr w:type="spellEnd"/>
-      <w:r>
-        <w:rPr>
-          <w:rFonts w:ascii="Times New Roman" w:hAnsi="Times New Roman" w:cs="Times New Roman"/>
-          <w:sz w:val="24"/>
-          <w:szCs w:val="24"/>
-        </w:rPr>
-        <w:t>-Fi estable para el envío de datos.</w:t>
+        <w:t>Asegurar la conectividad Wi-Fi estable para el envío de datos.</w:t>
       </w:r>
     </w:p>
     <w:p>
@@ -4363,7 +9915,6 @@
           <w:sz w:val="24"/>
           <w:szCs w:val="24"/>
         </w:rPr>
-        <w:lastRenderedPageBreak/>
         <w:t>Adquisición de datos:</w:t>
       </w:r>
     </w:p>
@@ -4454,6 +10005,7 @@
           <w:sz w:val="24"/>
           <w:szCs w:val="24"/>
         </w:rPr>
+        <w:lastRenderedPageBreak/>
         <w:t>Raspberry Pi Pico W como unidad de control para leer los valores del sensor, analizarlos y decidir las acciones correspondientes.</w:t>
       </w:r>
     </w:p>
@@ -4621,25 +10173,7 @@
           <w:sz w:val="24"/>
           <w:szCs w:val="24"/>
         </w:rPr>
-        <w:t xml:space="preserve">Una prueba básica de conexión a un </w:t>
-      </w:r>
-      <w:proofErr w:type="spellStart"/>
-      <w:r>
-        <w:rPr>
-          <w:rFonts w:ascii="Times New Roman" w:hAnsi="Times New Roman" w:cs="Times New Roman"/>
-          <w:sz w:val="24"/>
-          <w:szCs w:val="24"/>
-        </w:rPr>
-        <w:t>broker</w:t>
-      </w:r>
-      <w:proofErr w:type="spellEnd"/>
-      <w:r>
-        <w:rPr>
-          <w:rFonts w:ascii="Times New Roman" w:hAnsi="Times New Roman" w:cs="Times New Roman"/>
-          <w:sz w:val="24"/>
-          <w:szCs w:val="24"/>
-        </w:rPr>
-        <w:t xml:space="preserve"> MQTT para verificar la estabilidad del envío de datos.</w:t>
+        <w:t>Una prueba básica de conexión a un broker MQTT para verificar la estabilidad del envío de datos.</w:t>
       </w:r>
     </w:p>
     <w:p>
@@ -4661,25 +10195,7 @@
           <w:sz w:val="24"/>
           <w:szCs w:val="24"/>
         </w:rPr>
-        <w:t xml:space="preserve">Integración inicial de los módulos de conexión </w:t>
-      </w:r>
-      <w:proofErr w:type="spellStart"/>
-      <w:r>
-        <w:rPr>
-          <w:rFonts w:ascii="Times New Roman" w:hAnsi="Times New Roman" w:cs="Times New Roman"/>
-          <w:sz w:val="24"/>
-          <w:szCs w:val="24"/>
-        </w:rPr>
-        <w:t>Wi</w:t>
-      </w:r>
-      <w:proofErr w:type="spellEnd"/>
-      <w:r>
-        <w:rPr>
-          <w:rFonts w:ascii="Times New Roman" w:hAnsi="Times New Roman" w:cs="Times New Roman"/>
-          <w:sz w:val="24"/>
-          <w:szCs w:val="24"/>
-        </w:rPr>
-        <w:t>-Fi y comunicación MQTT con la Raspberry Pi Pico W.</w:t>
+        <w:t>Integración inicial de los módulos de conexión Wi-Fi y comunicación MQTT con la Raspberry Pi Pico W.</w:t>
       </w:r>
     </w:p>
     <w:p>
@@ -4741,55 +10257,15 @@
           <w:sz w:val="24"/>
           <w:szCs w:val="24"/>
         </w:rPr>
-        <w:t xml:space="preserve">Conectividad </w:t>
-      </w:r>
-      <w:proofErr w:type="spellStart"/>
-      <w:r>
-        <w:rPr>
-          <w:rFonts w:ascii="Times New Roman" w:hAnsi="Times New Roman" w:cs="Times New Roman"/>
-          <w:b/>
-          <w:bCs/>
-          <w:sz w:val="24"/>
-          <w:szCs w:val="24"/>
-        </w:rPr>
-        <w:t>Wi</w:t>
-      </w:r>
-      <w:proofErr w:type="spellEnd"/>
-      <w:r>
-        <w:rPr>
-          <w:rFonts w:ascii="Times New Roman" w:hAnsi="Times New Roman" w:cs="Times New Roman"/>
-          <w:b/>
-          <w:bCs/>
-          <w:sz w:val="24"/>
-          <w:szCs w:val="24"/>
-        </w:rPr>
-        <w:t>-Fi:</w:t>
-      </w:r>
-      <w:r>
-        <w:rPr>
-          <w:rFonts w:ascii="Times New Roman" w:hAnsi="Times New Roman" w:cs="Times New Roman"/>
-          <w:sz w:val="24"/>
-          <w:szCs w:val="24"/>
-        </w:rPr>
-        <w:t xml:space="preserve"> Posibles caídas de conexión al </w:t>
-      </w:r>
-      <w:proofErr w:type="spellStart"/>
-      <w:r>
-        <w:rPr>
-          <w:rFonts w:ascii="Times New Roman" w:hAnsi="Times New Roman" w:cs="Times New Roman"/>
-          <w:sz w:val="24"/>
-          <w:szCs w:val="24"/>
-        </w:rPr>
-        <w:t>broker</w:t>
-      </w:r>
-      <w:proofErr w:type="spellEnd"/>
-      <w:r>
-        <w:rPr>
-          <w:rFonts w:ascii="Times New Roman" w:hAnsi="Times New Roman" w:cs="Times New Roman"/>
-          <w:sz w:val="24"/>
-          <w:szCs w:val="24"/>
-        </w:rPr>
-        <w:t xml:space="preserve"> MQTT.</w:t>
+        <w:t>Conectividad Wi-Fi:</w:t>
+      </w:r>
+      <w:r>
+        <w:rPr>
+          <w:rFonts w:ascii="Times New Roman" w:hAnsi="Times New Roman" w:cs="Times New Roman"/>
+          <w:sz w:val="24"/>
+          <w:szCs w:val="24"/>
+        </w:rPr>
+        <w:t> Posibles caídas de conexión al broker MQTT.</w:t>
       </w:r>
     </w:p>
     <w:p>
@@ -4941,7 +10417,6 @@
           <w:sz w:val="24"/>
           <w:szCs w:val="24"/>
         </w:rPr>
-        <w:lastRenderedPageBreak/>
         <w:t>Mitigación:</w:t>
       </w:r>
       <w:r>
@@ -5054,6 +10529,7 @@
           <w:sz w:val="24"/>
           <w:szCs w:val="24"/>
         </w:rPr>
+        <w:lastRenderedPageBreak/>
         <w:t>Una evaluación de riesgos priorizada junto con estrategias de mitigación.</w:t>
       </w:r>
     </w:p>
@@ -5203,21 +10679,166 @@
     <w:p>
       <w:pPr>
         <w:rPr>
-          <w:rFonts w:ascii="Times New Roman" w:eastAsia="Times New Roman" w:hAnsi="Times New Roman" w:cs="Times New Roman"/>
-          <w:b/>
-          <w:sz w:val="24"/>
-          <w:szCs w:val="24"/>
+          <w:rFonts w:ascii="Times New Roman" w:hAnsi="Times New Roman" w:cs="Times New Roman"/>
+          <w:sz w:val="24"/>
+          <w:szCs w:val="24"/>
+        </w:rPr>
+      </w:pPr>
+    </w:p>
+    <w:p>
+      <w:pPr>
+        <w:rPr>
+          <w:rFonts w:ascii="Times New Roman" w:hAnsi="Times New Roman" w:cs="Times New Roman"/>
+          <w:sz w:val="24"/>
+          <w:szCs w:val="24"/>
+        </w:rPr>
+      </w:pPr>
+    </w:p>
+    <w:p>
+      <w:pPr>
+        <w:rPr>
+          <w:rFonts w:ascii="Times New Roman" w:hAnsi="Times New Roman" w:cs="Times New Roman"/>
+          <w:sz w:val="24"/>
+          <w:szCs w:val="24"/>
+        </w:rPr>
+      </w:pPr>
+    </w:p>
+    <w:p>
+      <w:pPr>
+        <w:rPr>
+          <w:rFonts w:ascii="Times New Roman" w:hAnsi="Times New Roman" w:cs="Times New Roman"/>
+          <w:sz w:val="24"/>
+          <w:szCs w:val="24"/>
+        </w:rPr>
+      </w:pPr>
+    </w:p>
+    <w:p>
+      <w:pPr>
+        <w:rPr>
+          <w:rFonts w:ascii="Times New Roman" w:hAnsi="Times New Roman" w:cs="Times New Roman"/>
+          <w:sz w:val="24"/>
+          <w:szCs w:val="24"/>
+        </w:rPr>
+      </w:pPr>
+    </w:p>
+    <w:p>
+      <w:pPr>
+        <w:rPr>
+          <w:rFonts w:ascii="Times New Roman" w:hAnsi="Times New Roman" w:cs="Times New Roman"/>
+          <w:sz w:val="24"/>
+          <w:szCs w:val="24"/>
+        </w:rPr>
+      </w:pPr>
+    </w:p>
+    <w:p>
+      <w:pPr>
+        <w:rPr>
+          <w:rFonts w:ascii="Times New Roman" w:hAnsi="Times New Roman" w:cs="Times New Roman"/>
+          <w:sz w:val="24"/>
+          <w:szCs w:val="24"/>
+        </w:rPr>
+      </w:pPr>
+    </w:p>
+    <w:p>
+      <w:pPr>
+        <w:rPr>
+          <w:rFonts w:ascii="Times New Roman" w:hAnsi="Times New Roman" w:cs="Times New Roman"/>
+          <w:sz w:val="24"/>
+          <w:szCs w:val="24"/>
+        </w:rPr>
+      </w:pPr>
+    </w:p>
+    <w:p>
+      <w:pPr>
+        <w:rPr>
+          <w:rFonts w:ascii="Times New Roman" w:hAnsi="Times New Roman" w:cs="Times New Roman"/>
+          <w:sz w:val="24"/>
+          <w:szCs w:val="24"/>
+        </w:rPr>
+      </w:pPr>
+    </w:p>
+    <w:p>
+      <w:pPr>
+        <w:rPr>
+          <w:rFonts w:ascii="Times New Roman" w:hAnsi="Times New Roman" w:cs="Times New Roman"/>
+          <w:sz w:val="24"/>
+          <w:szCs w:val="24"/>
+        </w:rPr>
+      </w:pPr>
+    </w:p>
+    <w:p>
+      <w:pPr>
+        <w:rPr>
+          <w:rFonts w:ascii="Times New Roman" w:hAnsi="Times New Roman" w:cs="Times New Roman"/>
+          <w:sz w:val="24"/>
+          <w:szCs w:val="24"/>
+        </w:rPr>
+      </w:pPr>
+    </w:p>
+    <w:p>
+      <w:pPr>
+        <w:rPr>
+          <w:rFonts w:ascii="Times New Roman" w:hAnsi="Times New Roman" w:cs="Times New Roman"/>
+          <w:sz w:val="24"/>
+          <w:szCs w:val="24"/>
+        </w:rPr>
+      </w:pPr>
+    </w:p>
+    <w:p>
+      <w:pPr>
+        <w:rPr>
+          <w:rFonts w:ascii="Times New Roman" w:hAnsi="Times New Roman" w:cs="Times New Roman"/>
+          <w:sz w:val="24"/>
+          <w:szCs w:val="24"/>
+        </w:rPr>
+      </w:pPr>
+    </w:p>
+    <w:p>
+      <w:pPr>
+        <w:rPr>
+          <w:rFonts w:ascii="Times New Roman" w:hAnsi="Times New Roman" w:cs="Times New Roman"/>
+          <w:sz w:val="24"/>
+          <w:szCs w:val="24"/>
+        </w:rPr>
+      </w:pPr>
+    </w:p>
+    <w:p>
+      <w:pPr>
+        <w:rPr>
+          <w:rFonts w:ascii="Times New Roman" w:hAnsi="Times New Roman" w:cs="Times New Roman"/>
+          <w:sz w:val="24"/>
+          <w:szCs w:val="24"/>
+        </w:rPr>
+      </w:pPr>
+    </w:p>
+    <w:p>
+      <w:pPr>
+        <w:rPr>
+          <w:rFonts w:ascii="Times New Roman" w:hAnsi="Times New Roman" w:cs="Times New Roman"/>
+          <w:sz w:val="24"/>
+          <w:szCs w:val="24"/>
+        </w:rPr>
+      </w:pPr>
+    </w:p>
+    <w:p>
+      <w:pPr>
+        <w:rPr>
+          <w:rFonts w:ascii="Aharoni" w:eastAsia="Times New Roman" w:hAnsi="Aharoni" w:cs="Aharoni" w:hint="cs"/>
+          <w:b/>
+          <w:sz w:val="28"/>
+          <w:szCs w:val="28"/>
           <w:lang w:eastAsia="es-CO"/>
         </w:rPr>
       </w:pPr>
       <w:r>
         <w:rPr>
-          <w:rFonts w:ascii="Times New Roman" w:eastAsia="Times New Roman" w:hAnsi="Times New Roman" w:cs="Times New Roman"/>
-          <w:b/>
-          <w:sz w:val="24"/>
-          <w:szCs w:val="24"/>
+          <w:rFonts w:ascii="Aharoni" w:eastAsia="Times New Roman" w:hAnsi="Aharoni" w:cs="Aharoni" w:hint="cs"/>
+          <w:b/>
+          <w:sz w:val="28"/>
+          <w:szCs w:val="28"/>
           <w:lang w:eastAsia="es-CO"/>
         </w:rPr>
+        <w:lastRenderedPageBreak/>
         <w:t>Análisis de Robustez del Sistema de Monitoreo de Gas Natural Licuado</w:t>
       </w:r>
     </w:p>
@@ -5390,10 +11011,8 @@
           <w:szCs w:val="24"/>
           <w:lang w:eastAsia="es-CO"/>
         </w:rPr>
-        <w:lastRenderedPageBreak/>
         <w:t xml:space="preserve">Problemas en la conectividad </w:t>
       </w:r>
-      <w:proofErr w:type="spellStart"/>
       <w:r>
         <w:rPr>
           <w:rFonts w:ascii="Times New Roman" w:eastAsia="Times New Roman" w:hAnsi="Times New Roman" w:cs="Times New Roman"/>
@@ -5401,9 +11020,8 @@
           <w:szCs w:val="24"/>
           <w:lang w:eastAsia="es-CO"/>
         </w:rPr>
-        <w:t>WiFi</w:t>
-      </w:r>
-      <w:proofErr w:type="spellEnd"/>
+        <w:t>Wifi</w:t>
+      </w:r>
       <w:r>
         <w:rPr>
           <w:rFonts w:ascii="Times New Roman" w:eastAsia="Times New Roman" w:hAnsi="Times New Roman" w:cs="Times New Roman"/>
@@ -5595,7 +11213,6 @@
         </w:rPr>
         <w:t xml:space="preserve">Función: Actúa como el controlador central y gestiona la comunicación </w:t>
       </w:r>
-      <w:proofErr w:type="spellStart"/>
       <w:r>
         <w:rPr>
           <w:rFonts w:ascii="Times New Roman" w:eastAsia="Times New Roman" w:hAnsi="Times New Roman" w:cs="Times New Roman"/>
@@ -5603,9 +11220,8 @@
           <w:szCs w:val="24"/>
           <w:lang w:eastAsia="es-CO"/>
         </w:rPr>
-        <w:t>WiFi</w:t>
-      </w:r>
-      <w:proofErr w:type="spellEnd"/>
+        <w:t>Wifi</w:t>
+      </w:r>
       <w:r>
         <w:rPr>
           <w:rFonts w:ascii="Times New Roman" w:eastAsia="Times New Roman" w:hAnsi="Times New Roman" w:cs="Times New Roman"/>
@@ -5663,7 +11279,6 @@
         </w:rPr>
         <w:t xml:space="preserve">Impacto en robustez: Es crucial garantizar la estabilidad de la conectividad </w:t>
       </w:r>
-      <w:proofErr w:type="spellStart"/>
       <w:r>
         <w:rPr>
           <w:rFonts w:ascii="Times New Roman" w:eastAsia="Times New Roman" w:hAnsi="Times New Roman" w:cs="Times New Roman"/>
@@ -5671,9 +11286,8 @@
           <w:szCs w:val="24"/>
           <w:lang w:eastAsia="es-CO"/>
         </w:rPr>
-        <w:t>WiFi</w:t>
-      </w:r>
-      <w:proofErr w:type="spellEnd"/>
+        <w:t>Wifi</w:t>
+      </w:r>
       <w:r>
         <w:rPr>
           <w:rFonts w:ascii="Times New Roman" w:eastAsia="Times New Roman" w:hAnsi="Times New Roman" w:cs="Times New Roman"/>
@@ -5753,6 +11367,7 @@
           <w:szCs w:val="24"/>
           <w:lang w:eastAsia="es-CO"/>
         </w:rPr>
+        <w:lastRenderedPageBreak/>
         <w:t>Justificación: Ofrece alta sensibilidad al propano y es una opción económica.</w:t>
       </w:r>
     </w:p>
@@ -5794,7 +11409,6 @@
           <w:lang w:eastAsia="es-CO"/>
         </w:rPr>
       </w:pPr>
-      <w:proofErr w:type="spellStart"/>
       <w:r>
         <w:rPr>
           <w:rFonts w:ascii="Times New Roman" w:eastAsia="Times New Roman" w:hAnsi="Times New Roman" w:cs="Times New Roman"/>
@@ -5804,7 +11418,6 @@
         </w:rPr>
         <w:t>Buzzer</w:t>
       </w:r>
-      <w:proofErr w:type="spellEnd"/>
     </w:p>
     <w:p>
       <w:pPr>
@@ -5875,27 +11488,7 @@
           <w:szCs w:val="24"/>
           <w:lang w:eastAsia="es-CO"/>
         </w:rPr>
-        <w:t xml:space="preserve">Impacto en robustez: El </w:t>
-      </w:r>
-      <w:proofErr w:type="spellStart"/>
-      <w:r>
-        <w:rPr>
-          <w:rFonts w:ascii="Times New Roman" w:eastAsia="Times New Roman" w:hAnsi="Times New Roman" w:cs="Times New Roman"/>
-          <w:sz w:val="24"/>
-          <w:szCs w:val="24"/>
-          <w:lang w:eastAsia="es-CO"/>
-        </w:rPr>
-        <w:t>buzzer</w:t>
-      </w:r>
-      <w:proofErr w:type="spellEnd"/>
-      <w:r>
-        <w:rPr>
-          <w:rFonts w:ascii="Times New Roman" w:eastAsia="Times New Roman" w:hAnsi="Times New Roman" w:cs="Times New Roman"/>
-          <w:sz w:val="24"/>
-          <w:szCs w:val="24"/>
-          <w:lang w:eastAsia="es-CO"/>
-        </w:rPr>
-        <w:t xml:space="preserve"> debe ser audible incluso en ambientes ruidosos y funcionar de forma continua ante cortes de energía.</w:t>
+        <w:t>Impacto en robustez: El buzzer debe ser audible incluso en ambientes ruidosos y funcionar de forma continua ante cortes de energía.</w:t>
       </w:r>
     </w:p>
     <w:p>
@@ -5912,7 +11505,6 @@
           <w:lang w:eastAsia="es-CO"/>
         </w:rPr>
       </w:pPr>
-      <w:proofErr w:type="spellStart"/>
       <w:r>
         <w:rPr>
           <w:rFonts w:ascii="Times New Roman" w:eastAsia="Times New Roman" w:hAnsi="Times New Roman" w:cs="Times New Roman"/>
@@ -5920,9 +11512,8 @@
           <w:szCs w:val="24"/>
           <w:lang w:eastAsia="es-CO"/>
         </w:rPr>
-        <w:t>LEDs</w:t>
-      </w:r>
-      <w:proofErr w:type="spellEnd"/>
+        <w:t>Leds</w:t>
+      </w:r>
     </w:p>
     <w:p>
       <w:pPr>
@@ -5969,7 +11560,6 @@
           <w:szCs w:val="24"/>
           <w:lang w:eastAsia="es-CO"/>
         </w:rPr>
-        <w:lastRenderedPageBreak/>
         <w:t>Justificación: Proporcionan una identificación rápida y clara del estado del sistema.</w:t>
       </w:r>
     </w:p>
@@ -6277,6 +11867,7 @@
           <w:szCs w:val="24"/>
           <w:lang w:eastAsia="es-CO"/>
         </w:rPr>
+        <w:lastRenderedPageBreak/>
         <w:t>Asegurar la precisión de los sensores en entornos variables.</w:t>
       </w:r>
     </w:p>
@@ -6351,7 +11942,6 @@
         </w:rPr>
         <w:t xml:space="preserve">Interrupciones en conectividad </w:t>
       </w:r>
-      <w:proofErr w:type="spellStart"/>
       <w:r>
         <w:rPr>
           <w:rFonts w:ascii="Times New Roman" w:eastAsia="Times New Roman" w:hAnsi="Times New Roman" w:cs="Times New Roman"/>
@@ -6359,9 +11949,8 @@
           <w:szCs w:val="24"/>
           <w:lang w:eastAsia="es-CO"/>
         </w:rPr>
-        <w:t>WiFi</w:t>
-      </w:r>
-      <w:proofErr w:type="spellEnd"/>
+        <w:t>Wifi</w:t>
+      </w:r>
       <w:r>
         <w:rPr>
           <w:rFonts w:ascii="Times New Roman" w:eastAsia="Times New Roman" w:hAnsi="Times New Roman" w:cs="Times New Roman"/>
@@ -6489,7 +12078,6 @@
           <w:szCs w:val="24"/>
           <w:lang w:eastAsia="es-CO"/>
         </w:rPr>
-        <w:lastRenderedPageBreak/>
         <w:t>Simular fugas de gas en diversas concentraciones para evaluar la respuesta del sistema.</w:t>
       </w:r>
     </w:p>
@@ -6564,8 +12152,6 @@
           <w:lang w:eastAsia="es-CO"/>
         </w:rPr>
       </w:pPr>
-      <w:bookmarkStart w:id="0" w:name="_GoBack"/>
-      <w:bookmarkEnd w:id="0"/>
     </w:p>
     <w:p>
       <w:pPr>
@@ -6720,7 +12306,7 @@
 </file>
 
 <file path=word/numbering.xml><?xml version="1.0" encoding="utf-8"?>
-<w:numbering xmlns:wpc="http://schemas.microsoft.com/office/word/2010/wordprocessingCanvas" xmlns:cx="http://schemas.microsoft.com/office/drawing/2014/chartex" xmlns:cx1="http://schemas.microsoft.com/office/drawing/2015/9/8/chartex" xmlns:cx2="http://schemas.microsoft.com/office/drawing/2015/10/21/chartex" xmlns:cx3="http://schemas.microsoft.com/office/drawing/2016/5/9/chartex" xmlns:cx4="http://schemas.microsoft.com/office/drawing/2016/5/10/chartex" xmlns:cx5="http://schemas.microsoft.com/office/drawing/2016/5/11/chartex" xmlns:cx6="http://schemas.microsoft.com/office/drawing/2016/5/12/chartex" xmlns:cx7="http://schemas.microsoft.com/office/drawing/2016/5/13/chartex" xmlns:cx8="http://schemas.microsoft.com/office/drawing/2016/5/14/chartex" xmlns:mc="http://schemas.openxmlformats.org/markup-compatibility/2006" xmlns:aink="http://schemas.microsoft.com/office/drawing/2016/ink" xmlns:am3d="http://schemas.microsoft.com/office/drawing/2017/model3d" xmlns:o="urn:schemas-microsoft-com:office:office" xmlns:r="http://schemas.openxmlformats.org/officeDocument/2006/relationships" xmlns:m="http://schemas.openxmlformats.org/officeDocument/2006/math" xmlns:v="urn:schemas-microsoft-com:vml" xmlns:wp14="http://schemas.microsoft.com/office/word/2010/wordprocessingDrawing" xmlns:wp="http://schemas.openxmlformats.org/drawingml/2006/wordprocessingDrawing" xmlns:w10="urn:schemas-microsoft-com:office:word" xmlns:w="http://schemas.openxmlformats.org/wordprocessingml/2006/main" xmlns:w14="http://schemas.microsoft.com/office/word/2010/wordml" xmlns:w15="http://schemas.microsoft.com/office/word/2012/wordml" xmlns:w16cid="http://schemas.microsoft.com/office/word/2016/wordml/cid" xmlns:w16se="http://schemas.microsoft.com/office/word/2015/wordml/symex" xmlns:wpg="http://schemas.microsoft.com/office/word/2010/wordprocessingGroup" xmlns:wpi="http://schemas.microsoft.com/office/word/2010/wordprocessingInk" xmlns:wne="http://schemas.microsoft.com/office/word/2006/wordml" xmlns:wps="http://schemas.microsoft.com/office/word/2010/wordprocessingShape" mc:Ignorable="w14 w15 w16se w16cid wp14">
+<w:numbering xmlns:wpc="http://schemas.microsoft.com/office/word/2010/wordprocessingCanvas" xmlns:cx="http://schemas.microsoft.com/office/drawing/2014/chartex" xmlns:cx1="http://schemas.microsoft.com/office/drawing/2015/9/8/chartex" xmlns:cx2="http://schemas.microsoft.com/office/drawing/2015/10/21/chartex" xmlns:cx3="http://schemas.microsoft.com/office/drawing/2016/5/9/chartex" xmlns:cx4="http://schemas.microsoft.com/office/drawing/2016/5/10/chartex" xmlns:cx5="http://schemas.microsoft.com/office/drawing/2016/5/11/chartex" xmlns:cx6="http://schemas.microsoft.com/office/drawing/2016/5/12/chartex" xmlns:cx7="http://schemas.microsoft.com/office/drawing/2016/5/13/chartex" xmlns:cx8="http://schemas.microsoft.com/office/drawing/2016/5/14/chartex" xmlns:mc="http://schemas.openxmlformats.org/markup-compatibility/2006" xmlns:aink="http://schemas.microsoft.com/office/drawing/2016/ink" xmlns:am3d="http://schemas.microsoft.com/office/drawing/2017/model3d" xmlns:o="urn:schemas-microsoft-com:office:office" xmlns:oel="http://schemas.microsoft.com/office/2019/extlst" xmlns:r="http://schemas.openxmlformats.org/officeDocument/2006/relationships" xmlns:m="http://schemas.openxmlformats.org/officeDocument/2006/math" xmlns:v="urn:schemas-microsoft-com:vml" xmlns:wp14="http://schemas.microsoft.com/office/word/2010/wordprocessingDrawing" xmlns:wp="http://schemas.openxmlformats.org/drawingml/2006/wordprocessingDrawing" xmlns:w10="urn:schemas-microsoft-com:office:word" xmlns:w="http://schemas.openxmlformats.org/wordprocessingml/2006/main" xmlns:w14="http://schemas.microsoft.com/office/word/2010/wordml" xmlns:w15="http://schemas.microsoft.com/office/word/2012/wordml" xmlns:w16cex="http://schemas.microsoft.com/office/word/2018/wordml/cex" xmlns:w16cid="http://schemas.microsoft.com/office/word/2016/wordml/cid" xmlns:w16="http://schemas.microsoft.com/office/word/2018/wordml" xmlns:w16du="http://schemas.microsoft.com/office/word/2023/wordml/word16du" xmlns:w16sdtdh="http://schemas.microsoft.com/office/word/2020/wordml/sdtdatahash" xmlns:w16se="http://schemas.microsoft.com/office/word/2015/wordml/symex" xmlns:wpg="http://schemas.microsoft.com/office/word/2010/wordprocessingGroup" xmlns:wpi="http://schemas.microsoft.com/office/word/2010/wordprocessingInk" xmlns:wne="http://schemas.microsoft.com/office/word/2006/wordml" xmlns:wps="http://schemas.microsoft.com/office/word/2010/wordprocessingShape" mc:Ignorable="w14 w15 w16se w16cid w16 w16cex w16sdtdh w16du wp14">
   <w:abstractNum w:abstractNumId="0" w15:restartNumberingAfterBreak="0">
     <w:nsid w:val="03E8798D"/>
     <w:multiLevelType w:val="multilevel"/>
@@ -6984,6 +12570,119 @@
     </w:lvl>
   </w:abstractNum>
   <w:abstractNum w:abstractNumId="2" w15:restartNumberingAfterBreak="0">
+    <w:nsid w:val="0B307488"/>
+    <w:multiLevelType w:val="hybridMultilevel"/>
+    <w:tmpl w:val="63D2F87E"/>
+    <w:lvl w:ilvl="0" w:tplc="240A000B">
+      <w:start w:val="1"/>
+      <w:numFmt w:val="bullet"/>
+      <w:lvlText w:val=""/>
+      <w:lvlJc w:val="left"/>
+      <w:pPr>
+        <w:ind w:left="720" w:hanging="360"/>
+      </w:pPr>
+      <w:rPr>
+        <w:rFonts w:ascii="Wingdings" w:hAnsi="Wingdings" w:hint="default"/>
+      </w:rPr>
+    </w:lvl>
+    <w:lvl w:ilvl="1" w:tplc="240A0003" w:tentative="1">
+      <w:start w:val="1"/>
+      <w:numFmt w:val="bullet"/>
+      <w:lvlText w:val="o"/>
+      <w:lvlJc w:val="left"/>
+      <w:pPr>
+        <w:ind w:left="1440" w:hanging="360"/>
+      </w:pPr>
+      <w:rPr>
+        <w:rFonts w:ascii="Courier New" w:hAnsi="Courier New" w:cs="Courier New" w:hint="default"/>
+      </w:rPr>
+    </w:lvl>
+    <w:lvl w:ilvl="2" w:tplc="240A0005" w:tentative="1">
+      <w:start w:val="1"/>
+      <w:numFmt w:val="bullet"/>
+      <w:lvlText w:val=""/>
+      <w:lvlJc w:val="left"/>
+      <w:pPr>
+        <w:ind w:left="2160" w:hanging="360"/>
+      </w:pPr>
+      <w:rPr>
+        <w:rFonts w:ascii="Wingdings" w:hAnsi="Wingdings" w:hint="default"/>
+      </w:rPr>
+    </w:lvl>
+    <w:lvl w:ilvl="3" w:tplc="240A0001" w:tentative="1">
+      <w:start w:val="1"/>
+      <w:numFmt w:val="bullet"/>
+      <w:lvlText w:val=""/>
+      <w:lvlJc w:val="left"/>
+      <w:pPr>
+        <w:ind w:left="2880" w:hanging="360"/>
+      </w:pPr>
+      <w:rPr>
+        <w:rFonts w:ascii="Symbol" w:hAnsi="Symbol" w:hint="default"/>
+      </w:rPr>
+    </w:lvl>
+    <w:lvl w:ilvl="4" w:tplc="240A0003" w:tentative="1">
+      <w:start w:val="1"/>
+      <w:numFmt w:val="bullet"/>
+      <w:lvlText w:val="o"/>
+      <w:lvlJc w:val="left"/>
+      <w:pPr>
+        <w:ind w:left="3600" w:hanging="360"/>
+      </w:pPr>
+      <w:rPr>
+        <w:rFonts w:ascii="Courier New" w:hAnsi="Courier New" w:cs="Courier New" w:hint="default"/>
+      </w:rPr>
+    </w:lvl>
+    <w:lvl w:ilvl="5" w:tplc="240A0005" w:tentative="1">
+      <w:start w:val="1"/>
+      <w:numFmt w:val="bullet"/>
+      <w:lvlText w:val=""/>
+      <w:lvlJc w:val="left"/>
+      <w:pPr>
+        <w:ind w:left="4320" w:hanging="360"/>
+      </w:pPr>
+      <w:rPr>
+        <w:rFonts w:ascii="Wingdings" w:hAnsi="Wingdings" w:hint="default"/>
+      </w:rPr>
+    </w:lvl>
+    <w:lvl w:ilvl="6" w:tplc="240A0001" w:tentative="1">
+      <w:start w:val="1"/>
+      <w:numFmt w:val="bullet"/>
+      <w:lvlText w:val=""/>
+      <w:lvlJc w:val="left"/>
+      <w:pPr>
+        <w:ind w:left="5040" w:hanging="360"/>
+      </w:pPr>
+      <w:rPr>
+        <w:rFonts w:ascii="Symbol" w:hAnsi="Symbol" w:hint="default"/>
+      </w:rPr>
+    </w:lvl>
+    <w:lvl w:ilvl="7" w:tplc="240A0003" w:tentative="1">
+      <w:start w:val="1"/>
+      <w:numFmt w:val="bullet"/>
+      <w:lvlText w:val="o"/>
+      <w:lvlJc w:val="left"/>
+      <w:pPr>
+        <w:ind w:left="5760" w:hanging="360"/>
+      </w:pPr>
+      <w:rPr>
+        <w:rFonts w:ascii="Courier New" w:hAnsi="Courier New" w:cs="Courier New" w:hint="default"/>
+      </w:rPr>
+    </w:lvl>
+    <w:lvl w:ilvl="8" w:tplc="240A0005" w:tentative="1">
+      <w:start w:val="1"/>
+      <w:numFmt w:val="bullet"/>
+      <w:lvlText w:val=""/>
+      <w:lvlJc w:val="left"/>
+      <w:pPr>
+        <w:ind w:left="6480" w:hanging="360"/>
+      </w:pPr>
+      <w:rPr>
+        <w:rFonts w:ascii="Wingdings" w:hAnsi="Wingdings" w:hint="default"/>
+      </w:rPr>
+    </w:lvl>
+  </w:abstractNum>
+  <w:abstractNum w:abstractNumId="3" w15:restartNumberingAfterBreak="0">
     <w:nsid w:val="0C7937C7"/>
     <w:multiLevelType w:val="multilevel"/>
     <w:tmpl w:val="96ACB8BE"/>
@@ -7132,7 +12831,504 @@
       </w:rPr>
     </w:lvl>
   </w:abstractNum>
-  <w:abstractNum w:abstractNumId="3" w15:restartNumberingAfterBreak="0">
+  <w:abstractNum w:abstractNumId="4" w15:restartNumberingAfterBreak="0">
+    <w:nsid w:val="0E76789D"/>
+    <w:multiLevelType w:val="multilevel"/>
+    <w:tmpl w:val="D8DE3DF2"/>
+    <w:lvl w:ilvl="0">
+      <w:start w:val="1"/>
+      <w:numFmt w:val="bullet"/>
+      <w:lvlText w:val=""/>
+      <w:lvlJc w:val="left"/>
+      <w:pPr>
+        <w:tabs>
+          <w:tab w:val="num" w:pos="720"/>
+        </w:tabs>
+        <w:ind w:left="720" w:hanging="360"/>
+      </w:pPr>
+      <w:rPr>
+        <w:rFonts w:ascii="Symbol" w:hAnsi="Symbol" w:hint="default"/>
+        <w:sz w:val="20"/>
+      </w:rPr>
+    </w:lvl>
+    <w:lvl w:ilvl="1">
+      <w:start w:val="1"/>
+      <w:numFmt w:val="bullet"/>
+      <w:lvlText w:val="o"/>
+      <w:lvlJc w:val="left"/>
+      <w:pPr>
+        <w:tabs>
+          <w:tab w:val="num" w:pos="1440"/>
+        </w:tabs>
+        <w:ind w:left="1440" w:hanging="360"/>
+      </w:pPr>
+      <w:rPr>
+        <w:rFonts w:ascii="Courier New" w:hAnsi="Courier New" w:hint="default"/>
+        <w:sz w:val="20"/>
+      </w:rPr>
+    </w:lvl>
+    <w:lvl w:ilvl="2" w:tentative="1">
+      <w:start w:val="1"/>
+      <w:numFmt w:val="bullet"/>
+      <w:lvlText w:val=""/>
+      <w:lvlJc w:val="left"/>
+      <w:pPr>
+        <w:tabs>
+          <w:tab w:val="num" w:pos="2160"/>
+        </w:tabs>
+        <w:ind w:left="2160" w:hanging="360"/>
+      </w:pPr>
+      <w:rPr>
+        <w:rFonts w:ascii="Wingdings" w:hAnsi="Wingdings" w:hint="default"/>
+        <w:sz w:val="20"/>
+      </w:rPr>
+    </w:lvl>
+    <w:lvl w:ilvl="3" w:tentative="1">
+      <w:start w:val="1"/>
+      <w:numFmt w:val="bullet"/>
+      <w:lvlText w:val=""/>
+      <w:lvlJc w:val="left"/>
+      <w:pPr>
+        <w:tabs>
+          <w:tab w:val="num" w:pos="2880"/>
+        </w:tabs>
+        <w:ind w:left="2880" w:hanging="360"/>
+      </w:pPr>
+      <w:rPr>
+        <w:rFonts w:ascii="Wingdings" w:hAnsi="Wingdings" w:hint="default"/>
+        <w:sz w:val="20"/>
+      </w:rPr>
+    </w:lvl>
+    <w:lvl w:ilvl="4" w:tentative="1">
+      <w:start w:val="1"/>
+      <w:numFmt w:val="bullet"/>
+      <w:lvlText w:val=""/>
+      <w:lvlJc w:val="left"/>
+      <w:pPr>
+        <w:tabs>
+          <w:tab w:val="num" w:pos="3600"/>
+        </w:tabs>
+        <w:ind w:left="3600" w:hanging="360"/>
+      </w:pPr>
+      <w:rPr>
+        <w:rFonts w:ascii="Wingdings" w:hAnsi="Wingdings" w:hint="default"/>
+        <w:sz w:val="20"/>
+      </w:rPr>
+    </w:lvl>
+    <w:lvl w:ilvl="5" w:tentative="1">
+      <w:start w:val="1"/>
+      <w:numFmt w:val="bullet"/>
+      <w:lvlText w:val=""/>
+      <w:lvlJc w:val="left"/>
+      <w:pPr>
+        <w:tabs>
+          <w:tab w:val="num" w:pos="4320"/>
+        </w:tabs>
+        <w:ind w:left="4320" w:hanging="360"/>
+      </w:pPr>
+      <w:rPr>
+        <w:rFonts w:ascii="Wingdings" w:hAnsi="Wingdings" w:hint="default"/>
+        <w:sz w:val="20"/>
+      </w:rPr>
+    </w:lvl>
+    <w:lvl w:ilvl="6" w:tentative="1">
+      <w:start w:val="1"/>
+      <w:numFmt w:val="bullet"/>
+      <w:lvlText w:val=""/>
+      <w:lvlJc w:val="left"/>
+      <w:pPr>
+        <w:tabs>
+          <w:tab w:val="num" w:pos="5040"/>
+        </w:tabs>
+        <w:ind w:left="5040" w:hanging="360"/>
+      </w:pPr>
+      <w:rPr>
+        <w:rFonts w:ascii="Wingdings" w:hAnsi="Wingdings" w:hint="default"/>
+        <w:sz w:val="20"/>
+      </w:rPr>
+    </w:lvl>
+    <w:lvl w:ilvl="7" w:tentative="1">
+      <w:start w:val="1"/>
+      <w:numFmt w:val="bullet"/>
+      <w:lvlText w:val=""/>
+      <w:lvlJc w:val="left"/>
+      <w:pPr>
+        <w:tabs>
+          <w:tab w:val="num" w:pos="5760"/>
+        </w:tabs>
+        <w:ind w:left="5760" w:hanging="360"/>
+      </w:pPr>
+      <w:rPr>
+        <w:rFonts w:ascii="Wingdings" w:hAnsi="Wingdings" w:hint="default"/>
+        <w:sz w:val="20"/>
+      </w:rPr>
+    </w:lvl>
+    <w:lvl w:ilvl="8" w:tentative="1">
+      <w:start w:val="1"/>
+      <w:numFmt w:val="bullet"/>
+      <w:lvlText w:val=""/>
+      <w:lvlJc w:val="left"/>
+      <w:pPr>
+        <w:tabs>
+          <w:tab w:val="num" w:pos="6480"/>
+        </w:tabs>
+        <w:ind w:left="6480" w:hanging="360"/>
+      </w:pPr>
+      <w:rPr>
+        <w:rFonts w:ascii="Wingdings" w:hAnsi="Wingdings" w:hint="default"/>
+        <w:sz w:val="20"/>
+      </w:rPr>
+    </w:lvl>
+  </w:abstractNum>
+  <w:abstractNum w:abstractNumId="5" w15:restartNumberingAfterBreak="0">
+    <w:nsid w:val="1D754A96"/>
+    <w:multiLevelType w:val="multilevel"/>
+    <w:tmpl w:val="256E6174"/>
+    <w:lvl w:ilvl="0">
+      <w:start w:val="1"/>
+      <w:numFmt w:val="bullet"/>
+      <w:lvlText w:val=""/>
+      <w:lvlJc w:val="left"/>
+      <w:pPr>
+        <w:tabs>
+          <w:tab w:val="num" w:pos="720"/>
+        </w:tabs>
+        <w:ind w:left="720" w:hanging="360"/>
+      </w:pPr>
+      <w:rPr>
+        <w:rFonts w:ascii="Symbol" w:hAnsi="Symbol" w:hint="default"/>
+        <w:sz w:val="20"/>
+      </w:rPr>
+    </w:lvl>
+    <w:lvl w:ilvl="1" w:tentative="1">
+      <w:start w:val="1"/>
+      <w:numFmt w:val="bullet"/>
+      <w:lvlText w:val="o"/>
+      <w:lvlJc w:val="left"/>
+      <w:pPr>
+        <w:tabs>
+          <w:tab w:val="num" w:pos="1440"/>
+        </w:tabs>
+        <w:ind w:left="1440" w:hanging="360"/>
+      </w:pPr>
+      <w:rPr>
+        <w:rFonts w:ascii="Courier New" w:hAnsi="Courier New" w:hint="default"/>
+        <w:sz w:val="20"/>
+      </w:rPr>
+    </w:lvl>
+    <w:lvl w:ilvl="2" w:tentative="1">
+      <w:start w:val="1"/>
+      <w:numFmt w:val="bullet"/>
+      <w:lvlText w:val=""/>
+      <w:lvlJc w:val="left"/>
+      <w:pPr>
+        <w:tabs>
+          <w:tab w:val="num" w:pos="2160"/>
+        </w:tabs>
+        <w:ind w:left="2160" w:hanging="360"/>
+      </w:pPr>
+      <w:rPr>
+        <w:rFonts w:ascii="Wingdings" w:hAnsi="Wingdings" w:hint="default"/>
+        <w:sz w:val="20"/>
+      </w:rPr>
+    </w:lvl>
+    <w:lvl w:ilvl="3" w:tentative="1">
+      <w:start w:val="1"/>
+      <w:numFmt w:val="bullet"/>
+      <w:lvlText w:val=""/>
+      <w:lvlJc w:val="left"/>
+      <w:pPr>
+        <w:tabs>
+          <w:tab w:val="num" w:pos="2880"/>
+        </w:tabs>
+        <w:ind w:left="2880" w:hanging="360"/>
+      </w:pPr>
+      <w:rPr>
+        <w:rFonts w:ascii="Wingdings" w:hAnsi="Wingdings" w:hint="default"/>
+        <w:sz w:val="20"/>
+      </w:rPr>
+    </w:lvl>
+    <w:lvl w:ilvl="4" w:tentative="1">
+      <w:start w:val="1"/>
+      <w:numFmt w:val="bullet"/>
+      <w:lvlText w:val=""/>
+      <w:lvlJc w:val="left"/>
+      <w:pPr>
+        <w:tabs>
+          <w:tab w:val="num" w:pos="3600"/>
+        </w:tabs>
+        <w:ind w:left="3600" w:hanging="360"/>
+      </w:pPr>
+      <w:rPr>
+        <w:rFonts w:ascii="Wingdings" w:hAnsi="Wingdings" w:hint="default"/>
+        <w:sz w:val="20"/>
+      </w:rPr>
+    </w:lvl>
+    <w:lvl w:ilvl="5" w:tentative="1">
+      <w:start w:val="1"/>
+      <w:numFmt w:val="bullet"/>
+      <w:lvlText w:val=""/>
+      <w:lvlJc w:val="left"/>
+      <w:pPr>
+        <w:tabs>
+          <w:tab w:val="num" w:pos="4320"/>
+        </w:tabs>
+        <w:ind w:left="4320" w:hanging="360"/>
+      </w:pPr>
+      <w:rPr>
+        <w:rFonts w:ascii="Wingdings" w:hAnsi="Wingdings" w:hint="default"/>
+        <w:sz w:val="20"/>
+      </w:rPr>
+    </w:lvl>
+    <w:lvl w:ilvl="6" w:tentative="1">
+      <w:start w:val="1"/>
+      <w:numFmt w:val="bullet"/>
+      <w:lvlText w:val=""/>
+      <w:lvlJc w:val="left"/>
+      <w:pPr>
+        <w:tabs>
+          <w:tab w:val="num" w:pos="5040"/>
+        </w:tabs>
+        <w:ind w:left="5040" w:hanging="360"/>
+      </w:pPr>
+      <w:rPr>
+        <w:rFonts w:ascii="Wingdings" w:hAnsi="Wingdings" w:hint="default"/>
+        <w:sz w:val="20"/>
+      </w:rPr>
+    </w:lvl>
+    <w:lvl w:ilvl="7" w:tentative="1">
+      <w:start w:val="1"/>
+      <w:numFmt w:val="bullet"/>
+      <w:lvlText w:val=""/>
+      <w:lvlJc w:val="left"/>
+      <w:pPr>
+        <w:tabs>
+          <w:tab w:val="num" w:pos="5760"/>
+        </w:tabs>
+        <w:ind w:left="5760" w:hanging="360"/>
+      </w:pPr>
+      <w:rPr>
+        <w:rFonts w:ascii="Wingdings" w:hAnsi="Wingdings" w:hint="default"/>
+        <w:sz w:val="20"/>
+      </w:rPr>
+    </w:lvl>
+    <w:lvl w:ilvl="8" w:tentative="1">
+      <w:start w:val="1"/>
+      <w:numFmt w:val="bullet"/>
+      <w:lvlText w:val=""/>
+      <w:lvlJc w:val="left"/>
+      <w:pPr>
+        <w:tabs>
+          <w:tab w:val="num" w:pos="6480"/>
+        </w:tabs>
+        <w:ind w:left="6480" w:hanging="360"/>
+      </w:pPr>
+      <w:rPr>
+        <w:rFonts w:ascii="Wingdings" w:hAnsi="Wingdings" w:hint="default"/>
+        <w:sz w:val="20"/>
+      </w:rPr>
+    </w:lvl>
+  </w:abstractNum>
+  <w:abstractNum w:abstractNumId="6" w15:restartNumberingAfterBreak="0">
+    <w:nsid w:val="30A317A9"/>
+    <w:multiLevelType w:val="hybridMultilevel"/>
+    <w:tmpl w:val="0B762934"/>
+    <w:lvl w:ilvl="0" w:tplc="240A000F">
+      <w:start w:val="1"/>
+      <w:numFmt w:val="decimal"/>
+      <w:lvlText w:val="%1."/>
+      <w:lvlJc w:val="left"/>
+      <w:pPr>
+        <w:ind w:left="720" w:hanging="360"/>
+      </w:pPr>
+    </w:lvl>
+    <w:lvl w:ilvl="1" w:tplc="240A0019" w:tentative="1">
+      <w:start w:val="1"/>
+      <w:numFmt w:val="lowerLetter"/>
+      <w:lvlText w:val="%2."/>
+      <w:lvlJc w:val="left"/>
+      <w:pPr>
+        <w:ind w:left="1440" w:hanging="360"/>
+      </w:pPr>
+    </w:lvl>
+    <w:lvl w:ilvl="2" w:tplc="240A001B" w:tentative="1">
+      <w:start w:val="1"/>
+      <w:numFmt w:val="lowerRoman"/>
+      <w:lvlText w:val="%3."/>
+      <w:lvlJc w:val="right"/>
+      <w:pPr>
+        <w:ind w:left="2160" w:hanging="180"/>
+      </w:pPr>
+    </w:lvl>
+    <w:lvl w:ilvl="3" w:tplc="240A000F" w:tentative="1">
+      <w:start w:val="1"/>
+      <w:numFmt w:val="decimal"/>
+      <w:lvlText w:val="%4."/>
+      <w:lvlJc w:val="left"/>
+      <w:pPr>
+        <w:ind w:left="2880" w:hanging="360"/>
+      </w:pPr>
+    </w:lvl>
+    <w:lvl w:ilvl="4" w:tplc="240A0019" w:tentative="1">
+      <w:start w:val="1"/>
+      <w:numFmt w:val="lowerLetter"/>
+      <w:lvlText w:val="%5."/>
+      <w:lvlJc w:val="left"/>
+      <w:pPr>
+        <w:ind w:left="3600" w:hanging="360"/>
+      </w:pPr>
+    </w:lvl>
+    <w:lvl w:ilvl="5" w:tplc="240A001B" w:tentative="1">
+      <w:start w:val="1"/>
+      <w:numFmt w:val="lowerRoman"/>
+      <w:lvlText w:val="%6."/>
+      <w:lvlJc w:val="right"/>
+      <w:pPr>
+        <w:ind w:left="4320" w:hanging="180"/>
+      </w:pPr>
+    </w:lvl>
+    <w:lvl w:ilvl="6" w:tplc="240A000F" w:tentative="1">
+      <w:start w:val="1"/>
+      <w:numFmt w:val="decimal"/>
+      <w:lvlText w:val="%7."/>
+      <w:lvlJc w:val="left"/>
+      <w:pPr>
+        <w:ind w:left="5040" w:hanging="360"/>
+      </w:pPr>
+    </w:lvl>
+    <w:lvl w:ilvl="7" w:tplc="240A0019" w:tentative="1">
+      <w:start w:val="1"/>
+      <w:numFmt w:val="lowerLetter"/>
+      <w:lvlText w:val="%8."/>
+      <w:lvlJc w:val="left"/>
+      <w:pPr>
+        <w:ind w:left="5760" w:hanging="360"/>
+      </w:pPr>
+    </w:lvl>
+    <w:lvl w:ilvl="8" w:tplc="240A001B" w:tentative="1">
+      <w:start w:val="1"/>
+      <w:numFmt w:val="lowerRoman"/>
+      <w:lvlText w:val="%9."/>
+      <w:lvlJc w:val="right"/>
+      <w:pPr>
+        <w:ind w:left="6480" w:hanging="180"/>
+      </w:pPr>
+    </w:lvl>
+  </w:abstractNum>
+  <w:abstractNum w:abstractNumId="7" w15:restartNumberingAfterBreak="0">
+    <w:nsid w:val="344035C2"/>
+    <w:multiLevelType w:val="multilevel"/>
+    <w:tmpl w:val="19648F8E"/>
+    <w:lvl w:ilvl="0">
+      <w:start w:val="1"/>
+      <w:numFmt w:val="decimal"/>
+      <w:lvlText w:val="%1."/>
+      <w:lvlJc w:val="left"/>
+      <w:pPr>
+        <w:tabs>
+          <w:tab w:val="num" w:pos="720"/>
+        </w:tabs>
+        <w:ind w:left="720" w:hanging="360"/>
+      </w:pPr>
+    </w:lvl>
+    <w:lvl w:ilvl="1" w:tentative="1">
+      <w:start w:val="1"/>
+      <w:numFmt w:val="decimal"/>
+      <w:lvlText w:val="%2."/>
+      <w:lvlJc w:val="left"/>
+      <w:pPr>
+        <w:tabs>
+          <w:tab w:val="num" w:pos="1440"/>
+        </w:tabs>
+        <w:ind w:left="1440" w:hanging="360"/>
+      </w:pPr>
+    </w:lvl>
+    <w:lvl w:ilvl="2" w:tentative="1">
+      <w:start w:val="1"/>
+      <w:numFmt w:val="decimal"/>
+      <w:lvlText w:val="%3."/>
+      <w:lvlJc w:val="left"/>
+      <w:pPr>
+        <w:tabs>
+          <w:tab w:val="num" w:pos="2160"/>
+        </w:tabs>
+        <w:ind w:left="2160" w:hanging="360"/>
+      </w:pPr>
+    </w:lvl>
+    <w:lvl w:ilvl="3" w:tentative="1">
+      <w:start w:val="1"/>
+      <w:numFmt w:val="decimal"/>
+      <w:lvlText w:val="%4."/>
+      <w:lvlJc w:val="left"/>
+      <w:pPr>
+        <w:tabs>
+          <w:tab w:val="num" w:pos="2880"/>
+        </w:tabs>
+        <w:ind w:left="2880" w:hanging="360"/>
+      </w:pPr>
+    </w:lvl>
+    <w:lvl w:ilvl="4" w:tentative="1">
+      <w:start w:val="1"/>
+      <w:numFmt w:val="decimal"/>
+      <w:lvlText w:val="%5."/>
+      <w:lvlJc w:val="left"/>
+      <w:pPr>
+        <w:tabs>
+          <w:tab w:val="num" w:pos="3600"/>
+        </w:tabs>
+        <w:ind w:left="3600" w:hanging="360"/>
+      </w:pPr>
+    </w:lvl>
+    <w:lvl w:ilvl="5" w:tentative="1">
+      <w:start w:val="1"/>
+      <w:numFmt w:val="decimal"/>
+      <w:lvlText w:val="%6."/>
+      <w:lvlJc w:val="left"/>
+      <w:pPr>
+        <w:tabs>
+          <w:tab w:val="num" w:pos="4320"/>
+        </w:tabs>
+        <w:ind w:left="4320" w:hanging="360"/>
+      </w:pPr>
+    </w:lvl>
+    <w:lvl w:ilvl="6" w:tentative="1">
+      <w:start w:val="1"/>
+      <w:numFmt w:val="decimal"/>
+      <w:lvlText w:val="%7."/>
+      <w:lvlJc w:val="left"/>
+      <w:pPr>
+        <w:tabs>
+          <w:tab w:val="num" w:pos="5040"/>
+        </w:tabs>
+        <w:ind w:left="5040" w:hanging="360"/>
+      </w:pPr>
+    </w:lvl>
+    <w:lvl w:ilvl="7" w:tentative="1">
+      <w:start w:val="1"/>
+      <w:numFmt w:val="decimal"/>
+      <w:lvlText w:val="%8."/>
+      <w:lvlJc w:val="left"/>
+      <w:pPr>
+        <w:tabs>
+          <w:tab w:val="num" w:pos="5760"/>
+        </w:tabs>
+        <w:ind w:left="5760" w:hanging="360"/>
+      </w:pPr>
+    </w:lvl>
+    <w:lvl w:ilvl="8" w:tentative="1">
+      <w:start w:val="1"/>
+      <w:numFmt w:val="decimal"/>
+      <w:lvlText w:val="%9."/>
+      <w:lvlJc w:val="left"/>
+      <w:pPr>
+        <w:tabs>
+          <w:tab w:val="num" w:pos="6480"/>
+        </w:tabs>
+        <w:ind w:left="6480" w:hanging="360"/>
+      </w:pPr>
+    </w:lvl>
+  </w:abstractNum>
+  <w:abstractNum w:abstractNumId="8" w15:restartNumberingAfterBreak="0">
     <w:nsid w:val="39202E32"/>
     <w:multiLevelType w:val="multilevel"/>
     <w:tmpl w:val="FA32F76C"/>
@@ -7281,7 +13477,156 @@
       </w:rPr>
     </w:lvl>
   </w:abstractNum>
-  <w:abstractNum w:abstractNumId="4" w15:restartNumberingAfterBreak="0">
+  <w:abstractNum w:abstractNumId="9" w15:restartNumberingAfterBreak="0">
+    <w:nsid w:val="39925A07"/>
+    <w:multiLevelType w:val="multilevel"/>
+    <w:tmpl w:val="F88CB22E"/>
+    <w:lvl w:ilvl="0">
+      <w:start w:val="1"/>
+      <w:numFmt w:val="bullet"/>
+      <w:lvlText w:val=""/>
+      <w:lvlJc w:val="left"/>
+      <w:pPr>
+        <w:tabs>
+          <w:tab w:val="num" w:pos="720"/>
+        </w:tabs>
+        <w:ind w:left="720" w:hanging="360"/>
+      </w:pPr>
+      <w:rPr>
+        <w:rFonts w:ascii="Symbol" w:hAnsi="Symbol" w:hint="default"/>
+        <w:sz w:val="20"/>
+      </w:rPr>
+    </w:lvl>
+    <w:lvl w:ilvl="1">
+      <w:start w:val="1"/>
+      <w:numFmt w:val="bullet"/>
+      <w:lvlText w:val="o"/>
+      <w:lvlJc w:val="left"/>
+      <w:pPr>
+        <w:tabs>
+          <w:tab w:val="num" w:pos="1440"/>
+        </w:tabs>
+        <w:ind w:left="1440" w:hanging="360"/>
+      </w:pPr>
+      <w:rPr>
+        <w:rFonts w:ascii="Courier New" w:hAnsi="Courier New" w:hint="default"/>
+        <w:sz w:val="20"/>
+      </w:rPr>
+    </w:lvl>
+    <w:lvl w:ilvl="2" w:tentative="1">
+      <w:start w:val="1"/>
+      <w:numFmt w:val="bullet"/>
+      <w:lvlText w:val=""/>
+      <w:lvlJc w:val="left"/>
+      <w:pPr>
+        <w:tabs>
+          <w:tab w:val="num" w:pos="2160"/>
+        </w:tabs>
+        <w:ind w:left="2160" w:hanging="360"/>
+      </w:pPr>
+      <w:rPr>
+        <w:rFonts w:ascii="Wingdings" w:hAnsi="Wingdings" w:hint="default"/>
+        <w:sz w:val="20"/>
+      </w:rPr>
+    </w:lvl>
+    <w:lvl w:ilvl="3" w:tentative="1">
+      <w:start w:val="1"/>
+      <w:numFmt w:val="bullet"/>
+      <w:lvlText w:val=""/>
+      <w:lvlJc w:val="left"/>
+      <w:pPr>
+        <w:tabs>
+          <w:tab w:val="num" w:pos="2880"/>
+        </w:tabs>
+        <w:ind w:left="2880" w:hanging="360"/>
+      </w:pPr>
+      <w:rPr>
+        <w:rFonts w:ascii="Wingdings" w:hAnsi="Wingdings" w:hint="default"/>
+        <w:sz w:val="20"/>
+      </w:rPr>
+    </w:lvl>
+    <w:lvl w:ilvl="4" w:tentative="1">
+      <w:start w:val="1"/>
+      <w:numFmt w:val="bullet"/>
+      <w:lvlText w:val=""/>
+      <w:lvlJc w:val="left"/>
+      <w:pPr>
+        <w:tabs>
+          <w:tab w:val="num" w:pos="3600"/>
+        </w:tabs>
+        <w:ind w:left="3600" w:hanging="360"/>
+      </w:pPr>
+      <w:rPr>
+        <w:rFonts w:ascii="Wingdings" w:hAnsi="Wingdings" w:hint="default"/>
+        <w:sz w:val="20"/>
+      </w:rPr>
+    </w:lvl>
+    <w:lvl w:ilvl="5" w:tentative="1">
+      <w:start w:val="1"/>
+      <w:numFmt w:val="bullet"/>
+      <w:lvlText w:val=""/>
+      <w:lvlJc w:val="left"/>
+      <w:pPr>
+        <w:tabs>
+          <w:tab w:val="num" w:pos="4320"/>
+        </w:tabs>
+        <w:ind w:left="4320" w:hanging="360"/>
+      </w:pPr>
+      <w:rPr>
+        <w:rFonts w:ascii="Wingdings" w:hAnsi="Wingdings" w:hint="default"/>
+        <w:sz w:val="20"/>
+      </w:rPr>
+    </w:lvl>
+    <w:lvl w:ilvl="6" w:tentative="1">
+      <w:start w:val="1"/>
+      <w:numFmt w:val="bullet"/>
+      <w:lvlText w:val=""/>
+      <w:lvlJc w:val="left"/>
+      <w:pPr>
+        <w:tabs>
+          <w:tab w:val="num" w:pos="5040"/>
+        </w:tabs>
+        <w:ind w:left="5040" w:hanging="360"/>
+      </w:pPr>
+      <w:rPr>
+        <w:rFonts w:ascii="Wingdings" w:hAnsi="Wingdings" w:hint="default"/>
+        <w:sz w:val="20"/>
+      </w:rPr>
+    </w:lvl>
+    <w:lvl w:ilvl="7" w:tentative="1">
+      <w:start w:val="1"/>
+      <w:numFmt w:val="bullet"/>
+      <w:lvlText w:val=""/>
+      <w:lvlJc w:val="left"/>
+      <w:pPr>
+        <w:tabs>
+          <w:tab w:val="num" w:pos="5760"/>
+        </w:tabs>
+        <w:ind w:left="5760" w:hanging="360"/>
+      </w:pPr>
+      <w:rPr>
+        <w:rFonts w:ascii="Wingdings" w:hAnsi="Wingdings" w:hint="default"/>
+        <w:sz w:val="20"/>
+      </w:rPr>
+    </w:lvl>
+    <w:lvl w:ilvl="8" w:tentative="1">
+      <w:start w:val="1"/>
+      <w:numFmt w:val="bullet"/>
+      <w:lvlText w:val=""/>
+      <w:lvlJc w:val="left"/>
+      <w:pPr>
+        <w:tabs>
+          <w:tab w:val="num" w:pos="6480"/>
+        </w:tabs>
+        <w:ind w:left="6480" w:hanging="360"/>
+      </w:pPr>
+      <w:rPr>
+        <w:rFonts w:ascii="Wingdings" w:hAnsi="Wingdings" w:hint="default"/>
+        <w:sz w:val="20"/>
+      </w:rPr>
+    </w:lvl>
+  </w:abstractNum>
+  <w:abstractNum w:abstractNumId="10" w15:restartNumberingAfterBreak="0">
     <w:nsid w:val="3F19742A"/>
     <w:multiLevelType w:val="multilevel"/>
     <w:tmpl w:val="4842A3E8"/>
@@ -7426,7 +13771,7 @@
       </w:rPr>
     </w:lvl>
   </w:abstractNum>
-  <w:abstractNum w:abstractNumId="5" w15:restartNumberingAfterBreak="0">
+  <w:abstractNum w:abstractNumId="11" w15:restartNumberingAfterBreak="0">
     <w:nsid w:val="40FC5869"/>
     <w:multiLevelType w:val="multilevel"/>
     <w:tmpl w:val="713A52B6"/>
@@ -7571,7 +13916,7 @@
       </w:rPr>
     </w:lvl>
   </w:abstractNum>
-  <w:abstractNum w:abstractNumId="6" w15:restartNumberingAfterBreak="0">
+  <w:abstractNum w:abstractNumId="12" w15:restartNumberingAfterBreak="0">
     <w:nsid w:val="416041CB"/>
     <w:multiLevelType w:val="multilevel"/>
     <w:tmpl w:val="2AC07452"/>
@@ -7720,7 +14065,7 @@
       </w:rPr>
     </w:lvl>
   </w:abstractNum>
-  <w:abstractNum w:abstractNumId="7" w15:restartNumberingAfterBreak="0">
+  <w:abstractNum w:abstractNumId="13" w15:restartNumberingAfterBreak="0">
     <w:nsid w:val="47F264C0"/>
     <w:multiLevelType w:val="multilevel"/>
     <w:tmpl w:val="AB4E569E"/>
@@ -7869,7 +14214,7 @@
       </w:rPr>
     </w:lvl>
   </w:abstractNum>
-  <w:abstractNum w:abstractNumId="8" w15:restartNumberingAfterBreak="0">
+  <w:abstractNum w:abstractNumId="14" w15:restartNumberingAfterBreak="0">
     <w:nsid w:val="4D8C382D"/>
     <w:multiLevelType w:val="multilevel"/>
     <w:tmpl w:val="F0AA52EA"/>
@@ -8018,7 +14363,305 @@
       </w:rPr>
     </w:lvl>
   </w:abstractNum>
-  <w:abstractNum w:abstractNumId="9" w15:restartNumberingAfterBreak="0">
+  <w:abstractNum w:abstractNumId="15" w15:restartNumberingAfterBreak="0">
+    <w:nsid w:val="52490B18"/>
+    <w:multiLevelType w:val="multilevel"/>
+    <w:tmpl w:val="B4F6F804"/>
+    <w:lvl w:ilvl="0">
+      <w:start w:val="1"/>
+      <w:numFmt w:val="bullet"/>
+      <w:lvlText w:val=""/>
+      <w:lvlJc w:val="left"/>
+      <w:pPr>
+        <w:tabs>
+          <w:tab w:val="num" w:pos="720"/>
+        </w:tabs>
+        <w:ind w:left="720" w:hanging="360"/>
+      </w:pPr>
+      <w:rPr>
+        <w:rFonts w:ascii="Symbol" w:hAnsi="Symbol" w:hint="default"/>
+        <w:sz w:val="20"/>
+      </w:rPr>
+    </w:lvl>
+    <w:lvl w:ilvl="1" w:tentative="1">
+      <w:start w:val="1"/>
+      <w:numFmt w:val="bullet"/>
+      <w:lvlText w:val="o"/>
+      <w:lvlJc w:val="left"/>
+      <w:pPr>
+        <w:tabs>
+          <w:tab w:val="num" w:pos="1440"/>
+        </w:tabs>
+        <w:ind w:left="1440" w:hanging="360"/>
+      </w:pPr>
+      <w:rPr>
+        <w:rFonts w:ascii="Courier New" w:hAnsi="Courier New" w:hint="default"/>
+        <w:sz w:val="20"/>
+      </w:rPr>
+    </w:lvl>
+    <w:lvl w:ilvl="2" w:tentative="1">
+      <w:start w:val="1"/>
+      <w:numFmt w:val="bullet"/>
+      <w:lvlText w:val=""/>
+      <w:lvlJc w:val="left"/>
+      <w:pPr>
+        <w:tabs>
+          <w:tab w:val="num" w:pos="2160"/>
+        </w:tabs>
+        <w:ind w:left="2160" w:hanging="360"/>
+      </w:pPr>
+      <w:rPr>
+        <w:rFonts w:ascii="Wingdings" w:hAnsi="Wingdings" w:hint="default"/>
+        <w:sz w:val="20"/>
+      </w:rPr>
+    </w:lvl>
+    <w:lvl w:ilvl="3" w:tentative="1">
+      <w:start w:val="1"/>
+      <w:numFmt w:val="bullet"/>
+      <w:lvlText w:val=""/>
+      <w:lvlJc w:val="left"/>
+      <w:pPr>
+        <w:tabs>
+          <w:tab w:val="num" w:pos="2880"/>
+        </w:tabs>
+        <w:ind w:left="2880" w:hanging="360"/>
+      </w:pPr>
+      <w:rPr>
+        <w:rFonts w:ascii="Wingdings" w:hAnsi="Wingdings" w:hint="default"/>
+        <w:sz w:val="20"/>
+      </w:rPr>
+    </w:lvl>
+    <w:lvl w:ilvl="4" w:tentative="1">
+      <w:start w:val="1"/>
+      <w:numFmt w:val="bullet"/>
+      <w:lvlText w:val=""/>
+      <w:lvlJc w:val="left"/>
+      <w:pPr>
+        <w:tabs>
+          <w:tab w:val="num" w:pos="3600"/>
+        </w:tabs>
+        <w:ind w:left="3600" w:hanging="360"/>
+      </w:pPr>
+      <w:rPr>
+        <w:rFonts w:ascii="Wingdings" w:hAnsi="Wingdings" w:hint="default"/>
+        <w:sz w:val="20"/>
+      </w:rPr>
+    </w:lvl>
+    <w:lvl w:ilvl="5" w:tentative="1">
+      <w:start w:val="1"/>
+      <w:numFmt w:val="bullet"/>
+      <w:lvlText w:val=""/>
+      <w:lvlJc w:val="left"/>
+      <w:pPr>
+        <w:tabs>
+          <w:tab w:val="num" w:pos="4320"/>
+        </w:tabs>
+        <w:ind w:left="4320" w:hanging="360"/>
+      </w:pPr>
+      <w:rPr>
+        <w:rFonts w:ascii="Wingdings" w:hAnsi="Wingdings" w:hint="default"/>
+        <w:sz w:val="20"/>
+      </w:rPr>
+    </w:lvl>
+    <w:lvl w:ilvl="6" w:tentative="1">
+      <w:start w:val="1"/>
+      <w:numFmt w:val="bullet"/>
+      <w:lvlText w:val=""/>
+      <w:lvlJc w:val="left"/>
+      <w:pPr>
+        <w:tabs>
+          <w:tab w:val="num" w:pos="5040"/>
+        </w:tabs>
+        <w:ind w:left="5040" w:hanging="360"/>
+      </w:pPr>
+      <w:rPr>
+        <w:rFonts w:ascii="Wingdings" w:hAnsi="Wingdings" w:hint="default"/>
+        <w:sz w:val="20"/>
+      </w:rPr>
+    </w:lvl>
+    <w:lvl w:ilvl="7" w:tentative="1">
+      <w:start w:val="1"/>
+      <w:numFmt w:val="bullet"/>
+      <w:lvlText w:val=""/>
+      <w:lvlJc w:val="left"/>
+      <w:pPr>
+        <w:tabs>
+          <w:tab w:val="num" w:pos="5760"/>
+        </w:tabs>
+        <w:ind w:left="5760" w:hanging="360"/>
+      </w:pPr>
+      <w:rPr>
+        <w:rFonts w:ascii="Wingdings" w:hAnsi="Wingdings" w:hint="default"/>
+        <w:sz w:val="20"/>
+      </w:rPr>
+    </w:lvl>
+    <w:lvl w:ilvl="8" w:tentative="1">
+      <w:start w:val="1"/>
+      <w:numFmt w:val="bullet"/>
+      <w:lvlText w:val=""/>
+      <w:lvlJc w:val="left"/>
+      <w:pPr>
+        <w:tabs>
+          <w:tab w:val="num" w:pos="6480"/>
+        </w:tabs>
+        <w:ind w:left="6480" w:hanging="360"/>
+      </w:pPr>
+      <w:rPr>
+        <w:rFonts w:ascii="Wingdings" w:hAnsi="Wingdings" w:hint="default"/>
+        <w:sz w:val="20"/>
+      </w:rPr>
+    </w:lvl>
+  </w:abstractNum>
+  <w:abstractNum w:abstractNumId="16" w15:restartNumberingAfterBreak="0">
+    <w:nsid w:val="527A5516"/>
+    <w:multiLevelType w:val="multilevel"/>
+    <w:tmpl w:val="065C67A8"/>
+    <w:lvl w:ilvl="0">
+      <w:start w:val="1"/>
+      <w:numFmt w:val="bullet"/>
+      <w:lvlText w:val=""/>
+      <w:lvlJc w:val="left"/>
+      <w:pPr>
+        <w:tabs>
+          <w:tab w:val="num" w:pos="720"/>
+        </w:tabs>
+        <w:ind w:left="720" w:hanging="360"/>
+      </w:pPr>
+      <w:rPr>
+        <w:rFonts w:ascii="Symbol" w:hAnsi="Symbol" w:hint="default"/>
+        <w:sz w:val="20"/>
+      </w:rPr>
+    </w:lvl>
+    <w:lvl w:ilvl="1">
+      <w:start w:val="1"/>
+      <w:numFmt w:val="bullet"/>
+      <w:lvlText w:val="o"/>
+      <w:lvlJc w:val="left"/>
+      <w:pPr>
+        <w:tabs>
+          <w:tab w:val="num" w:pos="1440"/>
+        </w:tabs>
+        <w:ind w:left="1440" w:hanging="360"/>
+      </w:pPr>
+      <w:rPr>
+        <w:rFonts w:ascii="Courier New" w:hAnsi="Courier New" w:hint="default"/>
+        <w:sz w:val="20"/>
+      </w:rPr>
+    </w:lvl>
+    <w:lvl w:ilvl="2" w:tentative="1">
+      <w:start w:val="1"/>
+      <w:numFmt w:val="bullet"/>
+      <w:lvlText w:val=""/>
+      <w:lvlJc w:val="left"/>
+      <w:pPr>
+        <w:tabs>
+          <w:tab w:val="num" w:pos="2160"/>
+        </w:tabs>
+        <w:ind w:left="2160" w:hanging="360"/>
+      </w:pPr>
+      <w:rPr>
+        <w:rFonts w:ascii="Wingdings" w:hAnsi="Wingdings" w:hint="default"/>
+        <w:sz w:val="20"/>
+      </w:rPr>
+    </w:lvl>
+    <w:lvl w:ilvl="3" w:tentative="1">
+      <w:start w:val="1"/>
+      <w:numFmt w:val="bullet"/>
+      <w:lvlText w:val=""/>
+      <w:lvlJc w:val="left"/>
+      <w:pPr>
+        <w:tabs>
+          <w:tab w:val="num" w:pos="2880"/>
+        </w:tabs>
+        <w:ind w:left="2880" w:hanging="360"/>
+      </w:pPr>
+      <w:rPr>
+        <w:rFonts w:ascii="Wingdings" w:hAnsi="Wingdings" w:hint="default"/>
+        <w:sz w:val="20"/>
+      </w:rPr>
+    </w:lvl>
+    <w:lvl w:ilvl="4" w:tentative="1">
+      <w:start w:val="1"/>
+      <w:numFmt w:val="bullet"/>
+      <w:lvlText w:val=""/>
+      <w:lvlJc w:val="left"/>
+      <w:pPr>
+        <w:tabs>
+          <w:tab w:val="num" w:pos="3600"/>
+        </w:tabs>
+        <w:ind w:left="3600" w:hanging="360"/>
+      </w:pPr>
+      <w:rPr>
+        <w:rFonts w:ascii="Wingdings" w:hAnsi="Wingdings" w:hint="default"/>
+        <w:sz w:val="20"/>
+      </w:rPr>
+    </w:lvl>
+    <w:lvl w:ilvl="5" w:tentative="1">
+      <w:start w:val="1"/>
+      <w:numFmt w:val="bullet"/>
+      <w:lvlText w:val=""/>
+      <w:lvlJc w:val="left"/>
+      <w:pPr>
+        <w:tabs>
+          <w:tab w:val="num" w:pos="4320"/>
+        </w:tabs>
+        <w:ind w:left="4320" w:hanging="360"/>
+      </w:pPr>
+      <w:rPr>
+        <w:rFonts w:ascii="Wingdings" w:hAnsi="Wingdings" w:hint="default"/>
+        <w:sz w:val="20"/>
+      </w:rPr>
+    </w:lvl>
+    <w:lvl w:ilvl="6" w:tentative="1">
+      <w:start w:val="1"/>
+      <w:numFmt w:val="bullet"/>
+      <w:lvlText w:val=""/>
+      <w:lvlJc w:val="left"/>
+      <w:pPr>
+        <w:tabs>
+          <w:tab w:val="num" w:pos="5040"/>
+        </w:tabs>
+        <w:ind w:left="5040" w:hanging="360"/>
+      </w:pPr>
+      <w:rPr>
+        <w:rFonts w:ascii="Wingdings" w:hAnsi="Wingdings" w:hint="default"/>
+        <w:sz w:val="20"/>
+      </w:rPr>
+    </w:lvl>
+    <w:lvl w:ilvl="7" w:tentative="1">
+      <w:start w:val="1"/>
+      <w:numFmt w:val="bullet"/>
+      <w:lvlText w:val=""/>
+      <w:lvlJc w:val="left"/>
+      <w:pPr>
+        <w:tabs>
+          <w:tab w:val="num" w:pos="5760"/>
+        </w:tabs>
+        <w:ind w:left="5760" w:hanging="360"/>
+      </w:pPr>
+      <w:rPr>
+        <w:rFonts w:ascii="Wingdings" w:hAnsi="Wingdings" w:hint="default"/>
+        <w:sz w:val="20"/>
+      </w:rPr>
+    </w:lvl>
+    <w:lvl w:ilvl="8" w:tentative="1">
+      <w:start w:val="1"/>
+      <w:numFmt w:val="bullet"/>
+      <w:lvlText w:val=""/>
+      <w:lvlJc w:val="left"/>
+      <w:pPr>
+        <w:tabs>
+          <w:tab w:val="num" w:pos="6480"/>
+        </w:tabs>
+        <w:ind w:left="6480" w:hanging="360"/>
+      </w:pPr>
+      <w:rPr>
+        <w:rFonts w:ascii="Wingdings" w:hAnsi="Wingdings" w:hint="default"/>
+        <w:sz w:val="20"/>
+      </w:rPr>
+    </w:lvl>
+  </w:abstractNum>
+  <w:abstractNum w:abstractNumId="17" w15:restartNumberingAfterBreak="0">
     <w:nsid w:val="53FB1DC5"/>
     <w:multiLevelType w:val="multilevel"/>
     <w:tmpl w:val="7A14E2C8"/>
@@ -8167,7 +14810,156 @@
       </w:rPr>
     </w:lvl>
   </w:abstractNum>
-  <w:abstractNum w:abstractNumId="10" w15:restartNumberingAfterBreak="0">
+  <w:abstractNum w:abstractNumId="18" w15:restartNumberingAfterBreak="0">
+    <w:nsid w:val="55F97CD8"/>
+    <w:multiLevelType w:val="multilevel"/>
+    <w:tmpl w:val="97028DA0"/>
+    <w:lvl w:ilvl="0">
+      <w:start w:val="1"/>
+      <w:numFmt w:val="bullet"/>
+      <w:lvlText w:val=""/>
+      <w:lvlJc w:val="left"/>
+      <w:pPr>
+        <w:tabs>
+          <w:tab w:val="num" w:pos="720"/>
+        </w:tabs>
+        <w:ind w:left="720" w:hanging="360"/>
+      </w:pPr>
+      <w:rPr>
+        <w:rFonts w:ascii="Symbol" w:hAnsi="Symbol" w:hint="default"/>
+        <w:sz w:val="20"/>
+      </w:rPr>
+    </w:lvl>
+    <w:lvl w:ilvl="1">
+      <w:start w:val="1"/>
+      <w:numFmt w:val="bullet"/>
+      <w:lvlText w:val="o"/>
+      <w:lvlJc w:val="left"/>
+      <w:pPr>
+        <w:tabs>
+          <w:tab w:val="num" w:pos="1440"/>
+        </w:tabs>
+        <w:ind w:left="1440" w:hanging="360"/>
+      </w:pPr>
+      <w:rPr>
+        <w:rFonts w:ascii="Courier New" w:hAnsi="Courier New" w:hint="default"/>
+        <w:sz w:val="20"/>
+      </w:rPr>
+    </w:lvl>
+    <w:lvl w:ilvl="2" w:tentative="1">
+      <w:start w:val="1"/>
+      <w:numFmt w:val="bullet"/>
+      <w:lvlText w:val=""/>
+      <w:lvlJc w:val="left"/>
+      <w:pPr>
+        <w:tabs>
+          <w:tab w:val="num" w:pos="2160"/>
+        </w:tabs>
+        <w:ind w:left="2160" w:hanging="360"/>
+      </w:pPr>
+      <w:rPr>
+        <w:rFonts w:ascii="Wingdings" w:hAnsi="Wingdings" w:hint="default"/>
+        <w:sz w:val="20"/>
+      </w:rPr>
+    </w:lvl>
+    <w:lvl w:ilvl="3" w:tentative="1">
+      <w:start w:val="1"/>
+      <w:numFmt w:val="bullet"/>
+      <w:lvlText w:val=""/>
+      <w:lvlJc w:val="left"/>
+      <w:pPr>
+        <w:tabs>
+          <w:tab w:val="num" w:pos="2880"/>
+        </w:tabs>
+        <w:ind w:left="2880" w:hanging="360"/>
+      </w:pPr>
+      <w:rPr>
+        <w:rFonts w:ascii="Wingdings" w:hAnsi="Wingdings" w:hint="default"/>
+        <w:sz w:val="20"/>
+      </w:rPr>
+    </w:lvl>
+    <w:lvl w:ilvl="4" w:tentative="1">
+      <w:start w:val="1"/>
+      <w:numFmt w:val="bullet"/>
+      <w:lvlText w:val=""/>
+      <w:lvlJc w:val="left"/>
+      <w:pPr>
+        <w:tabs>
+          <w:tab w:val="num" w:pos="3600"/>
+        </w:tabs>
+        <w:ind w:left="3600" w:hanging="360"/>
+      </w:pPr>
+      <w:rPr>
+        <w:rFonts w:ascii="Wingdings" w:hAnsi="Wingdings" w:hint="default"/>
+        <w:sz w:val="20"/>
+      </w:rPr>
+    </w:lvl>
+    <w:lvl w:ilvl="5" w:tentative="1">
+      <w:start w:val="1"/>
+      <w:numFmt w:val="bullet"/>
+      <w:lvlText w:val=""/>
+      <w:lvlJc w:val="left"/>
+      <w:pPr>
+        <w:tabs>
+          <w:tab w:val="num" w:pos="4320"/>
+        </w:tabs>
+        <w:ind w:left="4320" w:hanging="360"/>
+      </w:pPr>
+      <w:rPr>
+        <w:rFonts w:ascii="Wingdings" w:hAnsi="Wingdings" w:hint="default"/>
+        <w:sz w:val="20"/>
+      </w:rPr>
+    </w:lvl>
+    <w:lvl w:ilvl="6" w:tentative="1">
+      <w:start w:val="1"/>
+      <w:numFmt w:val="bullet"/>
+      <w:lvlText w:val=""/>
+      <w:lvlJc w:val="left"/>
+      <w:pPr>
+        <w:tabs>
+          <w:tab w:val="num" w:pos="5040"/>
+        </w:tabs>
+        <w:ind w:left="5040" w:hanging="360"/>
+      </w:pPr>
+      <w:rPr>
+        <w:rFonts w:ascii="Wingdings" w:hAnsi="Wingdings" w:hint="default"/>
+        <w:sz w:val="20"/>
+      </w:rPr>
+    </w:lvl>
+    <w:lvl w:ilvl="7" w:tentative="1">
+      <w:start w:val="1"/>
+      <w:numFmt w:val="bullet"/>
+      <w:lvlText w:val=""/>
+      <w:lvlJc w:val="left"/>
+      <w:pPr>
+        <w:tabs>
+          <w:tab w:val="num" w:pos="5760"/>
+        </w:tabs>
+        <w:ind w:left="5760" w:hanging="360"/>
+      </w:pPr>
+      <w:rPr>
+        <w:rFonts w:ascii="Wingdings" w:hAnsi="Wingdings" w:hint="default"/>
+        <w:sz w:val="20"/>
+      </w:rPr>
+    </w:lvl>
+    <w:lvl w:ilvl="8" w:tentative="1">
+      <w:start w:val="1"/>
+      <w:numFmt w:val="bullet"/>
+      <w:lvlText w:val=""/>
+      <w:lvlJc w:val="left"/>
+      <w:pPr>
+        <w:tabs>
+          <w:tab w:val="num" w:pos="6480"/>
+        </w:tabs>
+        <w:ind w:left="6480" w:hanging="360"/>
+      </w:pPr>
+      <w:rPr>
+        <w:rFonts w:ascii="Wingdings" w:hAnsi="Wingdings" w:hint="default"/>
+        <w:sz w:val="20"/>
+      </w:rPr>
+    </w:lvl>
+  </w:abstractNum>
+  <w:abstractNum w:abstractNumId="19" w15:restartNumberingAfterBreak="0">
     <w:nsid w:val="56262DF0"/>
     <w:multiLevelType w:val="multilevel"/>
     <w:tmpl w:val="7A0E0AF4"/>
@@ -8280,7 +15072,7 @@
       </w:pPr>
     </w:lvl>
   </w:abstractNum>
-  <w:abstractNum w:abstractNumId="11" w15:restartNumberingAfterBreak="0">
+  <w:abstractNum w:abstractNumId="20" w15:restartNumberingAfterBreak="0">
     <w:nsid w:val="5EB74CD7"/>
     <w:multiLevelType w:val="multilevel"/>
     <w:tmpl w:val="FA32F76C"/>
@@ -8429,7 +15221,124 @@
       </w:rPr>
     </w:lvl>
   </w:abstractNum>
-  <w:abstractNum w:abstractNumId="12" w15:restartNumberingAfterBreak="0">
+  <w:abstractNum w:abstractNumId="21" w15:restartNumberingAfterBreak="0">
+    <w:nsid w:val="608C171A"/>
+    <w:multiLevelType w:val="multilevel"/>
+    <w:tmpl w:val="D1E84F90"/>
+    <w:lvl w:ilvl="0">
+      <w:start w:val="1"/>
+      <w:numFmt w:val="decimal"/>
+      <w:lvlText w:val="%1."/>
+      <w:lvlJc w:val="left"/>
+      <w:pPr>
+        <w:tabs>
+          <w:tab w:val="num" w:pos="720"/>
+        </w:tabs>
+        <w:ind w:left="720" w:hanging="360"/>
+      </w:pPr>
+    </w:lvl>
+    <w:lvl w:ilvl="1">
+      <w:start w:val="1"/>
+      <w:numFmt w:val="bullet"/>
+      <w:lvlText w:val="o"/>
+      <w:lvlJc w:val="left"/>
+      <w:pPr>
+        <w:tabs>
+          <w:tab w:val="num" w:pos="1440"/>
+        </w:tabs>
+        <w:ind w:left="1440" w:hanging="360"/>
+      </w:pPr>
+      <w:rPr>
+        <w:rFonts w:ascii="Courier New" w:hAnsi="Courier New" w:hint="default"/>
+        <w:sz w:val="20"/>
+      </w:rPr>
+    </w:lvl>
+    <w:lvl w:ilvl="2" w:tentative="1">
+      <w:start w:val="1"/>
+      <w:numFmt w:val="decimal"/>
+      <w:lvlText w:val="%3."/>
+      <w:lvlJc w:val="left"/>
+      <w:pPr>
+        <w:tabs>
+          <w:tab w:val="num" w:pos="2160"/>
+        </w:tabs>
+        <w:ind w:left="2160" w:hanging="360"/>
+      </w:pPr>
+    </w:lvl>
+    <w:lvl w:ilvl="3" w:tentative="1">
+      <w:start w:val="1"/>
+      <w:numFmt w:val="decimal"/>
+      <w:lvlText w:val="%4."/>
+      <w:lvlJc w:val="left"/>
+      <w:pPr>
+        <w:tabs>
+          <w:tab w:val="num" w:pos="2880"/>
+        </w:tabs>
+        <w:ind w:left="2880" w:hanging="360"/>
+      </w:pPr>
+    </w:lvl>
+    <w:lvl w:ilvl="4" w:tentative="1">
+      <w:start w:val="1"/>
+      <w:numFmt w:val="decimal"/>
+      <w:lvlText w:val="%5."/>
+      <w:lvlJc w:val="left"/>
+      <w:pPr>
+        <w:tabs>
+          <w:tab w:val="num" w:pos="3600"/>
+        </w:tabs>
+        <w:ind w:left="3600" w:hanging="360"/>
+      </w:pPr>
+    </w:lvl>
+    <w:lvl w:ilvl="5" w:tentative="1">
+      <w:start w:val="1"/>
+      <w:numFmt w:val="decimal"/>
+      <w:lvlText w:val="%6."/>
+      <w:lvlJc w:val="left"/>
+      <w:pPr>
+        <w:tabs>
+          <w:tab w:val="num" w:pos="4320"/>
+        </w:tabs>
+        <w:ind w:left="4320" w:hanging="360"/>
+      </w:pPr>
+    </w:lvl>
+    <w:lvl w:ilvl="6" w:tentative="1">
+      <w:start w:val="1"/>
+      <w:numFmt w:val="decimal"/>
+      <w:lvlText w:val="%7."/>
+      <w:lvlJc w:val="left"/>
+      <w:pPr>
+        <w:tabs>
+          <w:tab w:val="num" w:pos="5040"/>
+        </w:tabs>
+        <w:ind w:left="5040" w:hanging="360"/>
+      </w:pPr>
+    </w:lvl>
+    <w:lvl w:ilvl="7" w:tentative="1">
+      <w:start w:val="1"/>
+      <w:numFmt w:val="decimal"/>
+      <w:lvlText w:val="%8."/>
+      <w:lvlJc w:val="left"/>
+      <w:pPr>
+        <w:tabs>
+          <w:tab w:val="num" w:pos="5760"/>
+        </w:tabs>
+        <w:ind w:left="5760" w:hanging="360"/>
+      </w:pPr>
+    </w:lvl>
+    <w:lvl w:ilvl="8" w:tentative="1">
+      <w:start w:val="1"/>
+      <w:numFmt w:val="decimal"/>
+      <w:lvlText w:val="%9."/>
+      <w:lvlJc w:val="left"/>
+      <w:pPr>
+        <w:tabs>
+          <w:tab w:val="num" w:pos="6480"/>
+        </w:tabs>
+        <w:ind w:left="6480" w:hanging="360"/>
+      </w:pPr>
+    </w:lvl>
+  </w:abstractNum>
+  <w:abstractNum w:abstractNumId="22" w15:restartNumberingAfterBreak="0">
     <w:nsid w:val="64985A13"/>
     <w:multiLevelType w:val="multilevel"/>
     <w:tmpl w:val="B56A1326"/>
@@ -8542,7 +15451,7 @@
       </w:pPr>
     </w:lvl>
   </w:abstractNum>
-  <w:abstractNum w:abstractNumId="13" w15:restartNumberingAfterBreak="0">
+  <w:abstractNum w:abstractNumId="23" w15:restartNumberingAfterBreak="0">
     <w:nsid w:val="67E925BD"/>
     <w:multiLevelType w:val="multilevel"/>
     <w:tmpl w:val="FA32F76C"/>
@@ -8691,7 +15600,454 @@
       </w:rPr>
     </w:lvl>
   </w:abstractNum>
-  <w:abstractNum w:abstractNumId="14" w15:restartNumberingAfterBreak="0">
+  <w:abstractNum w:abstractNumId="24" w15:restartNumberingAfterBreak="0">
+    <w:nsid w:val="688E681B"/>
+    <w:multiLevelType w:val="multilevel"/>
+    <w:tmpl w:val="5DB66960"/>
+    <w:lvl w:ilvl="0">
+      <w:start w:val="1"/>
+      <w:numFmt w:val="bullet"/>
+      <w:lvlText w:val=""/>
+      <w:lvlJc w:val="left"/>
+      <w:pPr>
+        <w:tabs>
+          <w:tab w:val="num" w:pos="720"/>
+        </w:tabs>
+        <w:ind w:left="720" w:hanging="360"/>
+      </w:pPr>
+      <w:rPr>
+        <w:rFonts w:ascii="Symbol" w:hAnsi="Symbol" w:hint="default"/>
+        <w:sz w:val="20"/>
+      </w:rPr>
+    </w:lvl>
+    <w:lvl w:ilvl="1">
+      <w:start w:val="1"/>
+      <w:numFmt w:val="bullet"/>
+      <w:lvlText w:val="o"/>
+      <w:lvlJc w:val="left"/>
+      <w:pPr>
+        <w:tabs>
+          <w:tab w:val="num" w:pos="1440"/>
+        </w:tabs>
+        <w:ind w:left="1440" w:hanging="360"/>
+      </w:pPr>
+      <w:rPr>
+        <w:rFonts w:ascii="Courier New" w:hAnsi="Courier New" w:hint="default"/>
+        <w:sz w:val="20"/>
+      </w:rPr>
+    </w:lvl>
+    <w:lvl w:ilvl="2" w:tentative="1">
+      <w:start w:val="1"/>
+      <w:numFmt w:val="bullet"/>
+      <w:lvlText w:val=""/>
+      <w:lvlJc w:val="left"/>
+      <w:pPr>
+        <w:tabs>
+          <w:tab w:val="num" w:pos="2160"/>
+        </w:tabs>
+        <w:ind w:left="2160" w:hanging="360"/>
+      </w:pPr>
+      <w:rPr>
+        <w:rFonts w:ascii="Wingdings" w:hAnsi="Wingdings" w:hint="default"/>
+        <w:sz w:val="20"/>
+      </w:rPr>
+    </w:lvl>
+    <w:lvl w:ilvl="3" w:tentative="1">
+      <w:start w:val="1"/>
+      <w:numFmt w:val="bullet"/>
+      <w:lvlText w:val=""/>
+      <w:lvlJc w:val="left"/>
+      <w:pPr>
+        <w:tabs>
+          <w:tab w:val="num" w:pos="2880"/>
+        </w:tabs>
+        <w:ind w:left="2880" w:hanging="360"/>
+      </w:pPr>
+      <w:rPr>
+        <w:rFonts w:ascii="Wingdings" w:hAnsi="Wingdings" w:hint="default"/>
+        <w:sz w:val="20"/>
+      </w:rPr>
+    </w:lvl>
+    <w:lvl w:ilvl="4" w:tentative="1">
+      <w:start w:val="1"/>
+      <w:numFmt w:val="bullet"/>
+      <w:lvlText w:val=""/>
+      <w:lvlJc w:val="left"/>
+      <w:pPr>
+        <w:tabs>
+          <w:tab w:val="num" w:pos="3600"/>
+        </w:tabs>
+        <w:ind w:left="3600" w:hanging="360"/>
+      </w:pPr>
+      <w:rPr>
+        <w:rFonts w:ascii="Wingdings" w:hAnsi="Wingdings" w:hint="default"/>
+        <w:sz w:val="20"/>
+      </w:rPr>
+    </w:lvl>
+    <w:lvl w:ilvl="5" w:tentative="1">
+      <w:start w:val="1"/>
+      <w:numFmt w:val="bullet"/>
+      <w:lvlText w:val=""/>
+      <w:lvlJc w:val="left"/>
+      <w:pPr>
+        <w:tabs>
+          <w:tab w:val="num" w:pos="4320"/>
+        </w:tabs>
+        <w:ind w:left="4320" w:hanging="360"/>
+      </w:pPr>
+      <w:rPr>
+        <w:rFonts w:ascii="Wingdings" w:hAnsi="Wingdings" w:hint="default"/>
+        <w:sz w:val="20"/>
+      </w:rPr>
+    </w:lvl>
+    <w:lvl w:ilvl="6" w:tentative="1">
+      <w:start w:val="1"/>
+      <w:numFmt w:val="bullet"/>
+      <w:lvlText w:val=""/>
+      <w:lvlJc w:val="left"/>
+      <w:pPr>
+        <w:tabs>
+          <w:tab w:val="num" w:pos="5040"/>
+        </w:tabs>
+        <w:ind w:left="5040" w:hanging="360"/>
+      </w:pPr>
+      <w:rPr>
+        <w:rFonts w:ascii="Wingdings" w:hAnsi="Wingdings" w:hint="default"/>
+        <w:sz w:val="20"/>
+      </w:rPr>
+    </w:lvl>
+    <w:lvl w:ilvl="7" w:tentative="1">
+      <w:start w:val="1"/>
+      <w:numFmt w:val="bullet"/>
+      <w:lvlText w:val=""/>
+      <w:lvlJc w:val="left"/>
+      <w:pPr>
+        <w:tabs>
+          <w:tab w:val="num" w:pos="5760"/>
+        </w:tabs>
+        <w:ind w:left="5760" w:hanging="360"/>
+      </w:pPr>
+      <w:rPr>
+        <w:rFonts w:ascii="Wingdings" w:hAnsi="Wingdings" w:hint="default"/>
+        <w:sz w:val="20"/>
+      </w:rPr>
+    </w:lvl>
+    <w:lvl w:ilvl="8" w:tentative="1">
+      <w:start w:val="1"/>
+      <w:numFmt w:val="bullet"/>
+      <w:lvlText w:val=""/>
+      <w:lvlJc w:val="left"/>
+      <w:pPr>
+        <w:tabs>
+          <w:tab w:val="num" w:pos="6480"/>
+        </w:tabs>
+        <w:ind w:left="6480" w:hanging="360"/>
+      </w:pPr>
+      <w:rPr>
+        <w:rFonts w:ascii="Wingdings" w:hAnsi="Wingdings" w:hint="default"/>
+        <w:sz w:val="20"/>
+      </w:rPr>
+    </w:lvl>
+  </w:abstractNum>
+  <w:abstractNum w:abstractNumId="25" w15:restartNumberingAfterBreak="0">
+    <w:nsid w:val="6ED53BF2"/>
+    <w:multiLevelType w:val="multilevel"/>
+    <w:tmpl w:val="0A5E2D20"/>
+    <w:lvl w:ilvl="0">
+      <w:start w:val="1"/>
+      <w:numFmt w:val="bullet"/>
+      <w:lvlText w:val=""/>
+      <w:lvlJc w:val="left"/>
+      <w:pPr>
+        <w:tabs>
+          <w:tab w:val="num" w:pos="720"/>
+        </w:tabs>
+        <w:ind w:left="720" w:hanging="360"/>
+      </w:pPr>
+      <w:rPr>
+        <w:rFonts w:ascii="Symbol" w:hAnsi="Symbol" w:hint="default"/>
+        <w:sz w:val="20"/>
+      </w:rPr>
+    </w:lvl>
+    <w:lvl w:ilvl="1">
+      <w:start w:val="1"/>
+      <w:numFmt w:val="bullet"/>
+      <w:lvlText w:val="o"/>
+      <w:lvlJc w:val="left"/>
+      <w:pPr>
+        <w:tabs>
+          <w:tab w:val="num" w:pos="1440"/>
+        </w:tabs>
+        <w:ind w:left="1440" w:hanging="360"/>
+      </w:pPr>
+      <w:rPr>
+        <w:rFonts w:ascii="Courier New" w:hAnsi="Courier New" w:hint="default"/>
+        <w:sz w:val="20"/>
+      </w:rPr>
+    </w:lvl>
+    <w:lvl w:ilvl="2" w:tentative="1">
+      <w:start w:val="1"/>
+      <w:numFmt w:val="bullet"/>
+      <w:lvlText w:val=""/>
+      <w:lvlJc w:val="left"/>
+      <w:pPr>
+        <w:tabs>
+          <w:tab w:val="num" w:pos="2160"/>
+        </w:tabs>
+        <w:ind w:left="2160" w:hanging="360"/>
+      </w:pPr>
+      <w:rPr>
+        <w:rFonts w:ascii="Wingdings" w:hAnsi="Wingdings" w:hint="default"/>
+        <w:sz w:val="20"/>
+      </w:rPr>
+    </w:lvl>
+    <w:lvl w:ilvl="3" w:tentative="1">
+      <w:start w:val="1"/>
+      <w:numFmt w:val="bullet"/>
+      <w:lvlText w:val=""/>
+      <w:lvlJc w:val="left"/>
+      <w:pPr>
+        <w:tabs>
+          <w:tab w:val="num" w:pos="2880"/>
+        </w:tabs>
+        <w:ind w:left="2880" w:hanging="360"/>
+      </w:pPr>
+      <w:rPr>
+        <w:rFonts w:ascii="Wingdings" w:hAnsi="Wingdings" w:hint="default"/>
+        <w:sz w:val="20"/>
+      </w:rPr>
+    </w:lvl>
+    <w:lvl w:ilvl="4" w:tentative="1">
+      <w:start w:val="1"/>
+      <w:numFmt w:val="bullet"/>
+      <w:lvlText w:val=""/>
+      <w:lvlJc w:val="left"/>
+      <w:pPr>
+        <w:tabs>
+          <w:tab w:val="num" w:pos="3600"/>
+        </w:tabs>
+        <w:ind w:left="3600" w:hanging="360"/>
+      </w:pPr>
+      <w:rPr>
+        <w:rFonts w:ascii="Wingdings" w:hAnsi="Wingdings" w:hint="default"/>
+        <w:sz w:val="20"/>
+      </w:rPr>
+    </w:lvl>
+    <w:lvl w:ilvl="5" w:tentative="1">
+      <w:start w:val="1"/>
+      <w:numFmt w:val="bullet"/>
+      <w:lvlText w:val=""/>
+      <w:lvlJc w:val="left"/>
+      <w:pPr>
+        <w:tabs>
+          <w:tab w:val="num" w:pos="4320"/>
+        </w:tabs>
+        <w:ind w:left="4320" w:hanging="360"/>
+      </w:pPr>
+      <w:rPr>
+        <w:rFonts w:ascii="Wingdings" w:hAnsi="Wingdings" w:hint="default"/>
+        <w:sz w:val="20"/>
+      </w:rPr>
+    </w:lvl>
+    <w:lvl w:ilvl="6" w:tentative="1">
+      <w:start w:val="1"/>
+      <w:numFmt w:val="bullet"/>
+      <w:lvlText w:val=""/>
+      <w:lvlJc w:val="left"/>
+      <w:pPr>
+        <w:tabs>
+          <w:tab w:val="num" w:pos="5040"/>
+        </w:tabs>
+        <w:ind w:left="5040" w:hanging="360"/>
+      </w:pPr>
+      <w:rPr>
+        <w:rFonts w:ascii="Wingdings" w:hAnsi="Wingdings" w:hint="default"/>
+        <w:sz w:val="20"/>
+      </w:rPr>
+    </w:lvl>
+    <w:lvl w:ilvl="7" w:tentative="1">
+      <w:start w:val="1"/>
+      <w:numFmt w:val="bullet"/>
+      <w:lvlText w:val=""/>
+      <w:lvlJc w:val="left"/>
+      <w:pPr>
+        <w:tabs>
+          <w:tab w:val="num" w:pos="5760"/>
+        </w:tabs>
+        <w:ind w:left="5760" w:hanging="360"/>
+      </w:pPr>
+      <w:rPr>
+        <w:rFonts w:ascii="Wingdings" w:hAnsi="Wingdings" w:hint="default"/>
+        <w:sz w:val="20"/>
+      </w:rPr>
+    </w:lvl>
+    <w:lvl w:ilvl="8" w:tentative="1">
+      <w:start w:val="1"/>
+      <w:numFmt w:val="bullet"/>
+      <w:lvlText w:val=""/>
+      <w:lvlJc w:val="left"/>
+      <w:pPr>
+        <w:tabs>
+          <w:tab w:val="num" w:pos="6480"/>
+        </w:tabs>
+        <w:ind w:left="6480" w:hanging="360"/>
+      </w:pPr>
+      <w:rPr>
+        <w:rFonts w:ascii="Wingdings" w:hAnsi="Wingdings" w:hint="default"/>
+        <w:sz w:val="20"/>
+      </w:rPr>
+    </w:lvl>
+  </w:abstractNum>
+  <w:abstractNum w:abstractNumId="26" w15:restartNumberingAfterBreak="0">
+    <w:nsid w:val="70E43716"/>
+    <w:multiLevelType w:val="multilevel"/>
+    <w:tmpl w:val="00A64CF2"/>
+    <w:lvl w:ilvl="0">
+      <w:start w:val="1"/>
+      <w:numFmt w:val="bullet"/>
+      <w:lvlText w:val=""/>
+      <w:lvlJc w:val="left"/>
+      <w:pPr>
+        <w:tabs>
+          <w:tab w:val="num" w:pos="720"/>
+        </w:tabs>
+        <w:ind w:left="720" w:hanging="360"/>
+      </w:pPr>
+      <w:rPr>
+        <w:rFonts w:ascii="Symbol" w:hAnsi="Symbol" w:hint="default"/>
+        <w:sz w:val="20"/>
+      </w:rPr>
+    </w:lvl>
+    <w:lvl w:ilvl="1">
+      <w:start w:val="1"/>
+      <w:numFmt w:val="bullet"/>
+      <w:lvlText w:val="o"/>
+      <w:lvlJc w:val="left"/>
+      <w:pPr>
+        <w:tabs>
+          <w:tab w:val="num" w:pos="1440"/>
+        </w:tabs>
+        <w:ind w:left="1440" w:hanging="360"/>
+      </w:pPr>
+      <w:rPr>
+        <w:rFonts w:ascii="Courier New" w:hAnsi="Courier New" w:hint="default"/>
+        <w:sz w:val="20"/>
+      </w:rPr>
+    </w:lvl>
+    <w:lvl w:ilvl="2" w:tentative="1">
+      <w:start w:val="1"/>
+      <w:numFmt w:val="bullet"/>
+      <w:lvlText w:val=""/>
+      <w:lvlJc w:val="left"/>
+      <w:pPr>
+        <w:tabs>
+          <w:tab w:val="num" w:pos="2160"/>
+        </w:tabs>
+        <w:ind w:left="2160" w:hanging="360"/>
+      </w:pPr>
+      <w:rPr>
+        <w:rFonts w:ascii="Wingdings" w:hAnsi="Wingdings" w:hint="default"/>
+        <w:sz w:val="20"/>
+      </w:rPr>
+    </w:lvl>
+    <w:lvl w:ilvl="3" w:tentative="1">
+      <w:start w:val="1"/>
+      <w:numFmt w:val="bullet"/>
+      <w:lvlText w:val=""/>
+      <w:lvlJc w:val="left"/>
+      <w:pPr>
+        <w:tabs>
+          <w:tab w:val="num" w:pos="2880"/>
+        </w:tabs>
+        <w:ind w:left="2880" w:hanging="360"/>
+      </w:pPr>
+      <w:rPr>
+        <w:rFonts w:ascii="Wingdings" w:hAnsi="Wingdings" w:hint="default"/>
+        <w:sz w:val="20"/>
+      </w:rPr>
+    </w:lvl>
+    <w:lvl w:ilvl="4" w:tentative="1">
+      <w:start w:val="1"/>
+      <w:numFmt w:val="bullet"/>
+      <w:lvlText w:val=""/>
+      <w:lvlJc w:val="left"/>
+      <w:pPr>
+        <w:tabs>
+          <w:tab w:val="num" w:pos="3600"/>
+        </w:tabs>
+        <w:ind w:left="3600" w:hanging="360"/>
+      </w:pPr>
+      <w:rPr>
+        <w:rFonts w:ascii="Wingdings" w:hAnsi="Wingdings" w:hint="default"/>
+        <w:sz w:val="20"/>
+      </w:rPr>
+    </w:lvl>
+    <w:lvl w:ilvl="5" w:tentative="1">
+      <w:start w:val="1"/>
+      <w:numFmt w:val="bullet"/>
+      <w:lvlText w:val=""/>
+      <w:lvlJc w:val="left"/>
+      <w:pPr>
+        <w:tabs>
+          <w:tab w:val="num" w:pos="4320"/>
+        </w:tabs>
+        <w:ind w:left="4320" w:hanging="360"/>
+      </w:pPr>
+      <w:rPr>
+        <w:rFonts w:ascii="Wingdings" w:hAnsi="Wingdings" w:hint="default"/>
+        <w:sz w:val="20"/>
+      </w:rPr>
+    </w:lvl>
+    <w:lvl w:ilvl="6" w:tentative="1">
+      <w:start w:val="1"/>
+      <w:numFmt w:val="bullet"/>
+      <w:lvlText w:val=""/>
+      <w:lvlJc w:val="left"/>
+      <w:pPr>
+        <w:tabs>
+          <w:tab w:val="num" w:pos="5040"/>
+        </w:tabs>
+        <w:ind w:left="5040" w:hanging="360"/>
+      </w:pPr>
+      <w:rPr>
+        <w:rFonts w:ascii="Wingdings" w:hAnsi="Wingdings" w:hint="default"/>
+        <w:sz w:val="20"/>
+      </w:rPr>
+    </w:lvl>
+    <w:lvl w:ilvl="7" w:tentative="1">
+      <w:start w:val="1"/>
+      <w:numFmt w:val="bullet"/>
+      <w:lvlText w:val=""/>
+      <w:lvlJc w:val="left"/>
+      <w:pPr>
+        <w:tabs>
+          <w:tab w:val="num" w:pos="5760"/>
+        </w:tabs>
+        <w:ind w:left="5760" w:hanging="360"/>
+      </w:pPr>
+      <w:rPr>
+        <w:rFonts w:ascii="Wingdings" w:hAnsi="Wingdings" w:hint="default"/>
+        <w:sz w:val="20"/>
+      </w:rPr>
+    </w:lvl>
+    <w:lvl w:ilvl="8" w:tentative="1">
+      <w:start w:val="1"/>
+      <w:numFmt w:val="bullet"/>
+      <w:lvlText w:val=""/>
+      <w:lvlJc w:val="left"/>
+      <w:pPr>
+        <w:tabs>
+          <w:tab w:val="num" w:pos="6480"/>
+        </w:tabs>
+        <w:ind w:left="6480" w:hanging="360"/>
+      </w:pPr>
+      <w:rPr>
+        <w:rFonts w:ascii="Wingdings" w:hAnsi="Wingdings" w:hint="default"/>
+        <w:sz w:val="20"/>
+      </w:rPr>
+    </w:lvl>
+  </w:abstractNum>
+  <w:abstractNum w:abstractNumId="27" w15:restartNumberingAfterBreak="0">
     <w:nsid w:val="75366669"/>
     <w:multiLevelType w:val="multilevel"/>
     <w:tmpl w:val="0140576E"/>
@@ -8840,7 +16196,7 @@
       </w:rPr>
     </w:lvl>
   </w:abstractNum>
-  <w:abstractNum w:abstractNumId="15" w15:restartNumberingAfterBreak="0">
+  <w:abstractNum w:abstractNumId="28" w15:restartNumberingAfterBreak="0">
     <w:nsid w:val="77565E86"/>
     <w:multiLevelType w:val="multilevel"/>
     <w:tmpl w:val="FA32F76C"/>
@@ -8989,7 +16345,120 @@
       </w:rPr>
     </w:lvl>
   </w:abstractNum>
-  <w:abstractNum w:abstractNumId="16" w15:restartNumberingAfterBreak="0">
+  <w:abstractNum w:abstractNumId="29" w15:restartNumberingAfterBreak="0">
+    <w:nsid w:val="77F722AA"/>
+    <w:multiLevelType w:val="multilevel"/>
+    <w:tmpl w:val="0B9EE8DC"/>
+    <w:lvl w:ilvl="0">
+      <w:start w:val="1"/>
+      <w:numFmt w:val="decimal"/>
+      <w:lvlText w:val="%1."/>
+      <w:lvlJc w:val="left"/>
+      <w:pPr>
+        <w:tabs>
+          <w:tab w:val="num" w:pos="720"/>
+        </w:tabs>
+        <w:ind w:left="720" w:hanging="360"/>
+      </w:pPr>
+    </w:lvl>
+    <w:lvl w:ilvl="1" w:tentative="1">
+      <w:start w:val="1"/>
+      <w:numFmt w:val="decimal"/>
+      <w:lvlText w:val="%2."/>
+      <w:lvlJc w:val="left"/>
+      <w:pPr>
+        <w:tabs>
+          <w:tab w:val="num" w:pos="1440"/>
+        </w:tabs>
+        <w:ind w:left="1440" w:hanging="360"/>
+      </w:pPr>
+    </w:lvl>
+    <w:lvl w:ilvl="2" w:tentative="1">
+      <w:start w:val="1"/>
+      <w:numFmt w:val="decimal"/>
+      <w:lvlText w:val="%3."/>
+      <w:lvlJc w:val="left"/>
+      <w:pPr>
+        <w:tabs>
+          <w:tab w:val="num" w:pos="2160"/>
+        </w:tabs>
+        <w:ind w:left="2160" w:hanging="360"/>
+      </w:pPr>
+    </w:lvl>
+    <w:lvl w:ilvl="3" w:tentative="1">
+      <w:start w:val="1"/>
+      <w:numFmt w:val="decimal"/>
+      <w:lvlText w:val="%4."/>
+      <w:lvlJc w:val="left"/>
+      <w:pPr>
+        <w:tabs>
+          <w:tab w:val="num" w:pos="2880"/>
+        </w:tabs>
+        <w:ind w:left="2880" w:hanging="360"/>
+      </w:pPr>
+    </w:lvl>
+    <w:lvl w:ilvl="4" w:tentative="1">
+      <w:start w:val="1"/>
+      <w:numFmt w:val="decimal"/>
+      <w:lvlText w:val="%5."/>
+      <w:lvlJc w:val="left"/>
+      <w:pPr>
+        <w:tabs>
+          <w:tab w:val="num" w:pos="3600"/>
+        </w:tabs>
+        <w:ind w:left="3600" w:hanging="360"/>
+      </w:pPr>
+    </w:lvl>
+    <w:lvl w:ilvl="5" w:tentative="1">
+      <w:start w:val="1"/>
+      <w:numFmt w:val="decimal"/>
+      <w:lvlText w:val="%6."/>
+      <w:lvlJc w:val="left"/>
+      <w:pPr>
+        <w:tabs>
+          <w:tab w:val="num" w:pos="4320"/>
+        </w:tabs>
+        <w:ind w:left="4320" w:hanging="360"/>
+      </w:pPr>
+    </w:lvl>
+    <w:lvl w:ilvl="6" w:tentative="1">
+      <w:start w:val="1"/>
+      <w:numFmt w:val="decimal"/>
+      <w:lvlText w:val="%7."/>
+      <w:lvlJc w:val="left"/>
+      <w:pPr>
+        <w:tabs>
+          <w:tab w:val="num" w:pos="5040"/>
+        </w:tabs>
+        <w:ind w:left="5040" w:hanging="360"/>
+      </w:pPr>
+    </w:lvl>
+    <w:lvl w:ilvl="7" w:tentative="1">
+      <w:start w:val="1"/>
+      <w:numFmt w:val="decimal"/>
+      <w:lvlText w:val="%8."/>
+      <w:lvlJc w:val="left"/>
+      <w:pPr>
+        <w:tabs>
+          <w:tab w:val="num" w:pos="5760"/>
+        </w:tabs>
+        <w:ind w:left="5760" w:hanging="360"/>
+      </w:pPr>
+    </w:lvl>
+    <w:lvl w:ilvl="8" w:tentative="1">
+      <w:start w:val="1"/>
+      <w:numFmt w:val="decimal"/>
+      <w:lvlText w:val="%9."/>
+      <w:lvlJc w:val="left"/>
+      <w:pPr>
+        <w:tabs>
+          <w:tab w:val="num" w:pos="6480"/>
+        </w:tabs>
+        <w:ind w:left="6480" w:hanging="360"/>
+      </w:pPr>
+    </w:lvl>
+  </w:abstractNum>
+  <w:abstractNum w:abstractNumId="30" w15:restartNumberingAfterBreak="0">
     <w:nsid w:val="7968580E"/>
     <w:multiLevelType w:val="multilevel"/>
     <w:tmpl w:val="36827240"/>
@@ -9102,7 +16571,7 @@
       </w:pPr>
     </w:lvl>
   </w:abstractNum>
-  <w:abstractNum w:abstractNumId="17" w15:restartNumberingAfterBreak="0">
+  <w:abstractNum w:abstractNumId="31" w15:restartNumberingAfterBreak="0">
     <w:nsid w:val="7AAB419F"/>
     <w:multiLevelType w:val="multilevel"/>
     <w:tmpl w:val="D5301F20"/>
@@ -9247,44 +16716,17 @@
       </w:rPr>
     </w:lvl>
   </w:abstractNum>
-  <w:num w:numId="1">
-    <w:abstractNumId w:val="15"/>
-    <w:lvlOverride w:ilvl="0"/>
-    <w:lvlOverride w:ilvl="1"/>
-    <w:lvlOverride w:ilvl="2"/>
-    <w:lvlOverride w:ilvl="3"/>
-    <w:lvlOverride w:ilvl="4"/>
-    <w:lvlOverride w:ilvl="5"/>
-    <w:lvlOverride w:ilvl="6"/>
-    <w:lvlOverride w:ilvl="7"/>
-    <w:lvlOverride w:ilvl="8"/>
+  <w:num w:numId="1" w16cid:durableId="1127622068">
+    <w:abstractNumId w:val="28"/>
   </w:num>
-  <w:num w:numId="2">
-    <w:abstractNumId w:val="13"/>
-    <w:lvlOverride w:ilvl="0"/>
-    <w:lvlOverride w:ilvl="1"/>
-    <w:lvlOverride w:ilvl="2"/>
-    <w:lvlOverride w:ilvl="3"/>
-    <w:lvlOverride w:ilvl="4"/>
-    <w:lvlOverride w:ilvl="5"/>
-    <w:lvlOverride w:ilvl="6"/>
-    <w:lvlOverride w:ilvl="7"/>
-    <w:lvlOverride w:ilvl="8"/>
+  <w:num w:numId="2" w16cid:durableId="977343869">
+    <w:abstractNumId w:val="23"/>
   </w:num>
-  <w:num w:numId="3">
-    <w:abstractNumId w:val="8"/>
-    <w:lvlOverride w:ilvl="0"/>
-    <w:lvlOverride w:ilvl="1"/>
-    <w:lvlOverride w:ilvl="2"/>
-    <w:lvlOverride w:ilvl="3"/>
-    <w:lvlOverride w:ilvl="4"/>
-    <w:lvlOverride w:ilvl="5"/>
-    <w:lvlOverride w:ilvl="6"/>
-    <w:lvlOverride w:ilvl="7"/>
-    <w:lvlOverride w:ilvl="8"/>
+  <w:num w:numId="3" w16cid:durableId="2070228360">
+    <w:abstractNumId w:val="14"/>
   </w:num>
-  <w:num w:numId="4">
-    <w:abstractNumId w:val="12"/>
+  <w:num w:numId="4" w16cid:durableId="1460147366">
+    <w:abstractNumId w:val="22"/>
     <w:lvlOverride w:ilvl="0">
       <w:startOverride w:val="1"/>
     </w:lvlOverride>
@@ -9311,80 +16753,26 @@
       <w:startOverride w:val="1"/>
     </w:lvlOverride>
   </w:num>
-  <w:num w:numId="5">
-    <w:abstractNumId w:val="3"/>
-    <w:lvlOverride w:ilvl="0"/>
-    <w:lvlOverride w:ilvl="1"/>
-    <w:lvlOverride w:ilvl="2"/>
-    <w:lvlOverride w:ilvl="3"/>
-    <w:lvlOverride w:ilvl="4"/>
-    <w:lvlOverride w:ilvl="5"/>
-    <w:lvlOverride w:ilvl="6"/>
-    <w:lvlOverride w:ilvl="7"/>
-    <w:lvlOverride w:ilvl="8"/>
+  <w:num w:numId="5" w16cid:durableId="1139223988">
+    <w:abstractNumId w:val="8"/>
   </w:num>
-  <w:num w:numId="6">
-    <w:abstractNumId w:val="17"/>
-    <w:lvlOverride w:ilvl="0"/>
-    <w:lvlOverride w:ilvl="1"/>
-    <w:lvlOverride w:ilvl="2"/>
-    <w:lvlOverride w:ilvl="3"/>
-    <w:lvlOverride w:ilvl="4"/>
-    <w:lvlOverride w:ilvl="5"/>
-    <w:lvlOverride w:ilvl="6"/>
-    <w:lvlOverride w:ilvl="7"/>
-    <w:lvlOverride w:ilvl="8"/>
+  <w:num w:numId="6" w16cid:durableId="104228954">
+    <w:abstractNumId w:val="31"/>
   </w:num>
-  <w:num w:numId="7">
-    <w:abstractNumId w:val="6"/>
-    <w:lvlOverride w:ilvl="0"/>
-    <w:lvlOverride w:ilvl="1"/>
-    <w:lvlOverride w:ilvl="2"/>
-    <w:lvlOverride w:ilvl="3"/>
-    <w:lvlOverride w:ilvl="4"/>
-    <w:lvlOverride w:ilvl="5"/>
-    <w:lvlOverride w:ilvl="6"/>
-    <w:lvlOverride w:ilvl="7"/>
-    <w:lvlOverride w:ilvl="8"/>
+  <w:num w:numId="7" w16cid:durableId="1279263488">
+    <w:abstractNumId w:val="12"/>
   </w:num>
-  <w:num w:numId="8">
+  <w:num w:numId="8" w16cid:durableId="1072124020">
     <w:abstractNumId w:val="0"/>
-    <w:lvlOverride w:ilvl="0"/>
-    <w:lvlOverride w:ilvl="1"/>
-    <w:lvlOverride w:ilvl="2"/>
-    <w:lvlOverride w:ilvl="3"/>
-    <w:lvlOverride w:ilvl="4"/>
-    <w:lvlOverride w:ilvl="5"/>
-    <w:lvlOverride w:ilvl="6"/>
-    <w:lvlOverride w:ilvl="7"/>
-    <w:lvlOverride w:ilvl="8"/>
   </w:num>
-  <w:num w:numId="9">
+  <w:num w:numId="9" w16cid:durableId="2066833936">
+    <w:abstractNumId w:val="20"/>
+  </w:num>
+  <w:num w:numId="10" w16cid:durableId="1529485367">
     <w:abstractNumId w:val="11"/>
-    <w:lvlOverride w:ilvl="0"/>
-    <w:lvlOverride w:ilvl="1"/>
-    <w:lvlOverride w:ilvl="2"/>
-    <w:lvlOverride w:ilvl="3"/>
-    <w:lvlOverride w:ilvl="4"/>
-    <w:lvlOverride w:ilvl="5"/>
-    <w:lvlOverride w:ilvl="6"/>
-    <w:lvlOverride w:ilvl="7"/>
-    <w:lvlOverride w:ilvl="8"/>
   </w:num>
-  <w:num w:numId="10">
-    <w:abstractNumId w:val="5"/>
-    <w:lvlOverride w:ilvl="0"/>
-    <w:lvlOverride w:ilvl="1"/>
-    <w:lvlOverride w:ilvl="2"/>
-    <w:lvlOverride w:ilvl="3"/>
-    <w:lvlOverride w:ilvl="4"/>
-    <w:lvlOverride w:ilvl="5"/>
-    <w:lvlOverride w:ilvl="6"/>
-    <w:lvlOverride w:ilvl="7"/>
-    <w:lvlOverride w:ilvl="8"/>
-  </w:num>
-  <w:num w:numId="11">
-    <w:abstractNumId w:val="16"/>
+  <w:num w:numId="11" w16cid:durableId="1911306293">
+    <w:abstractNumId w:val="30"/>
     <w:lvlOverride w:ilvl="0">
       <w:startOverride w:val="1"/>
     </w:lvlOverride>
@@ -9411,68 +16799,23 @@
       <w:startOverride w:val="1"/>
     </w:lvlOverride>
   </w:num>
-  <w:num w:numId="12">
-    <w:abstractNumId w:val="7"/>
-    <w:lvlOverride w:ilvl="0"/>
-    <w:lvlOverride w:ilvl="1"/>
-    <w:lvlOverride w:ilvl="2"/>
-    <w:lvlOverride w:ilvl="3"/>
-    <w:lvlOverride w:ilvl="4"/>
-    <w:lvlOverride w:ilvl="5"/>
-    <w:lvlOverride w:ilvl="6"/>
-    <w:lvlOverride w:ilvl="7"/>
-    <w:lvlOverride w:ilvl="8"/>
+  <w:num w:numId="12" w16cid:durableId="1545022342">
+    <w:abstractNumId w:val="13"/>
   </w:num>
-  <w:num w:numId="13">
-    <w:abstractNumId w:val="4"/>
-    <w:lvlOverride w:ilvl="0"/>
-    <w:lvlOverride w:ilvl="1"/>
-    <w:lvlOverride w:ilvl="2"/>
-    <w:lvlOverride w:ilvl="3"/>
-    <w:lvlOverride w:ilvl="4"/>
-    <w:lvlOverride w:ilvl="5"/>
-    <w:lvlOverride w:ilvl="6"/>
-    <w:lvlOverride w:ilvl="7"/>
-    <w:lvlOverride w:ilvl="8"/>
+  <w:num w:numId="13" w16cid:durableId="121466889">
+    <w:abstractNumId w:val="10"/>
   </w:num>
-  <w:num w:numId="14">
-    <w:abstractNumId w:val="2"/>
-    <w:lvlOverride w:ilvl="0"/>
-    <w:lvlOverride w:ilvl="1"/>
-    <w:lvlOverride w:ilvl="2"/>
-    <w:lvlOverride w:ilvl="3"/>
-    <w:lvlOverride w:ilvl="4"/>
-    <w:lvlOverride w:ilvl="5"/>
-    <w:lvlOverride w:ilvl="6"/>
-    <w:lvlOverride w:ilvl="7"/>
-    <w:lvlOverride w:ilvl="8"/>
+  <w:num w:numId="14" w16cid:durableId="426314409">
+    <w:abstractNumId w:val="3"/>
   </w:num>
-  <w:num w:numId="15">
-    <w:abstractNumId w:val="14"/>
-    <w:lvlOverride w:ilvl="0"/>
-    <w:lvlOverride w:ilvl="1"/>
-    <w:lvlOverride w:ilvl="2"/>
-    <w:lvlOverride w:ilvl="3"/>
-    <w:lvlOverride w:ilvl="4"/>
-    <w:lvlOverride w:ilvl="5"/>
-    <w:lvlOverride w:ilvl="6"/>
-    <w:lvlOverride w:ilvl="7"/>
-    <w:lvlOverride w:ilvl="8"/>
+  <w:num w:numId="15" w16cid:durableId="978921114">
+    <w:abstractNumId w:val="27"/>
   </w:num>
-  <w:num w:numId="16">
-    <w:abstractNumId w:val="9"/>
-    <w:lvlOverride w:ilvl="0"/>
-    <w:lvlOverride w:ilvl="1"/>
-    <w:lvlOverride w:ilvl="2"/>
-    <w:lvlOverride w:ilvl="3"/>
-    <w:lvlOverride w:ilvl="4"/>
-    <w:lvlOverride w:ilvl="5"/>
-    <w:lvlOverride w:ilvl="6"/>
-    <w:lvlOverride w:ilvl="7"/>
-    <w:lvlOverride w:ilvl="8"/>
+  <w:num w:numId="16" w16cid:durableId="1623266366">
+    <w:abstractNumId w:val="17"/>
   </w:num>
-  <w:num w:numId="17">
-    <w:abstractNumId w:val="10"/>
+  <w:num w:numId="17" w16cid:durableId="1896163891">
+    <w:abstractNumId w:val="19"/>
     <w:lvlOverride w:ilvl="0">
       <w:startOverride w:val="1"/>
     </w:lvlOverride>
@@ -9499,7 +16842,7 @@
       <w:startOverride w:val="1"/>
     </w:lvlOverride>
   </w:num>
-  <w:num w:numId="18">
+  <w:num w:numId="18" w16cid:durableId="1511025140">
     <w:abstractNumId w:val="1"/>
     <w:lvlOverride w:ilvl="0">
       <w:startOverride w:val="1"/>
@@ -9527,11 +16870,53 @@
       <w:startOverride w:val="1"/>
     </w:lvlOverride>
   </w:num>
+  <w:num w:numId="19" w16cid:durableId="1832334340">
+    <w:abstractNumId w:val="7"/>
+  </w:num>
+  <w:num w:numId="20" w16cid:durableId="520633517">
+    <w:abstractNumId w:val="15"/>
+  </w:num>
+  <w:num w:numId="21" w16cid:durableId="1421177153">
+    <w:abstractNumId w:val="2"/>
+  </w:num>
+  <w:num w:numId="22" w16cid:durableId="6947715">
+    <w:abstractNumId w:val="29"/>
+  </w:num>
+  <w:num w:numId="23" w16cid:durableId="1753701079">
+    <w:abstractNumId w:val="21"/>
+  </w:num>
+  <w:num w:numId="24" w16cid:durableId="2054689154">
+    <w:abstractNumId w:val="4"/>
+  </w:num>
+  <w:num w:numId="25" w16cid:durableId="1755198041">
+    <w:abstractNumId w:val="18"/>
+  </w:num>
+  <w:num w:numId="26" w16cid:durableId="297952558">
+    <w:abstractNumId w:val="9"/>
+  </w:num>
+  <w:num w:numId="27" w16cid:durableId="1422990639">
+    <w:abstractNumId w:val="25"/>
+  </w:num>
+  <w:num w:numId="28" w16cid:durableId="1878815357">
+    <w:abstractNumId w:val="24"/>
+  </w:num>
+  <w:num w:numId="29" w16cid:durableId="487356956">
+    <w:abstractNumId w:val="26"/>
+  </w:num>
+  <w:num w:numId="30" w16cid:durableId="281227657">
+    <w:abstractNumId w:val="16"/>
+  </w:num>
+  <w:num w:numId="31" w16cid:durableId="404493385">
+    <w:abstractNumId w:val="5"/>
+  </w:num>
+  <w:num w:numId="32" w16cid:durableId="980842224">
+    <w:abstractNumId w:val="6"/>
+  </w:num>
 </w:numbering>
 </file>
 
 <file path=word/styles.xml><?xml version="1.0" encoding="utf-8"?>
-<w:styles xmlns:mc="http://schemas.openxmlformats.org/markup-compatibility/2006" xmlns:r="http://schemas.openxmlformats.org/officeDocument/2006/relationships" xmlns:w="http://schemas.openxmlformats.org/wordprocessingml/2006/main" xmlns:w14="http://schemas.microsoft.com/office/word/2010/wordml" xmlns:w15="http://schemas.microsoft.com/office/word/2012/wordml" xmlns:w16cid="http://schemas.microsoft.com/office/word/2016/wordml/cid" xmlns:w16se="http://schemas.microsoft.com/office/word/2015/wordml/symex" mc:Ignorable="w14 w15 w16se w16cid">
+<w:styles xmlns:mc="http://schemas.openxmlformats.org/markup-compatibility/2006" xmlns:r="http://schemas.openxmlformats.org/officeDocument/2006/relationships" xmlns:w="http://schemas.openxmlformats.org/wordprocessingml/2006/main" xmlns:w14="http://schemas.microsoft.com/office/word/2010/wordml" xmlns:w15="http://schemas.microsoft.com/office/word/2012/wordml" xmlns:w16cex="http://schemas.microsoft.com/office/word/2018/wordml/cex" xmlns:w16cid="http://schemas.microsoft.com/office/word/2016/wordml/cid" xmlns:w16="http://schemas.microsoft.com/office/word/2018/wordml" xmlns:w16du="http://schemas.microsoft.com/office/word/2023/wordml/word16du" xmlns:w16sdtdh="http://schemas.microsoft.com/office/word/2020/wordml/sdtdatahash" xmlns:w16se="http://schemas.microsoft.com/office/word/2015/wordml/symex" mc:Ignorable="w14 w15 w16se w16cid w16 w16cex w16sdtdh w16du">
   <w:docDefaults>
     <w:rPrDefault>
       <w:rPr>
@@ -9932,7 +17317,6 @@
   <w:style w:type="character" w:default="1" w:styleId="Fuentedeprrafopredeter">
     <w:name w:val="Default Paragraph Font"/>
     <w:uiPriority w:val="1"/>
-    <w:semiHidden/>
     <w:unhideWhenUsed/>
   </w:style>
   <w:style w:type="table" w:default="1" w:styleId="Tablanormal">

--- a/Sistema de Monitoreo de Gas natural licuado para Seguridad en Viviendas.docx
+++ b/Sistema de Monitoreo de Gas natural licuado para Seguridad en Viviendas.docx
@@ -102,7 +102,7 @@
     <w:p>
       <w:pPr>
         <w:rPr>
-          <w:rFonts w:ascii="Aharoni" w:hAnsi="Aharoni" w:cs="Aharoni" w:hint="cs"/>
+          <w:rFonts w:ascii="Aharoni" w:hAnsi="Aharoni" w:cs="Aharoni"/>
           <w:b/>
           <w:sz w:val="28"/>
           <w:szCs w:val="24"/>
@@ -247,7 +247,27 @@
           <w:sz w:val="24"/>
           <w:szCs w:val="20"/>
         </w:rPr>
-        <w:t xml:space="preserve">Detectar fugas de gas </w:t>
+        <w:t xml:space="preserve">Detectar </w:t>
+      </w:r>
+      <w:r>
+        <w:rPr>
+          <w:rFonts w:ascii="Times New Roman" w:eastAsia="Times New Roman" w:hAnsi="Times New Roman" w:cs="Times New Roman"/>
+          <w:b/>
+          <w:bCs/>
+          <w:sz w:val="24"/>
+          <w:szCs w:val="20"/>
+        </w:rPr>
+        <w:t>acumulaciones</w:t>
+      </w:r>
+      <w:r>
+        <w:rPr>
+          <w:rFonts w:ascii="Times New Roman" w:eastAsia="Times New Roman" w:hAnsi="Times New Roman" w:cs="Times New Roman"/>
+          <w:b/>
+          <w:bCs/>
+          <w:sz w:val="24"/>
+          <w:szCs w:val="20"/>
+        </w:rPr>
+        <w:t xml:space="preserve"> de gas </w:t>
       </w:r>
       <w:r>
         <w:rPr>
@@ -450,30 +470,30 @@
     <w:p>
       <w:pPr>
         <w:rPr>
+          <w:rFonts w:ascii="Aharoni" w:hAnsi="Aharoni" w:cs="Aharoni"/>
+          <w:sz w:val="28"/>
+          <w:szCs w:val="24"/>
+        </w:rPr>
+      </w:pPr>
+    </w:p>
+    <w:p>
+      <w:pPr>
+        <w:rPr>
+          <w:rFonts w:ascii="Aharoni" w:hAnsi="Aharoni" w:cs="Aharoni"/>
+          <w:b/>
+          <w:sz w:val="28"/>
+          <w:szCs w:val="24"/>
+          <w:lang w:val="es-MX"/>
+        </w:rPr>
+      </w:pPr>
+      <w:r>
+        <w:rPr>
           <w:rFonts w:ascii="Aharoni" w:hAnsi="Aharoni" w:cs="Aharoni" w:hint="cs"/>
+          <w:b/>
           <w:sz w:val="28"/>
           <w:szCs w:val="24"/>
-        </w:rPr>
-      </w:pPr>
-    </w:p>
-    <w:p>
-      <w:pPr>
-        <w:rPr>
-          <w:rFonts w:ascii="Aharoni" w:hAnsi="Aharoni" w:cs="Aharoni" w:hint="cs"/>
-          <w:b/>
-          <w:sz w:val="28"/>
-          <w:szCs w:val="24"/>
           <w:lang w:val="es-MX"/>
         </w:rPr>
-      </w:pPr>
-      <w:r>
-        <w:rPr>
-          <w:rFonts w:ascii="Aharoni" w:hAnsi="Aharoni" w:cs="Aharoni" w:hint="cs"/>
-          <w:b/>
-          <w:sz w:val="28"/>
-          <w:szCs w:val="24"/>
-          <w:lang w:val="es-MX"/>
-        </w:rPr>
         <w:t>Introducción</w:t>
       </w:r>
     </w:p>
@@ -509,7 +529,7 @@
           <w:sz w:val="24"/>
           <w:szCs w:val="24"/>
         </w:rPr>
-        <w:t xml:space="preserve"> como fuente de energía en los hogares colombianos ha planteado importantes desafíos en términos de </w:t>
+        <w:t xml:space="preserve"> ha planteado importantes desafíos en términos de </w:t>
       </w:r>
       <w:r>
         <w:rPr>
@@ -742,6 +762,7 @@
           <w:sz w:val="24"/>
           <w:szCs w:val="24"/>
         </w:rPr>
+        <w:lastRenderedPageBreak/>
         <w:t>Medir la calidad del aire</w:t>
       </w:r>
       <w:r>
@@ -767,7 +788,6 @@
           <w:sz w:val="24"/>
           <w:szCs w:val="24"/>
         </w:rPr>
-        <w:lastRenderedPageBreak/>
         <w:t xml:space="preserve">Adicionalmente, se generarán </w:t>
       </w:r>
       <w:r>
@@ -1070,7 +1090,7 @@
     <w:p>
       <w:pPr>
         <w:rPr>
-          <w:rFonts w:ascii="Aharoni" w:hAnsi="Aharoni" w:cs="Aharoni" w:hint="cs"/>
+          <w:rFonts w:ascii="Aharoni" w:hAnsi="Aharoni" w:cs="Aharoni"/>
           <w:b/>
           <w:sz w:val="28"/>
           <w:szCs w:val="28"/>
@@ -1083,7 +1103,6 @@
           <w:sz w:val="28"/>
           <w:szCs w:val="28"/>
         </w:rPr>
-        <w:lastRenderedPageBreak/>
         <w:t xml:space="preserve">DESARROLLO </w:t>
       </w:r>
     </w:p>
@@ -1490,6 +1509,7 @@
           <w:sz w:val="24"/>
           <w:szCs w:val="24"/>
         </w:rPr>
+        <w:lastRenderedPageBreak/>
         <w:t>El proyecto responde a una necesidad urgente de seguridad en</w:t>
       </w:r>
       <w:r>
@@ -1508,14 +1528,6 @@
           <w:szCs w:val="24"/>
         </w:rPr>
         <w:br/>
-      </w:r>
-      <w:r>
-        <w:rPr>
-          <w:rFonts w:ascii="Times New Roman" w:hAnsi="Times New Roman" w:cs="Times New Roman"/>
-          <w:sz w:val="24"/>
-          <w:szCs w:val="24"/>
-        </w:rPr>
-        <w:lastRenderedPageBreak/>
         <w:t>un sistema de detección temprana y automatización de medidas de respuesta, se</w:t>
       </w:r>
       <w:r>
@@ -1958,7 +1970,6 @@
           <w:szCs w:val="40"/>
           <w:u w:val="single"/>
         </w:rPr>
-        <w:lastRenderedPageBreak/>
         <w:t>Descripción de la Propuesta considerando si se va a adquirir o crear los dispositivos</w:t>
       </w:r>
     </w:p>
@@ -2400,7 +2411,6 @@
                 <w:szCs w:val="24"/>
                 <w:lang w:eastAsia="es-CO"/>
               </w:rPr>
-              <w:lastRenderedPageBreak/>
               <w:t>Componentes</w:t>
             </w:r>
           </w:p>
@@ -3543,7 +3553,6 @@
           <w:sz w:val="28"/>
           <w:szCs w:val="36"/>
         </w:rPr>
-        <w:lastRenderedPageBreak/>
         <w:t>Actas de apertura del proyecto</w:t>
       </w:r>
     </w:p>
@@ -4053,6 +4062,7 @@
           <w:sz w:val="24"/>
           <w:szCs w:val="24"/>
         </w:rPr>
+        <w:lastRenderedPageBreak/>
         <w:t>Fase de Implementación:</w:t>
       </w:r>
       <w:r>
@@ -4114,7 +4124,6 @@
           <w:sz w:val="24"/>
           <w:szCs w:val="24"/>
         </w:rPr>
-        <w:lastRenderedPageBreak/>
         <w:t>Recursos Aprobados:</w:t>
       </w:r>
     </w:p>
@@ -4723,7 +4732,7 @@
     <w:p>
       <w:pPr>
         <w:rPr>
-          <w:rFonts w:ascii="Aharoni" w:hAnsi="Aharoni" w:cs="Aharoni" w:hint="cs"/>
+          <w:rFonts w:ascii="Aharoni" w:hAnsi="Aharoni" w:cs="Aharoni"/>
           <w:b/>
           <w:bCs/>
           <w:sz w:val="28"/>
@@ -4738,7 +4747,6 @@
           <w:sz w:val="28"/>
           <w:szCs w:val="28"/>
         </w:rPr>
-        <w:lastRenderedPageBreak/>
         <w:t>Información Corporativa</w:t>
       </w:r>
     </w:p>
@@ -5007,7 +5015,6 @@
           <w:sz w:val="28"/>
           <w:szCs w:val="36"/>
         </w:rPr>
-        <w:lastRenderedPageBreak/>
         <w:t>La descripción de los requerimientos según las necesidades observadas para la solución</w:t>
       </w:r>
     </w:p>
@@ -5332,7 +5339,7 @@
     <w:p>
       <w:pPr>
         <w:rPr>
-          <w:rFonts w:ascii="Aharoni" w:hAnsi="Aharoni" w:cs="Aharoni" w:hint="cs"/>
+          <w:rFonts w:ascii="Aharoni" w:hAnsi="Aharoni" w:cs="Aharoni"/>
           <w:sz w:val="32"/>
           <w:szCs w:val="32"/>
         </w:rPr>
@@ -5341,7 +5348,7 @@
     <w:p>
       <w:pPr>
         <w:rPr>
-          <w:rFonts w:ascii="Aharoni" w:hAnsi="Aharoni" w:cs="Aharoni" w:hint="cs"/>
+          <w:rFonts w:ascii="Aharoni" w:hAnsi="Aharoni" w:cs="Aharoni"/>
           <w:b/>
           <w:bCs/>
           <w:sz w:val="28"/>
@@ -5356,7 +5363,6 @@
           <w:sz w:val="28"/>
           <w:szCs w:val="28"/>
         </w:rPr>
-        <w:lastRenderedPageBreak/>
         <w:t>Documento de Hallazgos</w:t>
       </w:r>
     </w:p>
@@ -5886,7 +5892,7 @@
     <w:p>
       <w:pPr>
         <w:rPr>
-          <w:rFonts w:ascii="Aharoni" w:hAnsi="Aharoni" w:cs="Aharoni" w:hint="cs"/>
+          <w:rFonts w:ascii="Aharoni" w:hAnsi="Aharoni" w:cs="Aharoni"/>
           <w:b/>
           <w:bCs/>
           <w:sz w:val="28"/>
@@ -5901,7 +5907,6 @@
           <w:sz w:val="28"/>
           <w:szCs w:val="28"/>
         </w:rPr>
-        <w:lastRenderedPageBreak/>
         <w:t>Definición de los Cargos y Participantes del Proyecto</w:t>
       </w:r>
     </w:p>
@@ -6368,15 +6373,7 @@
           <w:sz w:val="24"/>
           <w:szCs w:val="24"/>
         </w:rPr>
-        <w:t>D</w:t>
-      </w:r>
-      <w:r>
-        <w:rPr>
-          <w:rFonts w:ascii="Times New Roman" w:hAnsi="Times New Roman" w:cs="Times New Roman"/>
-          <w:sz w:val="24"/>
-          <w:szCs w:val="24"/>
-        </w:rPr>
-        <w:t xml:space="preserve">ado que el desarrollo de la página en </w:t>
+        <w:t xml:space="preserve">Dado que el desarrollo de la página en </w:t>
       </w:r>
       <w:r>
         <w:rPr>
@@ -6454,7 +6451,7 @@
     <w:p>
       <w:pPr>
         <w:rPr>
-          <w:rFonts w:ascii="Aharoni" w:hAnsi="Aharoni" w:cs="Aharoni" w:hint="cs"/>
+          <w:rFonts w:ascii="Aharoni" w:hAnsi="Aharoni" w:cs="Aharoni"/>
           <w:b/>
           <w:bCs/>
           <w:sz w:val="28"/>
@@ -6469,7 +6466,6 @@
           <w:sz w:val="28"/>
           <w:szCs w:val="28"/>
         </w:rPr>
-        <w:lastRenderedPageBreak/>
         <w:t>Análisis de Requisitos</w:t>
       </w:r>
     </w:p>
@@ -6964,6 +6960,7 @@
           <w:sz w:val="24"/>
           <w:szCs w:val="24"/>
         </w:rPr>
+        <w:lastRenderedPageBreak/>
         <w:t>Conexión a módulos de comunicación (</w:t>
       </w:r>
       <w:r>
@@ -7032,7 +7029,6 @@
           <w:sz w:val="24"/>
           <w:szCs w:val="24"/>
         </w:rPr>
-        <w:lastRenderedPageBreak/>
         <w:t xml:space="preserve">Lenguaje de programación: </w:t>
       </w:r>
       <w:r>
@@ -7591,6 +7587,7 @@
           <w:sz w:val="24"/>
           <w:szCs w:val="24"/>
         </w:rPr>
+        <w:lastRenderedPageBreak/>
         <w:t>Beneficiarios directos</w:t>
       </w:r>
       <w:r>
@@ -7614,7 +7611,7 @@
     <w:p>
       <w:pPr>
         <w:rPr>
-          <w:rFonts w:ascii="Aharoni" w:hAnsi="Aharoni" w:cs="Aharoni" w:hint="cs"/>
+          <w:rFonts w:ascii="Aharoni" w:hAnsi="Aharoni" w:cs="Aharoni"/>
           <w:b/>
           <w:bCs/>
           <w:sz w:val="28"/>
@@ -7629,7 +7626,6 @@
           <w:sz w:val="28"/>
           <w:szCs w:val="28"/>
         </w:rPr>
-        <w:lastRenderedPageBreak/>
         <w:t>Presupuesto de la Solución</w:t>
       </w:r>
     </w:p>
@@ -9276,7 +9272,7 @@
     <w:p>
       <w:pPr>
         <w:rPr>
-          <w:rFonts w:ascii="Aharoni" w:hAnsi="Aharoni" w:cs="Aharoni" w:hint="cs"/>
+          <w:rFonts w:ascii="Aharoni" w:hAnsi="Aharoni" w:cs="Aharoni"/>
           <w:b/>
           <w:bCs/>
           <w:noProof/>
@@ -9293,7 +9289,6 @@
           <w:sz w:val="28"/>
           <w:szCs w:val="28"/>
         </w:rPr>
-        <w:lastRenderedPageBreak/>
         <w:t>Casos de Uso</w:t>
       </w:r>
     </w:p>
@@ -9545,7 +9540,6 @@
           <w:sz w:val="36"/>
           <w:szCs w:val="44"/>
         </w:rPr>
-        <w:lastRenderedPageBreak/>
         <w:t>PDR</w:t>
       </w:r>
     </w:p>
@@ -9937,6 +9931,7 @@
           <w:sz w:val="24"/>
           <w:szCs w:val="24"/>
         </w:rPr>
+        <w:lastRenderedPageBreak/>
         <w:t>Uso del sensor MQ-6 para medir concentraciones de GNL.</w:t>
       </w:r>
     </w:p>
@@ -10005,7 +10000,6 @@
           <w:sz w:val="24"/>
           <w:szCs w:val="24"/>
         </w:rPr>
-        <w:lastRenderedPageBreak/>
         <w:t>Raspberry Pi Pico W como unidad de control para leer los valores del sensor, analizarlos y decidir las acciones correspondientes.</w:t>
       </w:r>
     </w:p>
@@ -10446,6 +10440,7 @@
           <w:sz w:val="24"/>
           <w:szCs w:val="24"/>
         </w:rPr>
+        <w:lastRenderedPageBreak/>
         <w:t>5. Revisión y Documentación del PDR</w:t>
       </w:r>
     </w:p>
@@ -10529,7 +10524,6 @@
           <w:sz w:val="24"/>
           <w:szCs w:val="24"/>
         </w:rPr>
-        <w:lastRenderedPageBreak/>
         <w:t>Una evaluación de riesgos priorizada junto con estrategias de mitigación.</w:t>
       </w:r>
     </w:p>
@@ -10823,7 +10817,7 @@
     <w:p>
       <w:pPr>
         <w:rPr>
-          <w:rFonts w:ascii="Aharoni" w:eastAsia="Times New Roman" w:hAnsi="Aharoni" w:cs="Aharoni" w:hint="cs"/>
+          <w:rFonts w:ascii="Aharoni" w:eastAsia="Times New Roman" w:hAnsi="Aharoni" w:cs="Aharoni"/>
           <w:b/>
           <w:sz w:val="28"/>
           <w:szCs w:val="28"/>
@@ -10838,7 +10832,6 @@
           <w:szCs w:val="28"/>
           <w:lang w:eastAsia="es-CO"/>
         </w:rPr>
-        <w:lastRenderedPageBreak/>
         <w:t>Análisis de Robustez del Sistema de Monitoreo de Gas Natural Licuado</w:t>
       </w:r>
     </w:p>
@@ -11253,6 +11246,7 @@
           <w:szCs w:val="24"/>
           <w:lang w:eastAsia="es-CO"/>
         </w:rPr>
+        <w:lastRenderedPageBreak/>
         <w:t>Justificación: Su conectividad integrada y eficiencia hacen que sea ideal para coordinar las tareas del sistema.</w:t>
       </w:r>
     </w:p>
@@ -11367,7 +11361,6 @@
           <w:szCs w:val="24"/>
           <w:lang w:eastAsia="es-CO"/>
         </w:rPr>
-        <w:lastRenderedPageBreak/>
         <w:t>Justificación: Ofrece alta sensibilidad al propano y es una opción económica.</w:t>
       </w:r>
     </w:p>
@@ -11776,6 +11769,7 @@
           <w:szCs w:val="24"/>
           <w:lang w:eastAsia="es-CO"/>
         </w:rPr>
+        <w:lastRenderedPageBreak/>
         <w:t>Impacto en robustez: Debe ser resistente a vibraciones, sobrecargas y posibles cortocircuitos.</w:t>
       </w:r>
     </w:p>
@@ -11867,7 +11861,6 @@
           <w:szCs w:val="24"/>
           <w:lang w:eastAsia="es-CO"/>
         </w:rPr>
-        <w:lastRenderedPageBreak/>
         <w:t>Asegurar la precisión de los sensores en entornos variables.</w:t>
       </w:r>
     </w:p>
@@ -17317,6 +17310,7 @@
   <w:style w:type="character" w:default="1" w:styleId="Fuentedeprrafopredeter">
     <w:name w:val="Default Paragraph Font"/>
     <w:uiPriority w:val="1"/>
+    <w:semiHidden/>
     <w:unhideWhenUsed/>
   </w:style>
   <w:style w:type="table" w:default="1" w:styleId="Tablanormal">
